--- a/Report.docx
+++ b/Report.docx
@@ -53,13 +53,7 @@
     </w:p>
     <w:p>
       <w:r>
-        <w:t xml:space="preserve">Data </w:t>
-      </w:r>
-      <w:r>
-        <w:t>Pre-Processing</w:t>
-      </w:r>
-      <w:r>
-        <w:t>:</w:t>
+        <w:t>Data Pre-Processing:</w:t>
       </w:r>
     </w:p>
     <w:p>
@@ -83,7 +77,19 @@
         </w:numPr>
       </w:pPr>
       <w:r>
-        <w:t>Filling missing values (NaN)</w:t>
+        <w:t>Removing</w:t>
+      </w:r>
+      <w:r>
+        <w:t xml:space="preserve"> missing values (NaN)</w:t>
+      </w:r>
+      <w:r>
+        <w:t xml:space="preserve"> – ‘</w:t>
+      </w:r>
+      <w:r>
+        <w:t>FIRST_DEP_TIME</w:t>
+      </w:r>
+      <w:r>
+        <w:t xml:space="preserve">’ feature contained only few values and was a measure of the time that has elapsed since the flight was set off from the first departure gate. This feature seemed irrelevant with missing values and was hence dropped. </w:t>
       </w:r>
     </w:p>
     <w:p>
@@ -100,8 +106,6 @@
       <w:r>
         <w:t xml:space="preserve"> (Label Encoding and Hash-map)</w:t>
       </w:r>
-      <w:bookmarkStart w:id="0" w:name="_GoBack"/>
-      <w:bookmarkEnd w:id="0"/>
     </w:p>
     <w:p>
       <w:pPr>
@@ -118,7 +122,29 @@
         <w:t>in-important features</w:t>
       </w:r>
     </w:p>
-    <w:p/>
+    <w:p>
+      <w:pPr>
+        <w:pStyle w:val="ListParagraph"/>
+        <w:numPr>
+          <w:ilvl w:val="0"/>
+          <w:numId w:val="2"/>
+        </w:numPr>
+      </w:pPr>
+      <w:r>
+        <w:t xml:space="preserve">‘AIRLINE_ID’ and ‘UNIQUE_CARRIER’ represent the same </w:t>
+      </w:r>
+      <w:r>
+        <w:t xml:space="preserve">thing so I dropped the </w:t>
+      </w:r>
+      <w:r>
+        <w:t>‘UNIQUE_CARRIER’</w:t>
+      </w:r>
+      <w:r>
+        <w:t xml:space="preserve"> feature.</w:t>
+      </w:r>
+      <w:bookmarkStart w:id="0" w:name="_GoBack"/>
+      <w:bookmarkEnd w:id="0"/>
+    </w:p>
     <w:p/>
     <w:sectPr>
       <w:pgSz w:w="12240" w:h="15840"/>

--- a/Report.docx
+++ b/Report.docx
@@ -7,11 +7,13 @@
         <w:jc w:val="center"/>
         <w:rPr>
           <w:b/>
+          <w:sz w:val="32"/>
         </w:rPr>
       </w:pPr>
       <w:r>
         <w:rPr>
           <w:b/>
+          <w:sz w:val="32"/>
         </w:rPr>
         <w:t>REPORT</w:t>
       </w:r>
@@ -19,9 +21,10 @@
     <w:p/>
     <w:p>
       <w:r>
-        <w:t>Data Cleaning:</w:t>
-      </w:r>
-    </w:p>
+        <w:t>DATA CLEANING:</w:t>
+      </w:r>
+    </w:p>
+    <w:p/>
     <w:p>
       <w:pPr>
         <w:pStyle w:val="ListParagraph"/>
@@ -31,7 +34,21 @@
         </w:numPr>
       </w:pPr>
       <w:r>
-        <w:t>Converting strings to int (‘347’ to 347, ’1,240’ to 1240)</w:t>
+        <w:t>Converting strings to numeric values</w:t>
+      </w:r>
+      <w:r>
+        <w:t xml:space="preserve"> (</w:t>
+      </w:r>
+      <w:proofErr w:type="spellStart"/>
+      <w:r>
+        <w:t>eg</w:t>
+      </w:r>
+      <w:proofErr w:type="spellEnd"/>
+      <w:r>
+        <w:t xml:space="preserve"> - </w:t>
+      </w:r>
+      <w:r>
+        <w:t>‘347’ to 347, ’1,240’ to 1240)</w:t>
       </w:r>
     </w:p>
     <w:p>
@@ -43,19 +60,26 @@
         </w:numPr>
       </w:pPr>
       <w:r>
-        <w:t>Date-Time conversion</w:t>
-      </w:r>
-    </w:p>
-    <w:p>
-      <w:pPr>
-        <w:pStyle w:val="ListParagraph"/>
-      </w:pPr>
-    </w:p>
-    <w:p>
-      <w:r>
-        <w:t>Data Pre-Processing:</w:t>
-      </w:r>
-    </w:p>
+        <w:t>‘</w:t>
+      </w:r>
+      <w:r>
+        <w:t>FL_DATE</w:t>
+      </w:r>
+      <w:r>
+        <w:t xml:space="preserve">’ – attribute converted from string to date-time and stored as separate features ‘DAY_OF_MONTH’ and ‘MONTH’. </w:t>
+      </w:r>
+    </w:p>
+    <w:p>
+      <w:pPr>
+        <w:pStyle w:val="ListParagraph"/>
+      </w:pPr>
+    </w:p>
+    <w:p>
+      <w:r>
+        <w:t>DATA PRE-PROCESSING:</w:t>
+      </w:r>
+    </w:p>
+    <w:p/>
     <w:p>
       <w:pPr>
         <w:pStyle w:val="ListParagraph"/>
@@ -65,8 +89,158 @@
         </w:numPr>
       </w:pPr>
       <w:r>
-        <w:t>Reducing dates to day, month</w:t>
-      </w:r>
+        <w:t>Binning – Created bins to convert continuous values to discrete. An interval was generated and it’s mean was taken to represent the range. Following were the bins chosen for each feature:</w:t>
+      </w:r>
+    </w:p>
+    <w:p>
+      <w:pPr>
+        <w:pStyle w:val="ListParagraph"/>
+        <w:numPr>
+          <w:ilvl w:val="0"/>
+          <w:numId w:val="5"/>
+        </w:numPr>
+      </w:pPr>
+      <w:r>
+        <w:t xml:space="preserve">CRS_DEP_TIME = </w:t>
+      </w:r>
+      <w:r>
+        <w:t xml:space="preserve">intervals </w:t>
+      </w:r>
+      <w:r>
+        <w:t>[0, 600, 1200, 1800, 2400]</w:t>
+      </w:r>
+      <w:r>
+        <w:t xml:space="preserve"> </w:t>
+      </w:r>
+      <w:r>
+        <w:t>=&gt; ‘</w:t>
+      </w:r>
+      <w:r>
+        <w:t>DEP_TIME</w:t>
+      </w:r>
+      <w:r>
+        <w:t>’</w:t>
+      </w:r>
+    </w:p>
+    <w:p>
+      <w:pPr>
+        <w:pStyle w:val="ListParagraph"/>
+        <w:numPr>
+          <w:ilvl w:val="0"/>
+          <w:numId w:val="5"/>
+        </w:numPr>
+      </w:pPr>
+      <w:r>
+        <w:t>TAXI_OUT</w:t>
+      </w:r>
+      <w:r>
+        <w:t xml:space="preserve"> </w:t>
+      </w:r>
+      <w:r>
+        <w:t xml:space="preserve">= </w:t>
+      </w:r>
+      <w:r>
+        <w:t>interva</w:t>
+      </w:r>
+      <w:r>
+        <w:t>ls</w:t>
+      </w:r>
+      <w:r>
+        <w:t xml:space="preserve"> [0, 20, 40, 60, 80, 150]</w:t>
+      </w:r>
+      <w:r>
+        <w:t xml:space="preserve"> </w:t>
+      </w:r>
+      <w:r>
+        <w:t>=&gt; ‘</w:t>
+      </w:r>
+      <w:r>
+        <w:t>OUT_TAXI</w:t>
+      </w:r>
+      <w:r>
+        <w:t>’</w:t>
+      </w:r>
+    </w:p>
+    <w:p>
+      <w:pPr>
+        <w:pStyle w:val="ListParagraph"/>
+        <w:numPr>
+          <w:ilvl w:val="0"/>
+          <w:numId w:val="5"/>
+        </w:numPr>
+      </w:pPr>
+      <w:r>
+        <w:t>TAXI_IN</w:t>
+      </w:r>
+      <w:r>
+        <w:t xml:space="preserve"> </w:t>
+      </w:r>
+      <w:r>
+        <w:t xml:space="preserve">= </w:t>
+      </w:r>
+      <w:r>
+        <w:t>intervals</w:t>
+      </w:r>
+      <w:r>
+        <w:t xml:space="preserve"> </w:t>
+      </w:r>
+      <w:r>
+        <w:t>[0, 10, 20, 30, 40, 85]</w:t>
+      </w:r>
+      <w:r>
+        <w:t xml:space="preserve"> </w:t>
+      </w:r>
+      <w:r>
+        <w:t>=&gt; ‘</w:t>
+      </w:r>
+      <w:r>
+        <w:t>IN_TAXI</w:t>
+      </w:r>
+      <w:r>
+        <w:t>’</w:t>
+      </w:r>
+    </w:p>
+    <w:p>
+      <w:pPr>
+        <w:pStyle w:val="ListParagraph"/>
+        <w:numPr>
+          <w:ilvl w:val="0"/>
+          <w:numId w:val="5"/>
+        </w:numPr>
+      </w:pPr>
+      <w:r>
+        <w:t>ACTUAL_ELAPSED_TIME</w:t>
+      </w:r>
+      <w:r>
+        <w:t xml:space="preserve"> </w:t>
+      </w:r>
+      <w:r>
+        <w:t xml:space="preserve">= </w:t>
+      </w:r>
+      <w:r>
+        <w:t>intervals</w:t>
+      </w:r>
+      <w:r>
+        <w:t xml:space="preserve"> </w:t>
+      </w:r>
+      <w:r>
+        <w:t>[0, 30, 60, 90, 120, 150, 180, 210, 240, 270, 300, 330, 360, 390, 650]</w:t>
+      </w:r>
+      <w:r>
+        <w:t xml:space="preserve"> </w:t>
+      </w:r>
+      <w:r>
+        <w:t xml:space="preserve">=&gt; </w:t>
+      </w:r>
+      <w:r>
+        <w:t>ELAPSED_TIME</w:t>
+      </w:r>
+    </w:p>
+    <w:p>
+      <w:pPr>
+        <w:pStyle w:val="ListParagraph"/>
+        <w:ind w:left="1080"/>
+      </w:pPr>
     </w:p>
     <w:p>
       <w:pPr>
@@ -80,7 +254,15 @@
         <w:t>Removing</w:t>
       </w:r>
       <w:r>
-        <w:t xml:space="preserve"> missing values (NaN)</w:t>
+        <w:t xml:space="preserve"> missing values (</w:t>
+      </w:r>
+      <w:proofErr w:type="spellStart"/>
+      <w:r>
+        <w:t>NaN</w:t>
+      </w:r>
+      <w:proofErr w:type="spellEnd"/>
+      <w:r>
+        <w:t>)</w:t>
       </w:r>
       <w:r>
         <w:t xml:space="preserve"> – ‘</w:t>
@@ -95,18 +277,87 @@
     <w:p>
       <w:pPr>
         <w:pStyle w:val="ListParagraph"/>
+      </w:pPr>
+    </w:p>
+    <w:p>
+      <w:pPr>
+        <w:pStyle w:val="ListParagraph"/>
         <w:numPr>
           <w:ilvl w:val="0"/>
           <w:numId w:val="2"/>
         </w:numPr>
       </w:pPr>
       <w:r>
-        <w:t>Converting string objects to numerals</w:t>
-      </w:r>
-      <w:r>
-        <w:t xml:space="preserve"> (Label Encoding and Hash-map)</w:t>
-      </w:r>
-    </w:p>
+        <w:t xml:space="preserve">Converting string </w:t>
+      </w:r>
+      <w:r>
+        <w:t>values</w:t>
+      </w:r>
+      <w:r>
+        <w:t xml:space="preserve"> to </w:t>
+      </w:r>
+      <w:r>
+        <w:t>numeric</w:t>
+      </w:r>
+      <w:r>
+        <w:t xml:space="preserve"> </w:t>
+      </w:r>
+      <w:r>
+        <w:t>–</w:t>
+      </w:r>
+      <w:r>
+        <w:t xml:space="preserve"> </w:t>
+      </w:r>
+      <w:proofErr w:type="spellStart"/>
+      <w:r>
+        <w:t>Sci</w:t>
+      </w:r>
+      <w:proofErr w:type="spellEnd"/>
+      <w:r>
+        <w:t xml:space="preserve">-kit </w:t>
+      </w:r>
+      <w:proofErr w:type="spellStart"/>
+      <w:r>
+        <w:t>Learn’s</w:t>
+      </w:r>
+      <w:proofErr w:type="spellEnd"/>
+      <w:r>
+        <w:t xml:space="preserve"> </w:t>
+      </w:r>
+      <w:proofErr w:type="spellStart"/>
+      <w:r>
+        <w:t>LabelEncoder</w:t>
+      </w:r>
+      <w:proofErr w:type="spellEnd"/>
+      <w:r>
+        <w:t>( )</w:t>
+      </w:r>
+      <w:r>
+        <w:rPr>
+          <w:vertAlign w:val="superscript"/>
+        </w:rPr>
+        <w:t>1</w:t>
+      </w:r>
+      <w:r>
+        <w:t xml:space="preserve"> </w:t>
+      </w:r>
+      <w:r>
+        <w:t>function was used to convert the string values in ‘</w:t>
+      </w:r>
+      <w:r>
+        <w:t>ORIGIN_STATE_ABR</w:t>
+      </w:r>
+      <w:r>
+        <w:t>’ to numerals. Hash-Map was then used to map the states in ‘</w:t>
+      </w:r>
+      <w:r>
+        <w:t>DEST_STATE_ABR</w:t>
+      </w:r>
+      <w:r>
+        <w:t xml:space="preserve">’ attribute so that the states match for both the new numeric features. </w:t>
+      </w:r>
+    </w:p>
+    <w:p/>
     <w:p>
       <w:pPr>
         <w:pStyle w:val="ListParagraph"/>
@@ -116,18 +367,45 @@
         </w:numPr>
       </w:pPr>
       <w:r>
-        <w:t xml:space="preserve">Removing </w:t>
-      </w:r>
-      <w:r>
-        <w:t>in-important features</w:t>
-      </w:r>
-    </w:p>
-    <w:p>
-      <w:pPr>
-        <w:pStyle w:val="ListParagraph"/>
-        <w:numPr>
-          <w:ilvl w:val="0"/>
-          <w:numId w:val="2"/>
+        <w:t>Following features were removed as they were either useless or redundant</w:t>
+      </w:r>
+      <w:r>
+        <w:t xml:space="preserve"> – </w:t>
+      </w:r>
+    </w:p>
+    <w:p>
+      <w:pPr>
+        <w:pStyle w:val="ListParagraph"/>
+        <w:numPr>
+          <w:ilvl w:val="0"/>
+          <w:numId w:val="3"/>
+        </w:numPr>
+      </w:pPr>
+      <w:r>
+        <w:t>‘</w:t>
+      </w:r>
+      <w:r>
+        <w:t>UID</w:t>
+      </w:r>
+      <w:r>
+        <w:t>’ and ‘</w:t>
+      </w:r>
+      <w:r>
+        <w:t>FL_NUM</w:t>
+      </w:r>
+      <w:r>
+        <w:t xml:space="preserve">’ </w:t>
+      </w:r>
+      <w:r>
+        <w:t xml:space="preserve">features gave no information about the target variable. </w:t>
+      </w:r>
+    </w:p>
+    <w:p>
+      <w:pPr>
+        <w:pStyle w:val="ListParagraph"/>
+        <w:numPr>
+          <w:ilvl w:val="0"/>
+          <w:numId w:val="3"/>
         </w:numPr>
       </w:pPr>
       <w:r>
@@ -141,11 +419,2195 @@
       </w:r>
       <w:r>
         <w:t xml:space="preserve"> feature.</w:t>
+      </w:r>
+    </w:p>
+    <w:p>
+      <w:pPr>
+        <w:pStyle w:val="ListParagraph"/>
+        <w:numPr>
+          <w:ilvl w:val="0"/>
+          <w:numId w:val="3"/>
+        </w:numPr>
+      </w:pPr>
+      <w:r>
+        <w:t>‘</w:t>
+      </w:r>
+      <w:r>
+        <w:t>ORIGIN</w:t>
+      </w:r>
+      <w:r>
+        <w:t>’ and ‘</w:t>
+      </w:r>
+      <w:r>
+        <w:t>ORIGIN_CITY_NAME</w:t>
+      </w:r>
+      <w:r>
+        <w:t>’ were dropped as they both represented the origin city. ‘</w:t>
+      </w:r>
+      <w:r>
+        <w:t>ORIGIN_CITY_MARKET_</w:t>
+      </w:r>
+      <w:r>
+        <w:t xml:space="preserve">ID’ feature was used to represent the Origin City. </w:t>
+      </w:r>
+    </w:p>
+    <w:p>
+      <w:pPr>
+        <w:pStyle w:val="ListParagraph"/>
+        <w:numPr>
+          <w:ilvl w:val="0"/>
+          <w:numId w:val="3"/>
+        </w:numPr>
+      </w:pPr>
+      <w:r>
+        <w:t>'DEST</w:t>
+      </w:r>
+      <w:r>
+        <w:t xml:space="preserve">’ and </w:t>
+      </w:r>
+      <w:r>
+        <w:t>'DEST_CITY_NAME'</w:t>
+      </w:r>
+      <w:r>
+        <w:t xml:space="preserve"> were also removed for the same reason and ‘</w:t>
+      </w:r>
+      <w:r>
+        <w:t>DEST_CITY_MARKET_ID’</w:t>
+      </w:r>
+      <w:r>
+        <w:t xml:space="preserve"> was used instead. </w:t>
+      </w:r>
+    </w:p>
+    <w:p>
+      <w:pPr>
+        <w:pStyle w:val="ListParagraph"/>
+        <w:numPr>
+          <w:ilvl w:val="0"/>
+          <w:numId w:val="3"/>
+        </w:numPr>
+      </w:pPr>
+      <w:r>
+        <w:t>‘</w:t>
+      </w:r>
+      <w:r>
+        <w:t>DISTANCE</w:t>
+      </w:r>
+      <w:r>
+        <w:t>’ was removed as ‘</w:t>
+      </w:r>
+      <w:r>
+        <w:t>DISTANCE</w:t>
+      </w:r>
+      <w:r>
+        <w:t xml:space="preserve">_GROUP’ seemed a better feature that represented the same thing – distance b/w source and destination. </w:t>
+      </w:r>
+    </w:p>
+    <w:p>
+      <w:pPr>
+        <w:pStyle w:val="ListParagraph"/>
+        <w:ind w:left="1080"/>
+      </w:pPr>
+    </w:p>
+    <w:p>
+      <w:pPr>
+        <w:pStyle w:val="ListParagraph"/>
+        <w:numPr>
+          <w:ilvl w:val="0"/>
+          <w:numId w:val="3"/>
+        </w:numPr>
+      </w:pPr>
+      <w:r>
+        <w:t>***</w:t>
+      </w:r>
+      <w:r>
+        <w:t>Outlier treatment</w:t>
+      </w:r>
+      <w:r>
+        <w:t>***</w:t>
+      </w:r>
+    </w:p>
+    <w:p>
+      <w:pPr>
+        <w:pStyle w:val="ListParagraph"/>
+        <w:ind w:left="1080"/>
+      </w:pPr>
+    </w:p>
+    <w:p>
+      <w:pPr>
+        <w:pStyle w:val="ListParagraph"/>
+        <w:numPr>
+          <w:ilvl w:val="0"/>
+          <w:numId w:val="3"/>
+        </w:numPr>
+      </w:pPr>
+      <w:r>
+        <w:t>Scaling – After box-plot analysis, it seemed evident that scaling is required in this case as some attributes like ‘AIRLINE_ID’, ‘</w:t>
+      </w:r>
+      <w:r>
+        <w:t>ORIGIN_CITY_MARKET_ID</w:t>
+      </w:r>
+      <w:r>
+        <w:t xml:space="preserve">’, </w:t>
+      </w:r>
+      <w:r>
+        <w:lastRenderedPageBreak/>
+        <w:t>‘</w:t>
+      </w:r>
+      <w:r>
+        <w:t>DEST</w:t>
+      </w:r>
+      <w:r>
+        <w:t>_CITY_MARKET_ID</w:t>
+      </w:r>
+      <w:r>
+        <w:t>’</w:t>
+      </w:r>
+      <w:r>
+        <w:t xml:space="preserve">, etc. were numeric but very large values. In addition, since most Machine learning models work better on scaled data, scaling every feature was required. </w:t>
+      </w:r>
+      <w:proofErr w:type="spellStart"/>
+      <w:r>
+        <w:t>Sci</w:t>
+      </w:r>
+      <w:proofErr w:type="spellEnd"/>
+      <w:r>
+        <w:t xml:space="preserve">-kit </w:t>
+      </w:r>
+      <w:proofErr w:type="spellStart"/>
+      <w:r>
+        <w:t>learn’</w:t>
+      </w:r>
+      <w:r>
+        <w:t>s</w:t>
+      </w:r>
+      <w:proofErr w:type="spellEnd"/>
+      <w:r>
+        <w:t xml:space="preserve"> </w:t>
+      </w:r>
+      <w:proofErr w:type="spellStart"/>
+      <w:r>
+        <w:t>RobustScaler</w:t>
+      </w:r>
+      <w:proofErr w:type="spellEnd"/>
+      <w:r>
+        <w:t>( )</w:t>
+      </w:r>
+      <w:r>
+        <w:rPr>
+          <w:vertAlign w:val="superscript"/>
+        </w:rPr>
+        <w:t>2</w:t>
+      </w:r>
+      <w:r>
+        <w:t xml:space="preserve"> function was used to scale the features and make the mean 0. This is called “robust” because it also treats the outliers, which can vary for each feature. </w:t>
+      </w:r>
+    </w:p>
+    <w:p>
+      <w:pPr>
+        <w:pStyle w:val="ListParagraph"/>
+      </w:pPr>
+    </w:p>
+    <w:p>
+      <w:r>
+        <w:t>FEATURE ENGINEERING:</w:t>
+      </w:r>
+    </w:p>
+    <w:p>
+      <w:pPr>
+        <w:pStyle w:val="ListParagraph"/>
+      </w:pPr>
+    </w:p>
+    <w:p>
+      <w:pPr>
+        <w:pStyle w:val="ListParagraph"/>
+        <w:numPr>
+          <w:ilvl w:val="0"/>
+          <w:numId w:val="6"/>
+        </w:numPr>
+      </w:pPr>
+      <w:r>
+        <w:t xml:space="preserve">Mutual Information – </w:t>
+      </w:r>
+      <w:proofErr w:type="spellStart"/>
+      <w:r>
+        <w:t>Sci</w:t>
+      </w:r>
+      <w:proofErr w:type="spellEnd"/>
+      <w:r>
+        <w:t xml:space="preserve">-kit </w:t>
+      </w:r>
+      <w:proofErr w:type="spellStart"/>
+      <w:r>
+        <w:t>learn’</w:t>
+      </w:r>
+      <w:r>
+        <w:t>s</w:t>
+      </w:r>
+      <w:proofErr w:type="spellEnd"/>
+      <w:r>
+        <w:t xml:space="preserve"> </w:t>
+      </w:r>
+      <w:proofErr w:type="spellStart"/>
+      <w:r>
+        <w:t>mutual_info_regression</w:t>
+      </w:r>
+      <w:proofErr w:type="spellEnd"/>
+      <w:r>
+        <w:t>( )</w:t>
+      </w:r>
+      <w:r>
+        <w:rPr>
+          <w:vertAlign w:val="superscript"/>
+        </w:rPr>
+        <w:t>3</w:t>
+      </w:r>
+      <w:r>
+        <w:t xml:space="preserve"> function was used to get the mutual information of each feature with the target variable. The following plot was obtained:</w:t>
+      </w:r>
+    </w:p>
+    <w:p/>
+    <w:p>
+      <w:pPr>
+        <w:jc w:val="center"/>
+      </w:pPr>
+      <w:r>
+        <w:rPr>
+          <w:noProof/>
+        </w:rPr>
+        <w:drawing>
+          <wp:inline distT="0" distB="0" distL="0" distR="0" wp14:anchorId="172CC1BE" wp14:editId="50CCE7AC">
+            <wp:extent cx="4766179" cy="3681382"/>
+            <wp:effectExtent l="0" t="0" r="9525" b="1905"/>
+            <wp:docPr id="2" name="Picture 2" descr="../../Screen%20Shot%202018-05-11%20at%207.59.46%20PM.png"/>
+            <wp:cNvGraphicFramePr>
+              <a:graphicFrameLocks xmlns:a="http://schemas.openxmlformats.org/drawingml/2006/main" noChangeAspect="1"/>
+            </wp:cNvGraphicFramePr>
+            <a:graphic xmlns:a="http://schemas.openxmlformats.org/drawingml/2006/main">
+              <a:graphicData uri="http://schemas.openxmlformats.org/drawingml/2006/picture">
+                <pic:pic xmlns:pic="http://schemas.openxmlformats.org/drawingml/2006/picture">
+                  <pic:nvPicPr>
+                    <pic:cNvPr id="0" name="Picture 1" descr="../../Screen%20Shot%202018-05-11%20at%207.59.46%20PM.png"/>
+                    <pic:cNvPicPr>
+                      <a:picLocks noChangeAspect="1" noChangeArrowheads="1"/>
+                    </pic:cNvPicPr>
+                  </pic:nvPicPr>
+                  <pic:blipFill>
+                    <a:blip r:embed="rId5">
+                      <a:extLst>
+                        <a:ext uri="{28A0092B-C50C-407E-A947-70E740481C1C}">
+                          <a14:useLocalDpi xmlns:a14="http://schemas.microsoft.com/office/drawing/2010/main" val="0"/>
+                        </a:ext>
+                      </a:extLst>
+                    </a:blip>
+                    <a:srcRect/>
+                    <a:stretch>
+                      <a:fillRect/>
+                    </a:stretch>
+                  </pic:blipFill>
+                  <pic:spPr bwMode="auto">
+                    <a:xfrm>
+                      <a:off x="0" y="0"/>
+                      <a:ext cx="4773329" cy="3686904"/>
+                    </a:xfrm>
+                    <a:prstGeom prst="rect">
+                      <a:avLst/>
+                    </a:prstGeom>
+                    <a:noFill/>
+                    <a:ln>
+                      <a:noFill/>
+                    </a:ln>
+                  </pic:spPr>
+                </pic:pic>
+              </a:graphicData>
+            </a:graphic>
+          </wp:inline>
+        </w:drawing>
+      </w:r>
+    </w:p>
+    <w:p>
+      <w:pPr>
+        <w:jc w:val="center"/>
+      </w:pPr>
+    </w:p>
+    <w:p>
+      <w:pPr>
+        <w:pStyle w:val="ListParagraph"/>
+        <w:numPr>
+          <w:ilvl w:val="0"/>
+          <w:numId w:val="6"/>
+        </w:numPr>
+      </w:pPr>
+      <w:r>
+        <w:t xml:space="preserve">Information Gain – A Decision Tree </w:t>
+      </w:r>
+      <w:proofErr w:type="spellStart"/>
+      <w:r>
+        <w:t>Regressor</w:t>
+      </w:r>
+      <w:proofErr w:type="spellEnd"/>
+      <w:r>
+        <w:t xml:space="preserve"> was fit with </w:t>
+      </w:r>
+      <w:proofErr w:type="spellStart"/>
+      <w:r>
+        <w:t>min_samples_leaf</w:t>
+      </w:r>
+      <w:proofErr w:type="spellEnd"/>
+      <w:r>
+        <w:t>=20</w:t>
+      </w:r>
+      <w:r>
+        <w:t xml:space="preserve"> and Information importance was obtained for each feature</w:t>
+      </w:r>
+    </w:p>
+    <w:p>
+      <w:pPr>
+        <w:pStyle w:val="ListParagraph"/>
+        <w:jc w:val="center"/>
+      </w:pPr>
+      <w:r>
+        <w:rPr>
+          <w:noProof/>
+        </w:rPr>
+        <w:drawing>
+          <wp:inline distT="0" distB="0" distL="0" distR="0" wp14:anchorId="0D922631" wp14:editId="60D97921">
+            <wp:extent cx="5095808" cy="3985015"/>
+            <wp:effectExtent l="0" t="0" r="10160" b="3175"/>
+            <wp:docPr id="10" name="Picture 10" descr="../../Screen%20Shot%202018-05-11%20at%209.52.49%20PM.png"/>
+            <wp:cNvGraphicFramePr>
+              <a:graphicFrameLocks xmlns:a="http://schemas.openxmlformats.org/drawingml/2006/main" noChangeAspect="1"/>
+            </wp:cNvGraphicFramePr>
+            <a:graphic xmlns:a="http://schemas.openxmlformats.org/drawingml/2006/main">
+              <a:graphicData uri="http://schemas.openxmlformats.org/drawingml/2006/picture">
+                <pic:pic xmlns:pic="http://schemas.openxmlformats.org/drawingml/2006/picture">
+                  <pic:nvPicPr>
+                    <pic:cNvPr id="0" name="Picture 9" descr="../../Screen%20Shot%202018-05-11%20at%209.52.49%20PM.png"/>
+                    <pic:cNvPicPr>
+                      <a:picLocks noChangeAspect="1" noChangeArrowheads="1"/>
+                    </pic:cNvPicPr>
+                  </pic:nvPicPr>
+                  <pic:blipFill>
+                    <a:blip r:embed="rId6">
+                      <a:extLst>
+                        <a:ext uri="{28A0092B-C50C-407E-A947-70E740481C1C}">
+                          <a14:useLocalDpi xmlns:a14="http://schemas.microsoft.com/office/drawing/2010/main" val="0"/>
+                        </a:ext>
+                      </a:extLst>
+                    </a:blip>
+                    <a:srcRect/>
+                    <a:stretch>
+                      <a:fillRect/>
+                    </a:stretch>
+                  </pic:blipFill>
+                  <pic:spPr bwMode="auto">
+                    <a:xfrm>
+                      <a:off x="0" y="0"/>
+                      <a:ext cx="5111445" cy="3997243"/>
+                    </a:xfrm>
+                    <a:prstGeom prst="rect">
+                      <a:avLst/>
+                    </a:prstGeom>
+                    <a:noFill/>
+                    <a:ln>
+                      <a:noFill/>
+                    </a:ln>
+                  </pic:spPr>
+                </pic:pic>
+              </a:graphicData>
+            </a:graphic>
+          </wp:inline>
+        </w:drawing>
+      </w:r>
+    </w:p>
+    <w:p>
+      <w:pPr>
+        <w:pStyle w:val="ListParagraph"/>
+        <w:numPr>
+          <w:ilvl w:val="0"/>
+          <w:numId w:val="6"/>
+        </w:numPr>
+      </w:pPr>
+      <w:r>
+        <w:t xml:space="preserve">There’s another function from </w:t>
+      </w:r>
+      <w:proofErr w:type="spellStart"/>
+      <w:r>
+        <w:t>Sci</w:t>
+      </w:r>
+      <w:proofErr w:type="spellEnd"/>
+      <w:r>
+        <w:t xml:space="preserve">-kit learn called </w:t>
+      </w:r>
+      <w:proofErr w:type="spellStart"/>
+      <w:r>
+        <w:t>SelectKBest</w:t>
+      </w:r>
+      <w:proofErr w:type="spellEnd"/>
+      <w:r>
+        <w:t>( )</w:t>
+      </w:r>
+      <w:r>
+        <w:rPr>
+          <w:vertAlign w:val="superscript"/>
+        </w:rPr>
+        <w:t>4</w:t>
+      </w:r>
+      <w:r>
+        <w:t xml:space="preserve"> which gives the ‘k’-best features for the target variable using the given scoring function, which in this case was ‘</w:t>
+      </w:r>
+      <w:proofErr w:type="spellStart"/>
+      <w:r>
+        <w:t>mutual_info_regression</w:t>
+      </w:r>
+      <w:proofErr w:type="spellEnd"/>
+      <w:r>
+        <w:t>’. It returned the following features:</w:t>
       </w:r>
       <w:bookmarkStart w:id="0" w:name="_GoBack"/>
       <w:bookmarkEnd w:id="0"/>
     </w:p>
+    <w:p>
+      <w:pPr>
+        <w:pStyle w:val="ListParagraph"/>
+        <w:numPr>
+          <w:ilvl w:val="0"/>
+          <w:numId w:val="9"/>
+        </w:numPr>
+      </w:pPr>
+      <w:r>
+        <w:t>‘OUT_TAXI’</w:t>
+      </w:r>
+    </w:p>
+    <w:p>
+      <w:pPr>
+        <w:pStyle w:val="ListParagraph"/>
+        <w:numPr>
+          <w:ilvl w:val="0"/>
+          <w:numId w:val="9"/>
+        </w:numPr>
+      </w:pPr>
+      <w:r>
+        <w:t>‘</w:t>
+      </w:r>
+      <w:r>
+        <w:t>AIRLINE_ID</w:t>
+      </w:r>
+      <w:r>
+        <w:t>’</w:t>
+      </w:r>
+    </w:p>
+    <w:p>
+      <w:pPr>
+        <w:pStyle w:val="ListParagraph"/>
+        <w:numPr>
+          <w:ilvl w:val="0"/>
+          <w:numId w:val="9"/>
+        </w:numPr>
+      </w:pPr>
+      <w:r>
+        <w:t xml:space="preserve">‘ELAPSED_TIME’ </w:t>
+      </w:r>
+    </w:p>
+    <w:p>
+      <w:pPr>
+        <w:pStyle w:val="ListParagraph"/>
+        <w:numPr>
+          <w:ilvl w:val="0"/>
+          <w:numId w:val="9"/>
+        </w:numPr>
+      </w:pPr>
+      <w:r>
+        <w:t>‘ORIGIN_STATE’</w:t>
+      </w:r>
+    </w:p>
+    <w:p>
+      <w:pPr>
+        <w:pStyle w:val="ListParagraph"/>
+        <w:numPr>
+          <w:ilvl w:val="0"/>
+          <w:numId w:val="9"/>
+        </w:numPr>
+      </w:pPr>
+      <w:r>
+        <w:t>‘</w:t>
+      </w:r>
+      <w:r>
+        <w:t>IN_TAXI</w:t>
+      </w:r>
+      <w:r>
+        <w:t>’</w:t>
+      </w:r>
+    </w:p>
     <w:p/>
+    <w:p>
+      <w:pPr>
+        <w:pStyle w:val="ListParagraph"/>
+      </w:pPr>
+      <w:r>
+        <w:t>Similar features were deemed important by the mutual information function also but there was some variance in the values when choosing the automatic setting as opposed to the values obtained by setting the ‘</w:t>
+      </w:r>
+      <w:proofErr w:type="spellStart"/>
+      <w:r>
+        <w:t>discrete_features</w:t>
+      </w:r>
+      <w:proofErr w:type="spellEnd"/>
+      <w:r>
+        <w:t xml:space="preserve">’ attribute as ‘True’. </w:t>
+      </w:r>
+    </w:p>
+    <w:p>
+      <w:pPr>
+        <w:pStyle w:val="ListParagraph"/>
+      </w:pPr>
+    </w:p>
+    <w:p>
+      <w:r>
+        <w:t>PREDICTIVE MODELLING</w:t>
+      </w:r>
+      <w:r>
+        <w:t>:</w:t>
+      </w:r>
+    </w:p>
+    <w:p/>
+    <w:p>
+      <w:pPr>
+        <w:pStyle w:val="ListParagraph"/>
+        <w:numPr>
+          <w:ilvl w:val="0"/>
+          <w:numId w:val="14"/>
+        </w:numPr>
+        <w:jc w:val="both"/>
+      </w:pPr>
+      <w:r>
+        <w:t xml:space="preserve">TRAIN-TEST SPLIT </w:t>
+      </w:r>
+      <w:r>
+        <w:t xml:space="preserve">– Splitting the data into Train and Test set and using the same set for every model and setting did not seem a good idea as </w:t>
+      </w:r>
+      <w:r>
+        <w:t xml:space="preserve">the examples might be </w:t>
+      </w:r>
+      <w:proofErr w:type="spellStart"/>
+      <w:r>
+        <w:t>splitted</w:t>
+      </w:r>
+      <w:proofErr w:type="spellEnd"/>
+      <w:r>
+        <w:t xml:space="preserve"> in an ordered manner which might have produced inaccurate statistics about the model. Therefore, I used </w:t>
+      </w:r>
+      <w:proofErr w:type="spellStart"/>
+      <w:r>
+        <w:t>KFold</w:t>
+      </w:r>
+      <w:proofErr w:type="spellEnd"/>
+      <w:r>
+        <w:t>( )</w:t>
+      </w:r>
+      <w:r>
+        <w:rPr>
+          <w:vertAlign w:val="superscript"/>
+        </w:rPr>
+        <w:t>5</w:t>
+      </w:r>
+      <w:r>
+        <w:t xml:space="preserve"> function of </w:t>
+      </w:r>
+      <w:proofErr w:type="spellStart"/>
+      <w:r>
+        <w:t>Sci</w:t>
+      </w:r>
+      <w:proofErr w:type="spellEnd"/>
+      <w:r>
+        <w:t xml:space="preserve">-kit learn library to create indices for the given ‘k’ folds. This function was used as opposed to the one created during Assignment 1 because there is an added option of ‘shuffling’ in </w:t>
+      </w:r>
+      <w:proofErr w:type="spellStart"/>
+      <w:r>
+        <w:t>KFold</w:t>
+      </w:r>
+      <w:proofErr w:type="spellEnd"/>
+      <w:r>
+        <w:t xml:space="preserve">( ) function which shuffles the indices before splitting them. This seemed to produce more randomness in the splits which would help me make the model generalized. </w:t>
+      </w:r>
+    </w:p>
+    <w:p>
+      <w:pPr>
+        <w:pStyle w:val="ListParagraph"/>
+        <w:ind w:left="1080"/>
+        <w:jc w:val="both"/>
+      </w:pPr>
+    </w:p>
+    <w:p>
+      <w:pPr>
+        <w:pStyle w:val="ListParagraph"/>
+        <w:ind w:left="360"/>
+        <w:jc w:val="both"/>
+      </w:pPr>
+      <w:r>
+        <w:t xml:space="preserve">For each iteration, train and test indices were generated, a model was trained on the generated train and test sets for every setting of hyper-parameter and then the mean of all folds was recorded for each setting of the hyper-parameters. By doing this, I gained information about the effects of different hyper-parameters and also helped in generating generalized and un-biased information about the model. </w:t>
+      </w:r>
+    </w:p>
+    <w:p>
+      <w:pPr>
+        <w:pStyle w:val="ListParagraph"/>
+        <w:ind w:left="1080"/>
+        <w:jc w:val="both"/>
+      </w:pPr>
+    </w:p>
+    <w:p>
+      <w:pPr>
+        <w:pStyle w:val="ListParagraph"/>
+        <w:numPr>
+          <w:ilvl w:val="0"/>
+          <w:numId w:val="14"/>
+        </w:numPr>
+        <w:jc w:val="both"/>
+      </w:pPr>
+      <w:r>
+        <w:t xml:space="preserve">ERROR FUNCTION </w:t>
+      </w:r>
+      <w:r>
+        <w:t>–</w:t>
+      </w:r>
+      <w:r>
+        <w:t xml:space="preserve"> </w:t>
+      </w:r>
+      <w:proofErr w:type="spellStart"/>
+      <w:r>
+        <w:t>Sci</w:t>
+      </w:r>
+      <w:proofErr w:type="spellEnd"/>
+      <w:r>
+        <w:t xml:space="preserve">-kit </w:t>
+      </w:r>
+      <w:proofErr w:type="spellStart"/>
+      <w:r>
+        <w:t>learn’</w:t>
+      </w:r>
+      <w:r>
+        <w:t>s</w:t>
+      </w:r>
+      <w:proofErr w:type="spellEnd"/>
+      <w:r>
+        <w:t xml:space="preserve"> </w:t>
+      </w:r>
+      <w:proofErr w:type="spellStart"/>
+      <w:r>
+        <w:t>mean_squared_error</w:t>
+      </w:r>
+      <w:proofErr w:type="spellEnd"/>
+      <w:r>
+        <w:t>( )</w:t>
+      </w:r>
+      <w:r>
+        <w:rPr>
+          <w:vertAlign w:val="superscript"/>
+        </w:rPr>
+        <w:t>6</w:t>
+      </w:r>
+      <w:r>
+        <w:t xml:space="preserve"> </w:t>
+      </w:r>
+      <w:r>
+        <w:t xml:space="preserve">function was used as the method for calculating the </w:t>
+      </w:r>
+      <w:r>
+        <w:t>error from this method was the same as given in the assignment PDF:</w:t>
+      </w:r>
+    </w:p>
+    <w:p>
+      <w:pPr>
+        <w:pStyle w:val="ListParagraph"/>
+        <w:ind w:left="360"/>
+        <w:jc w:val="both"/>
+      </w:pPr>
+    </w:p>
+    <w:p>
+      <w:pPr>
+        <w:pStyle w:val="ListParagraph"/>
+        <w:ind w:left="360"/>
+        <w:jc w:val="center"/>
+      </w:pPr>
+      <w:r>
+        <w:rPr>
+          <w:noProof/>
+        </w:rPr>
+        <w:drawing>
+          <wp:inline distT="0" distB="0" distL="0" distR="0" wp14:anchorId="378486E7" wp14:editId="5E447137">
+            <wp:extent cx="1347971" cy="463550"/>
+            <wp:effectExtent l="0" t="0" r="0" b="0"/>
+            <wp:docPr id="9" name="Picture 9" descr="/var/folders/xq/3g882mwd7974qstkyfbqv65m0000gn/T/com.apple.Preview/com.apple.Preview.PasteboardItems/Screen Shot 2018-05-11 at 9.10.50 PM.png"/>
+            <wp:cNvGraphicFramePr>
+              <a:graphicFrameLocks xmlns:a="http://schemas.openxmlformats.org/drawingml/2006/main" noChangeAspect="1"/>
+            </wp:cNvGraphicFramePr>
+            <a:graphic xmlns:a="http://schemas.openxmlformats.org/drawingml/2006/main">
+              <a:graphicData uri="http://schemas.openxmlformats.org/drawingml/2006/picture">
+                <pic:pic xmlns:pic="http://schemas.openxmlformats.org/drawingml/2006/picture">
+                  <pic:nvPicPr>
+                    <pic:cNvPr id="0" name="Picture 8" descr="/var/folders/xq/3g882mwd7974qstkyfbqv65m0000gn/T/com.apple.Preview/com.apple.Preview.PasteboardItems/Screen Shot 2018-05-11 at 9.10.50 PM.png"/>
+                    <pic:cNvPicPr>
+                      <a:picLocks noChangeAspect="1" noChangeArrowheads="1"/>
+                    </pic:cNvPicPr>
+                  </pic:nvPicPr>
+                  <pic:blipFill>
+                    <a:blip r:embed="rId7">
+                      <a:extLst>
+                        <a:ext uri="{28A0092B-C50C-407E-A947-70E740481C1C}">
+                          <a14:useLocalDpi xmlns:a14="http://schemas.microsoft.com/office/drawing/2010/main" val="0"/>
+                        </a:ext>
+                      </a:extLst>
+                    </a:blip>
+                    <a:srcRect/>
+                    <a:stretch>
+                      <a:fillRect/>
+                    </a:stretch>
+                  </pic:blipFill>
+                  <pic:spPr bwMode="auto">
+                    <a:xfrm>
+                      <a:off x="0" y="0"/>
+                      <a:ext cx="1430097" cy="491792"/>
+                    </a:xfrm>
+                    <a:prstGeom prst="rect">
+                      <a:avLst/>
+                    </a:prstGeom>
+                    <a:noFill/>
+                    <a:ln>
+                      <a:noFill/>
+                    </a:ln>
+                  </pic:spPr>
+                </pic:pic>
+              </a:graphicData>
+            </a:graphic>
+          </wp:inline>
+        </w:drawing>
+      </w:r>
+    </w:p>
+    <w:p>
+      <w:pPr>
+        <w:pStyle w:val="ListParagraph"/>
+        <w:ind w:left="360"/>
+        <w:jc w:val="center"/>
+      </w:pPr>
+    </w:p>
+    <w:p>
+      <w:pPr>
+        <w:pStyle w:val="ListParagraph"/>
+        <w:numPr>
+          <w:ilvl w:val="0"/>
+          <w:numId w:val="14"/>
+        </w:numPr>
+      </w:pPr>
+      <w:r>
+        <w:t xml:space="preserve">MACHINE LEARNING MODELS: </w:t>
+      </w:r>
+    </w:p>
+    <w:p/>
+    <w:p>
+      <w:pPr>
+        <w:pStyle w:val="ListParagraph"/>
+        <w:numPr>
+          <w:ilvl w:val="0"/>
+          <w:numId w:val="10"/>
+        </w:numPr>
+        <w:jc w:val="both"/>
+      </w:pPr>
+      <w:r>
+        <w:t xml:space="preserve">Predicting from the mean – as the first strategy, mean was chosen as the predicted value for each example in the validation set. </w:t>
+      </w:r>
+      <w:r>
+        <w:t xml:space="preserve">The values jumped around from 1400 to 2500. </w:t>
+      </w:r>
+    </w:p>
+    <w:p>
+      <w:pPr>
+        <w:jc w:val="both"/>
+      </w:pPr>
+    </w:p>
+    <w:p>
+      <w:pPr>
+        <w:pStyle w:val="ListParagraph"/>
+        <w:numPr>
+          <w:ilvl w:val="0"/>
+          <w:numId w:val="10"/>
+        </w:numPr>
+        <w:jc w:val="both"/>
+      </w:pPr>
+      <w:r>
+        <w:t xml:space="preserve">Linear Regression – </w:t>
+      </w:r>
+    </w:p>
+    <w:p>
+      <w:pPr>
+        <w:pStyle w:val="ListParagraph"/>
+        <w:ind w:left="1080"/>
+        <w:jc w:val="both"/>
+      </w:pPr>
+      <w:r>
+        <w:t>Linear Regression</w:t>
+      </w:r>
+      <w:r>
+        <w:t>( )</w:t>
+      </w:r>
+      <w:r>
+        <w:rPr>
+          <w:vertAlign w:val="superscript"/>
+        </w:rPr>
+        <w:t>7</w:t>
+      </w:r>
+      <w:r>
+        <w:t xml:space="preserve"> </w:t>
+      </w:r>
+      <w:r>
+        <w:t xml:space="preserve">package from </w:t>
+      </w:r>
+      <w:proofErr w:type="spellStart"/>
+      <w:r>
+        <w:t>sci</w:t>
+      </w:r>
+      <w:proofErr w:type="spellEnd"/>
+      <w:r>
+        <w:t>-kit learn was used</w:t>
+      </w:r>
+      <w:r>
+        <w:t xml:space="preserve"> to implement Linear Re</w:t>
+      </w:r>
+      <w:r>
+        <w:t xml:space="preserve">gression. </w:t>
+      </w:r>
+      <w:proofErr w:type="spellStart"/>
+      <w:r>
+        <w:t>PolynomialFeatures</w:t>
+      </w:r>
+      <w:proofErr w:type="spellEnd"/>
+      <w:r>
+        <w:t>( )</w:t>
+      </w:r>
+      <w:r>
+        <w:rPr>
+          <w:vertAlign w:val="superscript"/>
+        </w:rPr>
+        <w:t>8</w:t>
+      </w:r>
+      <w:r>
+        <w:t xml:space="preserve"> </w:t>
+      </w:r>
+      <w:r>
+        <w:t>and Pipeline( )</w:t>
+      </w:r>
+      <w:r>
+        <w:rPr>
+          <w:vertAlign w:val="superscript"/>
+        </w:rPr>
+        <w:t xml:space="preserve">9 </w:t>
+      </w:r>
+      <w:r>
+        <w:t xml:space="preserve">functions of </w:t>
+      </w:r>
+      <w:proofErr w:type="spellStart"/>
+      <w:r>
+        <w:t>sci</w:t>
+      </w:r>
+      <w:proofErr w:type="spellEnd"/>
+      <w:r>
+        <w:t xml:space="preserve">-kit learn were also used in order to implement polynomial regression on the dataset. </w:t>
+      </w:r>
+    </w:p>
+    <w:p>
+      <w:pPr>
+        <w:pStyle w:val="ListParagraph"/>
+        <w:ind w:left="1080"/>
+        <w:jc w:val="both"/>
+      </w:pPr>
+    </w:p>
+    <w:p>
+      <w:pPr>
+        <w:pStyle w:val="ListParagraph"/>
+        <w:numPr>
+          <w:ilvl w:val="0"/>
+          <w:numId w:val="12"/>
+        </w:numPr>
+        <w:jc w:val="both"/>
+      </w:pPr>
+      <w:r>
+        <w:t xml:space="preserve">Linear model </w:t>
+      </w:r>
+      <w:r>
+        <w:t>–</w:t>
+      </w:r>
+      <w:r>
+        <w:t xml:space="preserve"> </w:t>
+      </w:r>
+    </w:p>
+    <w:p>
+      <w:pPr>
+        <w:pStyle w:val="ListParagraph"/>
+        <w:ind w:left="1440"/>
+        <w:jc w:val="both"/>
+      </w:pPr>
+      <w:r>
+        <w:t xml:space="preserve">Mean Squared error for 10 folds – </w:t>
+      </w:r>
+    </w:p>
+    <w:p>
+      <w:pPr>
+        <w:pStyle w:val="ListParagraph"/>
+        <w:ind w:left="1440"/>
+        <w:jc w:val="both"/>
+      </w:pPr>
+      <w:r>
+        <w:t>[[1974.0448932284348], [1034.4327427964172], [2067.1196971651229], [2089.065407004151], [2676.7604944125164], [2129.4889305851475], [1682.0493905344817], [1168.3468966454334], [1618.3248775146167], [1454.8672040730778]]</w:t>
+      </w:r>
+    </w:p>
+    <w:p>
+      <w:pPr>
+        <w:pStyle w:val="ListParagraph"/>
+        <w:ind w:left="1440"/>
+        <w:jc w:val="both"/>
+      </w:pPr>
+    </w:p>
+    <w:p>
+      <w:pPr>
+        <w:pStyle w:val="ListParagraph"/>
+        <w:ind w:left="1440"/>
+        <w:jc w:val="both"/>
+      </w:pPr>
+      <w:r>
+        <w:t>MSE (</w:t>
+      </w:r>
+      <w:r>
+        <w:t>Mean of all folds</w:t>
+      </w:r>
+      <w:r>
+        <w:t xml:space="preserve">) - </w:t>
+      </w:r>
+      <w:r>
+        <w:t>1789.4500533959399</w:t>
+      </w:r>
+    </w:p>
+    <w:p>
+      <w:pPr>
+        <w:pStyle w:val="ListParagraph"/>
+        <w:ind w:left="1440"/>
+        <w:jc w:val="both"/>
+      </w:pPr>
+    </w:p>
+    <w:p>
+      <w:pPr>
+        <w:pStyle w:val="ListParagraph"/>
+        <w:numPr>
+          <w:ilvl w:val="0"/>
+          <w:numId w:val="12"/>
+        </w:numPr>
+        <w:jc w:val="both"/>
+      </w:pPr>
+      <w:r>
+        <w:t>Polynomial of Degree 2 –</w:t>
+      </w:r>
+    </w:p>
+    <w:p>
+      <w:pPr>
+        <w:pStyle w:val="ListParagraph"/>
+        <w:ind w:left="1440"/>
+        <w:jc w:val="both"/>
+      </w:pPr>
+      <w:r>
+        <w:t xml:space="preserve">Mean Squared error for 10 folds – </w:t>
+      </w:r>
+    </w:p>
+    <w:p>
+      <w:pPr>
+        <w:pStyle w:val="ListParagraph"/>
+        <w:ind w:left="1440"/>
+        <w:jc w:val="both"/>
+      </w:pPr>
+      <w:r>
+        <w:t>[[1243.4391455411537], [1443.0348238173394], [2342.5582685687509], [2190.9863691464516], [2265.8563207024058], [1993.3359409083084], [1037.1767544796776], [2000.2431764842552], [1167.4941111897813], [919.40157698724602]]</w:t>
+      </w:r>
+    </w:p>
+    <w:p>
+      <w:pPr>
+        <w:pStyle w:val="ListParagraph"/>
+        <w:ind w:left="1440"/>
+        <w:jc w:val="both"/>
+      </w:pPr>
+    </w:p>
+    <w:p>
+      <w:pPr>
+        <w:pStyle w:val="ListParagraph"/>
+        <w:ind w:left="1440"/>
+        <w:jc w:val="both"/>
+      </w:pPr>
+      <w:r>
+        <w:t xml:space="preserve">MSE (Mean of all folds) - </w:t>
+      </w:r>
+      <w:r>
+        <w:t>1660.352648782537</w:t>
+      </w:r>
+    </w:p>
+    <w:p>
+      <w:pPr>
+        <w:pStyle w:val="ListParagraph"/>
+        <w:ind w:left="1440"/>
+        <w:jc w:val="both"/>
+      </w:pPr>
+    </w:p>
+    <w:p>
+      <w:pPr>
+        <w:pStyle w:val="ListParagraph"/>
+        <w:numPr>
+          <w:ilvl w:val="0"/>
+          <w:numId w:val="12"/>
+        </w:numPr>
+        <w:jc w:val="both"/>
+      </w:pPr>
+      <w:r>
+        <w:t>Polynomial of Degree 2 –</w:t>
+      </w:r>
+    </w:p>
+    <w:p>
+      <w:pPr>
+        <w:pStyle w:val="ListParagraph"/>
+        <w:ind w:left="1440"/>
+        <w:jc w:val="both"/>
+      </w:pPr>
+      <w:r>
+        <w:t xml:space="preserve">Mean Squared error for 10 folds – </w:t>
+      </w:r>
+    </w:p>
+    <w:p>
+      <w:pPr>
+        <w:pStyle w:val="ListParagraph"/>
+        <w:ind w:left="1440"/>
+        <w:jc w:val="both"/>
+      </w:pPr>
+      <w:r>
+        <w:t>[[1287.3062829449379], [1942.81884369197], [1470.3424789489575], [2522.8061097806772], [3762.2617254363608], [1378.363121082928], [1629.1252418116153], [1724.526694010965], [1343.1156074334299], [2532.3312482267092]]</w:t>
+      </w:r>
+    </w:p>
+    <w:p>
+      <w:pPr>
+        <w:pStyle w:val="ListParagraph"/>
+        <w:ind w:left="1440"/>
+        <w:jc w:val="both"/>
+      </w:pPr>
+    </w:p>
+    <w:p>
+      <w:pPr>
+        <w:pStyle w:val="ListParagraph"/>
+        <w:ind w:left="1440"/>
+        <w:jc w:val="both"/>
+      </w:pPr>
+      <w:r>
+        <w:t xml:space="preserve">MSE (Mean of all folds) - </w:t>
+      </w:r>
+      <w:r>
+        <w:t>1959.2997353368551</w:t>
+      </w:r>
+    </w:p>
+    <w:p>
+      <w:pPr>
+        <w:pStyle w:val="ListParagraph"/>
+        <w:ind w:left="1440"/>
+        <w:jc w:val="both"/>
+      </w:pPr>
+    </w:p>
+    <w:p>
+      <w:pPr>
+        <w:pStyle w:val="ListParagraph"/>
+        <w:numPr>
+          <w:ilvl w:val="0"/>
+          <w:numId w:val="10"/>
+        </w:numPr>
+        <w:jc w:val="both"/>
+      </w:pPr>
+      <w:r>
+        <w:t>Random Forest</w:t>
+      </w:r>
+      <w:r>
+        <w:t xml:space="preserve">– </w:t>
+      </w:r>
+    </w:p>
+    <w:p>
+      <w:pPr>
+        <w:pStyle w:val="ListParagraph"/>
+        <w:ind w:left="1440"/>
+        <w:jc w:val="both"/>
+      </w:pPr>
+      <w:proofErr w:type="spellStart"/>
+      <w:r>
+        <w:t>R</w:t>
+      </w:r>
+      <w:r>
+        <w:t>andomForestRegressor</w:t>
+      </w:r>
+      <w:proofErr w:type="spellEnd"/>
+      <w:r>
+        <w:t>( )</w:t>
+      </w:r>
+      <w:r>
+        <w:rPr>
+          <w:vertAlign w:val="superscript"/>
+        </w:rPr>
+        <w:t>10</w:t>
+      </w:r>
+      <w:r>
+        <w:t xml:space="preserve"> </w:t>
+      </w:r>
+      <w:r>
+        <w:t xml:space="preserve">package from </w:t>
+      </w:r>
+      <w:proofErr w:type="spellStart"/>
+      <w:r>
+        <w:t>sci</w:t>
+      </w:r>
+      <w:proofErr w:type="spellEnd"/>
+      <w:r>
+        <w:t xml:space="preserve">-kit learn was used to implement a Random Forest. </w:t>
+      </w:r>
+      <w:r>
+        <w:t>Best accuracy seemed to have appeared on using Minimum samples in a leaf as 200. Mean-squared error for different number of tress is given. For error rate on each setting of ‘</w:t>
+      </w:r>
+      <w:proofErr w:type="spellStart"/>
+      <w:r>
+        <w:t>min_samples_leaf</w:t>
+      </w:r>
+      <w:proofErr w:type="spellEnd"/>
+      <w:r>
+        <w:t xml:space="preserve">’, please see the </w:t>
+      </w:r>
+      <w:proofErr w:type="spellStart"/>
+      <w:r>
+        <w:t>Jupyter</w:t>
+      </w:r>
+      <w:proofErr w:type="spellEnd"/>
+      <w:r>
+        <w:t xml:space="preserve"> Notebook. </w:t>
+      </w:r>
+    </w:p>
+    <w:p>
+      <w:pPr>
+        <w:pStyle w:val="ListParagraph"/>
+        <w:ind w:left="1440"/>
+        <w:jc w:val="both"/>
+      </w:pPr>
+    </w:p>
+    <w:p>
+      <w:pPr>
+        <w:pStyle w:val="HTMLPreformatted"/>
+        <w:shd w:val="clear" w:color="auto" w:fill="FFFFFF"/>
+        <w:wordWrap w:val="0"/>
+        <w:ind w:left="1440"/>
+        <w:jc w:val="both"/>
+        <w:textAlignment w:val="baseline"/>
+        <w:rPr>
+          <w:rFonts w:ascii="Courier" w:hAnsi="Courier"/>
+          <w:color w:val="000000"/>
+          <w:sz w:val="21"/>
+          <w:szCs w:val="21"/>
+        </w:rPr>
+      </w:pPr>
+      <w:proofErr w:type="spellStart"/>
+      <w:r>
+        <w:rPr>
+          <w:rFonts w:ascii="Courier" w:hAnsi="Courier"/>
+          <w:color w:val="000000"/>
+          <w:sz w:val="21"/>
+          <w:szCs w:val="21"/>
+        </w:rPr>
+        <w:t>Min_samples_leaf</w:t>
+      </w:r>
+      <w:proofErr w:type="spellEnd"/>
+      <w:r>
+        <w:rPr>
+          <w:rFonts w:ascii="Courier" w:hAnsi="Courier"/>
+          <w:color w:val="000000"/>
+          <w:sz w:val="21"/>
+          <w:szCs w:val="21"/>
+        </w:rPr>
+        <w:t>:  200</w:t>
+      </w:r>
+    </w:p>
+    <w:p>
+      <w:pPr>
+        <w:pStyle w:val="HTMLPreformatted"/>
+        <w:shd w:val="clear" w:color="auto" w:fill="FFFFFF"/>
+        <w:wordWrap w:val="0"/>
+        <w:ind w:left="1440"/>
+        <w:jc w:val="both"/>
+        <w:textAlignment w:val="baseline"/>
+        <w:rPr>
+          <w:rFonts w:ascii="Courier" w:hAnsi="Courier"/>
+          <w:color w:val="000000"/>
+          <w:sz w:val="21"/>
+          <w:szCs w:val="21"/>
+        </w:rPr>
+      </w:pPr>
+      <w:r>
+        <w:rPr>
+          <w:rFonts w:ascii="Courier" w:hAnsi="Courier"/>
+          <w:color w:val="000000"/>
+          <w:sz w:val="21"/>
+          <w:szCs w:val="21"/>
+        </w:rPr>
+        <w:t>Trees: 5</w:t>
+      </w:r>
+    </w:p>
+    <w:p>
+      <w:pPr>
+        <w:pStyle w:val="HTMLPreformatted"/>
+        <w:shd w:val="clear" w:color="auto" w:fill="FFFFFF"/>
+        <w:wordWrap w:val="0"/>
+        <w:ind w:left="1440"/>
+        <w:jc w:val="both"/>
+        <w:textAlignment w:val="baseline"/>
+        <w:rPr>
+          <w:rFonts w:ascii="Courier" w:hAnsi="Courier"/>
+          <w:color w:val="000000"/>
+          <w:sz w:val="21"/>
+          <w:szCs w:val="21"/>
+        </w:rPr>
+      </w:pPr>
+      <w:r>
+        <w:rPr>
+          <w:rFonts w:ascii="Courier" w:hAnsi="Courier"/>
+          <w:color w:val="000000"/>
+          <w:sz w:val="21"/>
+          <w:szCs w:val="21"/>
+        </w:rPr>
+        <w:tab/>
+        <w:t>MSE: 1618.74413591</w:t>
+      </w:r>
+    </w:p>
+    <w:p>
+      <w:pPr>
+        <w:pStyle w:val="HTMLPreformatted"/>
+        <w:shd w:val="clear" w:color="auto" w:fill="FFFFFF"/>
+        <w:wordWrap w:val="0"/>
+        <w:ind w:left="1440"/>
+        <w:jc w:val="both"/>
+        <w:textAlignment w:val="baseline"/>
+        <w:rPr>
+          <w:rFonts w:ascii="Courier" w:hAnsi="Courier"/>
+          <w:color w:val="000000"/>
+          <w:sz w:val="21"/>
+          <w:szCs w:val="21"/>
+        </w:rPr>
+      </w:pPr>
+      <w:r>
+        <w:rPr>
+          <w:rFonts w:ascii="Courier" w:hAnsi="Courier"/>
+          <w:color w:val="000000"/>
+          <w:sz w:val="21"/>
+          <w:szCs w:val="21"/>
+        </w:rPr>
+        <w:t>Trees: 10</w:t>
+      </w:r>
+    </w:p>
+    <w:p>
+      <w:pPr>
+        <w:pStyle w:val="HTMLPreformatted"/>
+        <w:shd w:val="clear" w:color="auto" w:fill="FFFFFF"/>
+        <w:wordWrap w:val="0"/>
+        <w:ind w:left="1440"/>
+        <w:jc w:val="both"/>
+        <w:textAlignment w:val="baseline"/>
+        <w:rPr>
+          <w:rFonts w:ascii="Courier" w:hAnsi="Courier"/>
+          <w:color w:val="000000"/>
+          <w:sz w:val="21"/>
+          <w:szCs w:val="21"/>
+        </w:rPr>
+      </w:pPr>
+      <w:r>
+        <w:rPr>
+          <w:rFonts w:ascii="Courier" w:hAnsi="Courier"/>
+          <w:color w:val="000000"/>
+          <w:sz w:val="21"/>
+          <w:szCs w:val="21"/>
+        </w:rPr>
+        <w:tab/>
+        <w:t>MSE: 1615.88875839</w:t>
+      </w:r>
+    </w:p>
+    <w:p>
+      <w:pPr>
+        <w:pStyle w:val="HTMLPreformatted"/>
+        <w:shd w:val="clear" w:color="auto" w:fill="FFFFFF"/>
+        <w:wordWrap w:val="0"/>
+        <w:ind w:left="1440"/>
+        <w:jc w:val="both"/>
+        <w:textAlignment w:val="baseline"/>
+        <w:rPr>
+          <w:rFonts w:ascii="Courier" w:hAnsi="Courier"/>
+          <w:color w:val="000000"/>
+          <w:sz w:val="21"/>
+          <w:szCs w:val="21"/>
+        </w:rPr>
+      </w:pPr>
+      <w:r>
+        <w:rPr>
+          <w:rFonts w:ascii="Courier" w:hAnsi="Courier"/>
+          <w:color w:val="000000"/>
+          <w:sz w:val="21"/>
+          <w:szCs w:val="21"/>
+        </w:rPr>
+        <w:t>Trees: 30</w:t>
+      </w:r>
+    </w:p>
+    <w:p>
+      <w:pPr>
+        <w:pStyle w:val="HTMLPreformatted"/>
+        <w:shd w:val="clear" w:color="auto" w:fill="FFFFFF"/>
+        <w:wordWrap w:val="0"/>
+        <w:ind w:left="1440"/>
+        <w:jc w:val="both"/>
+        <w:textAlignment w:val="baseline"/>
+        <w:rPr>
+          <w:rFonts w:ascii="Courier" w:hAnsi="Courier"/>
+          <w:color w:val="000000"/>
+          <w:sz w:val="21"/>
+          <w:szCs w:val="21"/>
+        </w:rPr>
+      </w:pPr>
+      <w:r>
+        <w:rPr>
+          <w:rFonts w:ascii="Courier" w:hAnsi="Courier"/>
+          <w:color w:val="000000"/>
+          <w:sz w:val="21"/>
+          <w:szCs w:val="21"/>
+        </w:rPr>
+        <w:tab/>
+        <w:t>MSE: 1615.78709553</w:t>
+      </w:r>
+    </w:p>
+    <w:p>
+      <w:pPr>
+        <w:pStyle w:val="HTMLPreformatted"/>
+        <w:shd w:val="clear" w:color="auto" w:fill="FFFFFF"/>
+        <w:wordWrap w:val="0"/>
+        <w:ind w:left="1440"/>
+        <w:jc w:val="both"/>
+        <w:textAlignment w:val="baseline"/>
+        <w:rPr>
+          <w:rFonts w:ascii="Courier" w:hAnsi="Courier"/>
+          <w:color w:val="000000"/>
+          <w:sz w:val="21"/>
+          <w:szCs w:val="21"/>
+        </w:rPr>
+      </w:pPr>
+      <w:r>
+        <w:rPr>
+          <w:rFonts w:ascii="Courier" w:hAnsi="Courier"/>
+          <w:color w:val="000000"/>
+          <w:sz w:val="21"/>
+          <w:szCs w:val="21"/>
+        </w:rPr>
+        <w:t>Trees: 50</w:t>
+      </w:r>
+    </w:p>
+    <w:p>
+      <w:pPr>
+        <w:pStyle w:val="HTMLPreformatted"/>
+        <w:shd w:val="clear" w:color="auto" w:fill="FFFFFF"/>
+        <w:wordWrap w:val="0"/>
+        <w:ind w:left="1440"/>
+        <w:jc w:val="both"/>
+        <w:textAlignment w:val="baseline"/>
+        <w:rPr>
+          <w:rFonts w:ascii="Courier" w:hAnsi="Courier"/>
+          <w:color w:val="000000"/>
+          <w:sz w:val="21"/>
+          <w:szCs w:val="21"/>
+        </w:rPr>
+      </w:pPr>
+      <w:r>
+        <w:rPr>
+          <w:rFonts w:ascii="Courier" w:hAnsi="Courier"/>
+          <w:color w:val="000000"/>
+          <w:sz w:val="21"/>
+          <w:szCs w:val="21"/>
+        </w:rPr>
+        <w:tab/>
+        <w:t>MSE: 1615.3991176</w:t>
+      </w:r>
+    </w:p>
+    <w:p>
+      <w:pPr>
+        <w:pStyle w:val="HTMLPreformatted"/>
+        <w:shd w:val="clear" w:color="auto" w:fill="FFFFFF"/>
+        <w:wordWrap w:val="0"/>
+        <w:ind w:left="1440"/>
+        <w:jc w:val="both"/>
+        <w:textAlignment w:val="baseline"/>
+        <w:rPr>
+          <w:rFonts w:ascii="Courier" w:hAnsi="Courier"/>
+          <w:color w:val="000000"/>
+          <w:sz w:val="21"/>
+          <w:szCs w:val="21"/>
+        </w:rPr>
+      </w:pPr>
+      <w:r>
+        <w:rPr>
+          <w:rFonts w:ascii="Courier" w:hAnsi="Courier"/>
+          <w:color w:val="000000"/>
+          <w:sz w:val="21"/>
+          <w:szCs w:val="21"/>
+        </w:rPr>
+        <w:t>Trees: 80</w:t>
+      </w:r>
+    </w:p>
+    <w:p>
+      <w:pPr>
+        <w:pStyle w:val="HTMLPreformatted"/>
+        <w:shd w:val="clear" w:color="auto" w:fill="FFFFFF"/>
+        <w:wordWrap w:val="0"/>
+        <w:ind w:left="1440"/>
+        <w:jc w:val="both"/>
+        <w:textAlignment w:val="baseline"/>
+        <w:rPr>
+          <w:rFonts w:ascii="Courier" w:hAnsi="Courier"/>
+          <w:color w:val="000000"/>
+          <w:sz w:val="21"/>
+          <w:szCs w:val="21"/>
+        </w:rPr>
+      </w:pPr>
+      <w:r>
+        <w:rPr>
+          <w:rFonts w:ascii="Courier" w:hAnsi="Courier"/>
+          <w:color w:val="000000"/>
+          <w:sz w:val="21"/>
+          <w:szCs w:val="21"/>
+        </w:rPr>
+        <w:tab/>
+        <w:t>MSE: 1615.50475472</w:t>
+      </w:r>
+    </w:p>
+    <w:p>
+      <w:pPr>
+        <w:pStyle w:val="HTMLPreformatted"/>
+        <w:shd w:val="clear" w:color="auto" w:fill="FFFFFF"/>
+        <w:wordWrap w:val="0"/>
+        <w:ind w:left="1440"/>
+        <w:jc w:val="both"/>
+        <w:textAlignment w:val="baseline"/>
+        <w:rPr>
+          <w:rFonts w:ascii="Courier" w:hAnsi="Courier"/>
+          <w:color w:val="000000"/>
+          <w:sz w:val="21"/>
+          <w:szCs w:val="21"/>
+        </w:rPr>
+      </w:pPr>
+      <w:r>
+        <w:rPr>
+          <w:rFonts w:ascii="Courier" w:hAnsi="Courier"/>
+          <w:color w:val="000000"/>
+          <w:sz w:val="21"/>
+          <w:szCs w:val="21"/>
+        </w:rPr>
+        <w:t>Trees: 100</w:t>
+      </w:r>
+    </w:p>
+    <w:p>
+      <w:pPr>
+        <w:pStyle w:val="HTMLPreformatted"/>
+        <w:shd w:val="clear" w:color="auto" w:fill="FFFFFF"/>
+        <w:wordWrap w:val="0"/>
+        <w:ind w:left="1440"/>
+        <w:jc w:val="both"/>
+        <w:textAlignment w:val="baseline"/>
+        <w:rPr>
+          <w:rFonts w:ascii="Courier" w:hAnsi="Courier"/>
+          <w:color w:val="000000"/>
+          <w:sz w:val="21"/>
+          <w:szCs w:val="21"/>
+        </w:rPr>
+      </w:pPr>
+      <w:r>
+        <w:rPr>
+          <w:rFonts w:ascii="Courier" w:hAnsi="Courier"/>
+          <w:color w:val="000000"/>
+          <w:sz w:val="21"/>
+          <w:szCs w:val="21"/>
+        </w:rPr>
+        <w:tab/>
+        <w:t>MSE: 1613.40026039</w:t>
+      </w:r>
+    </w:p>
+    <w:p>
+      <w:pPr>
+        <w:pStyle w:val="HTMLPreformatted"/>
+        <w:shd w:val="clear" w:color="auto" w:fill="FFFFFF"/>
+        <w:wordWrap w:val="0"/>
+        <w:ind w:left="1440"/>
+        <w:jc w:val="both"/>
+        <w:textAlignment w:val="baseline"/>
+        <w:rPr>
+          <w:rFonts w:ascii="Courier" w:hAnsi="Courier"/>
+          <w:color w:val="000000"/>
+          <w:sz w:val="21"/>
+          <w:szCs w:val="21"/>
+        </w:rPr>
+      </w:pPr>
+      <w:r>
+        <w:rPr>
+          <w:rFonts w:ascii="Courier" w:hAnsi="Courier"/>
+          <w:color w:val="000000"/>
+          <w:sz w:val="21"/>
+          <w:szCs w:val="21"/>
+        </w:rPr>
+        <w:t>Trees: 200</w:t>
+      </w:r>
+    </w:p>
+    <w:p>
+      <w:pPr>
+        <w:pStyle w:val="HTMLPreformatted"/>
+        <w:shd w:val="clear" w:color="auto" w:fill="FFFFFF"/>
+        <w:wordWrap w:val="0"/>
+        <w:ind w:left="1440"/>
+        <w:jc w:val="both"/>
+        <w:textAlignment w:val="baseline"/>
+        <w:rPr>
+          <w:rFonts w:ascii="Courier" w:hAnsi="Courier"/>
+          <w:color w:val="000000"/>
+          <w:sz w:val="21"/>
+          <w:szCs w:val="21"/>
+        </w:rPr>
+      </w:pPr>
+      <w:r>
+        <w:rPr>
+          <w:rFonts w:ascii="Courier" w:hAnsi="Courier"/>
+          <w:color w:val="000000"/>
+          <w:sz w:val="21"/>
+          <w:szCs w:val="21"/>
+        </w:rPr>
+        <w:tab/>
+        <w:t>MSE: 1614.13503215</w:t>
+      </w:r>
+    </w:p>
+    <w:p>
+      <w:pPr>
+        <w:pStyle w:val="HTMLPreformatted"/>
+        <w:shd w:val="clear" w:color="auto" w:fill="FFFFFF"/>
+        <w:wordWrap w:val="0"/>
+        <w:ind w:left="1440"/>
+        <w:jc w:val="both"/>
+        <w:textAlignment w:val="baseline"/>
+        <w:rPr>
+          <w:rFonts w:ascii="Courier" w:hAnsi="Courier"/>
+          <w:color w:val="000000"/>
+          <w:sz w:val="21"/>
+          <w:szCs w:val="21"/>
+        </w:rPr>
+      </w:pPr>
+      <w:r>
+        <w:rPr>
+          <w:rFonts w:ascii="Courier" w:hAnsi="Courier"/>
+          <w:color w:val="000000"/>
+          <w:sz w:val="21"/>
+          <w:szCs w:val="21"/>
+        </w:rPr>
+        <w:t>Trees: 500</w:t>
+      </w:r>
+    </w:p>
+    <w:p>
+      <w:pPr>
+        <w:pStyle w:val="HTMLPreformatted"/>
+        <w:shd w:val="clear" w:color="auto" w:fill="FFFFFF"/>
+        <w:wordWrap w:val="0"/>
+        <w:ind w:left="1440"/>
+        <w:jc w:val="both"/>
+        <w:textAlignment w:val="baseline"/>
+        <w:rPr>
+          <w:rFonts w:ascii="Courier" w:hAnsi="Courier"/>
+          <w:color w:val="000000"/>
+          <w:sz w:val="21"/>
+          <w:szCs w:val="21"/>
+        </w:rPr>
+      </w:pPr>
+      <w:r>
+        <w:rPr>
+          <w:rFonts w:ascii="Courier" w:hAnsi="Courier"/>
+          <w:color w:val="000000"/>
+          <w:sz w:val="21"/>
+          <w:szCs w:val="21"/>
+        </w:rPr>
+        <w:tab/>
+        <w:t>MSE: 1614.72325741</w:t>
+      </w:r>
+    </w:p>
+    <w:p>
+      <w:pPr>
+        <w:pStyle w:val="HTMLPreformatted"/>
+        <w:shd w:val="clear" w:color="auto" w:fill="FFFFFF"/>
+        <w:wordWrap w:val="0"/>
+        <w:ind w:left="1440"/>
+        <w:textAlignment w:val="baseline"/>
+        <w:rPr>
+          <w:rFonts w:ascii="Courier" w:hAnsi="Courier"/>
+          <w:color w:val="000000"/>
+          <w:sz w:val="21"/>
+          <w:szCs w:val="21"/>
+        </w:rPr>
+      </w:pPr>
+      <w:r>
+        <w:rPr>
+          <w:rFonts w:ascii="Courier" w:hAnsi="Courier"/>
+          <w:color w:val="000000"/>
+          <w:sz w:val="21"/>
+          <w:szCs w:val="21"/>
+        </w:rPr>
+        <w:t>Trees: 1000</w:t>
+      </w:r>
+    </w:p>
+    <w:p>
+      <w:pPr>
+        <w:pStyle w:val="HTMLPreformatted"/>
+        <w:shd w:val="clear" w:color="auto" w:fill="FFFFFF"/>
+        <w:wordWrap w:val="0"/>
+        <w:ind w:left="1440"/>
+        <w:textAlignment w:val="baseline"/>
+        <w:rPr>
+          <w:rFonts w:ascii="Courier" w:hAnsi="Courier"/>
+          <w:color w:val="000000"/>
+          <w:sz w:val="21"/>
+          <w:szCs w:val="21"/>
+        </w:rPr>
+      </w:pPr>
+      <w:r>
+        <w:rPr>
+          <w:rFonts w:ascii="Courier" w:hAnsi="Courier"/>
+          <w:color w:val="000000"/>
+          <w:sz w:val="21"/>
+          <w:szCs w:val="21"/>
+        </w:rPr>
+        <w:tab/>
+        <w:t>MSE: 1614.58811228</w:t>
+      </w:r>
+    </w:p>
+    <w:p>
+      <w:pPr>
+        <w:pStyle w:val="ListParagraph"/>
+        <w:ind w:left="1440"/>
+      </w:pPr>
+    </w:p>
+    <w:p>
+      <w:pPr>
+        <w:pStyle w:val="ListParagraph"/>
+        <w:numPr>
+          <w:ilvl w:val="0"/>
+          <w:numId w:val="10"/>
+        </w:numPr>
+        <w:jc w:val="both"/>
+      </w:pPr>
+      <w:r>
+        <w:t xml:space="preserve">Support Vector Machines – </w:t>
+      </w:r>
+    </w:p>
+    <w:p>
+      <w:pPr>
+        <w:pStyle w:val="ListParagraph"/>
+        <w:ind w:left="1440"/>
+        <w:jc w:val="both"/>
+      </w:pPr>
+      <w:r>
+        <w:t>Suppor</w:t>
+      </w:r>
+      <w:r>
+        <w:t>t Vector Machine for Regression</w:t>
+      </w:r>
+      <w:r>
+        <w:rPr>
+          <w:vertAlign w:val="superscript"/>
+        </w:rPr>
+        <w:t>11</w:t>
+      </w:r>
+      <w:r>
+        <w:t xml:space="preserve"> </w:t>
+      </w:r>
+    </w:p>
+    <w:p>
+      <w:pPr>
+        <w:jc w:val="both"/>
+      </w:pPr>
+    </w:p>
+    <w:p>
+      <w:pPr>
+        <w:jc w:val="both"/>
+      </w:pPr>
+      <w:r>
+        <w:t>FURTHER IMPROVEMENTS:</w:t>
+      </w:r>
+    </w:p>
+    <w:p>
+      <w:pPr>
+        <w:jc w:val="both"/>
+      </w:pPr>
+    </w:p>
+    <w:p>
+      <w:pPr>
+        <w:pStyle w:val="ListParagraph"/>
+        <w:numPr>
+          <w:ilvl w:val="0"/>
+          <w:numId w:val="4"/>
+        </w:numPr>
+        <w:jc w:val="both"/>
+      </w:pPr>
+      <w:r>
+        <w:t xml:space="preserve">ORIGIN_CITY_MARKET_ID </w:t>
+      </w:r>
+      <w:r>
+        <w:t>represented the origin cities in a numeric way but there were some cities who were far apart but due to similar names, they were close to each other</w:t>
+      </w:r>
+    </w:p>
+    <w:p>
+      <w:pPr>
+        <w:pStyle w:val="ListParagraph"/>
+        <w:jc w:val="both"/>
+      </w:pPr>
+      <w:r>
+        <w:t>(</w:t>
+      </w:r>
+      <w:proofErr w:type="spellStart"/>
+      <w:r>
+        <w:t>eg</w:t>
+      </w:r>
+      <w:proofErr w:type="spellEnd"/>
+      <w:r>
+        <w:t xml:space="preserve">- </w:t>
+      </w:r>
+      <w:r>
+        <w:rPr>
+          <w:rFonts w:ascii="Calibri" w:eastAsia="Times New Roman" w:hAnsi="Calibri"/>
+          <w:color w:val="000000"/>
+        </w:rPr>
+        <w:t xml:space="preserve">30140 - </w:t>
+      </w:r>
+      <w:r>
+        <w:rPr>
+          <w:rFonts w:ascii="Calibri" w:eastAsia="Times New Roman" w:hAnsi="Calibri"/>
+          <w:color w:val="000000"/>
+        </w:rPr>
+        <w:t>Albuquerque, NM</w:t>
+      </w:r>
+      <w:r>
+        <w:rPr>
+          <w:rFonts w:ascii="Calibri" w:eastAsia="Times New Roman" w:hAnsi="Calibri"/>
+          <w:color w:val="000000"/>
+        </w:rPr>
+        <w:t xml:space="preserve"> &amp; </w:t>
+      </w:r>
+      <w:r>
+        <w:rPr>
+          <w:rFonts w:ascii="Calibri" w:eastAsia="Times New Roman" w:hAnsi="Calibri"/>
+          <w:color w:val="000000"/>
+        </w:rPr>
+        <w:t>30141</w:t>
+      </w:r>
+      <w:r>
+        <w:rPr>
+          <w:rFonts w:ascii="Calibri" w:eastAsia="Times New Roman" w:hAnsi="Calibri"/>
+          <w:color w:val="000000"/>
+        </w:rPr>
+        <w:t xml:space="preserve"> - </w:t>
+      </w:r>
+      <w:r>
+        <w:rPr>
+          <w:rFonts w:ascii="Calibri" w:eastAsia="Times New Roman" w:hAnsi="Calibri"/>
+          <w:color w:val="000000"/>
+        </w:rPr>
+        <w:t>Aberdeen, SD</w:t>
+      </w:r>
+      <w:r>
+        <w:rPr>
+          <w:rFonts w:ascii="Calibri" w:eastAsia="Times New Roman" w:hAnsi="Calibri"/>
+          <w:color w:val="000000"/>
+        </w:rPr>
+        <w:t>)</w:t>
+      </w:r>
+    </w:p>
+    <w:p>
+      <w:pPr>
+        <w:pStyle w:val="ListParagraph"/>
+        <w:jc w:val="both"/>
+      </w:pPr>
+      <w:r>
+        <w:t xml:space="preserve"> </w:t>
+      </w:r>
+    </w:p>
+    <w:p>
+      <w:pPr>
+        <w:pStyle w:val="ListParagraph"/>
+        <w:numPr>
+          <w:ilvl w:val="0"/>
+          <w:numId w:val="4"/>
+        </w:numPr>
+        <w:jc w:val="both"/>
+      </w:pPr>
+      <w:r>
+        <w:t>I believe this dataset requires very detailed analysis to come up with better predictions for ‘ARR_DELAY’. Turning it into a classification task</w:t>
+      </w:r>
+      <w:r>
+        <w:t xml:space="preserve">, </w:t>
+      </w:r>
+      <w:r>
+        <w:t>where a flight can be termed as ‘delayed’ if it’s delayed by more than 15 minutes</w:t>
+      </w:r>
+      <w:r>
+        <w:t>,</w:t>
+      </w:r>
+      <w:r>
+        <w:t xml:space="preserve"> can also be useful to predict when a flight might be late. </w:t>
+      </w:r>
+    </w:p>
+    <w:p>
+      <w:pPr>
+        <w:pStyle w:val="ListParagraph"/>
+        <w:numPr>
+          <w:ilvl w:val="0"/>
+          <w:numId w:val="4"/>
+        </w:numPr>
+        <w:jc w:val="both"/>
+      </w:pPr>
+      <w:r>
+        <w:t xml:space="preserve">As with my earlier assignments, I started doing it on my own but was late in realizing that this assignment would have been better performed if collaborated with another student. Lot of my initial time went in cleaning and processing the data. After spending much time and effort on feature engineering, results could not improve by a lot. </w:t>
+      </w:r>
+    </w:p>
+    <w:p/>
+    <w:p>
+      <w:r>
+        <w:t>Feature Selection / Engineering</w:t>
+      </w:r>
+    </w:p>
+    <w:p>
+      <w:r>
+        <w:t>Methods used to learn</w:t>
+      </w:r>
+    </w:p>
+    <w:p>
+      <w:r>
+        <w:t>Selected tunable parameter – table or description with settings</w:t>
+      </w:r>
+    </w:p>
+    <w:p>
+      <w:r>
+        <w:t>How I arrived at the solution</w:t>
+      </w:r>
+    </w:p>
+    <w:p>
+      <w:r>
+        <w:t>Cross-validation table (compare in a table for each model)</w:t>
+      </w:r>
+    </w:p>
+    <w:p/>
+    <w:p>
+      <w:r>
+        <w:t>REFERENCES:</w:t>
+      </w:r>
+    </w:p>
+    <w:p/>
+    <w:p>
+      <w:pPr>
+        <w:pStyle w:val="ListParagraph"/>
+        <w:numPr>
+          <w:ilvl w:val="0"/>
+          <w:numId w:val="13"/>
+        </w:numPr>
+      </w:pPr>
+      <w:proofErr w:type="spellStart"/>
+      <w:r>
+        <w:t>LabelEncoder</w:t>
+      </w:r>
+      <w:proofErr w:type="spellEnd"/>
+      <w:r>
+        <w:t xml:space="preserve">( ) - </w:t>
+      </w:r>
+      <w:r>
+        <w:t>http://scikit-learn.org/stable/modules/generated/sklearn.preprocessing.LabelEncoder.html</w:t>
+      </w:r>
+    </w:p>
+    <w:p>
+      <w:pPr>
+        <w:pStyle w:val="ListParagraph"/>
+        <w:numPr>
+          <w:ilvl w:val="0"/>
+          <w:numId w:val="13"/>
+        </w:numPr>
+      </w:pPr>
+      <w:proofErr w:type="spellStart"/>
+      <w:r>
+        <w:t>RobustScaler</w:t>
+      </w:r>
+      <w:proofErr w:type="spellEnd"/>
+      <w:r>
+        <w:t xml:space="preserve">( ) - </w:t>
+      </w:r>
+      <w:r>
+        <w:t>http://scikit-learn.org/stable/modules/generated/sklearn.preprocessing.RobustScaler.html#sklearn.preprocessing.RobustScaler</w:t>
+      </w:r>
+    </w:p>
+    <w:p>
+      <w:pPr>
+        <w:pStyle w:val="ListParagraph"/>
+        <w:numPr>
+          <w:ilvl w:val="0"/>
+          <w:numId w:val="13"/>
+        </w:numPr>
+      </w:pPr>
+      <w:proofErr w:type="spellStart"/>
+      <w:r>
+        <w:t>Mutual_info_regression</w:t>
+      </w:r>
+      <w:proofErr w:type="spellEnd"/>
+      <w:r>
+        <w:t xml:space="preserve">( ) </w:t>
+      </w:r>
+      <w:r>
+        <w:t xml:space="preserve"> - </w:t>
+      </w:r>
+      <w:r>
+        <w:t>http://scikit-learn.org/stable/modules/generated/sklearn.feature_selection.mutual_info_regression.html#sklearn.feature_selection.mutual_info_regression</w:t>
+      </w:r>
+    </w:p>
+    <w:p>
+      <w:pPr>
+        <w:pStyle w:val="ListParagraph"/>
+        <w:numPr>
+          <w:ilvl w:val="0"/>
+          <w:numId w:val="13"/>
+        </w:numPr>
+      </w:pPr>
+      <w:proofErr w:type="spellStart"/>
+      <w:r>
+        <w:t>SelectKBest</w:t>
+      </w:r>
+      <w:proofErr w:type="spellEnd"/>
+      <w:r>
+        <w:t xml:space="preserve">( ) - </w:t>
+      </w:r>
+      <w:r>
+        <w:t>http://scikit-learn.org/stable/modules/generated/sklearn.feature_selection.SelectKBest.html</w:t>
+      </w:r>
+    </w:p>
+    <w:p>
+      <w:pPr>
+        <w:pStyle w:val="ListParagraph"/>
+        <w:numPr>
+          <w:ilvl w:val="0"/>
+          <w:numId w:val="13"/>
+        </w:numPr>
+      </w:pPr>
+      <w:r>
+        <w:t xml:space="preserve"> </w:t>
+      </w:r>
+      <w:proofErr w:type="spellStart"/>
+      <w:r>
+        <w:t>Kfold</w:t>
+      </w:r>
+      <w:proofErr w:type="spellEnd"/>
+      <w:r>
+        <w:t>( ) - http://scikit-learn.org/stable/modules/generated/sklearn.model_selection.KFold.html</w:t>
+      </w:r>
+    </w:p>
+    <w:p>
+      <w:pPr>
+        <w:pStyle w:val="ListParagraph"/>
+        <w:numPr>
+          <w:ilvl w:val="0"/>
+          <w:numId w:val="13"/>
+        </w:numPr>
+      </w:pPr>
+      <w:proofErr w:type="spellStart"/>
+      <w:r>
+        <w:t>Mean_Squared_error</w:t>
+      </w:r>
+      <w:proofErr w:type="spellEnd"/>
+      <w:r>
+        <w:t xml:space="preserve">( ) - </w:t>
+      </w:r>
+      <w:r>
+        <w:t>http://scikit-learn.org/stable/modules/generated/sklearn.metrics.mean_squared_error.html</w:t>
+      </w:r>
+    </w:p>
+    <w:p>
+      <w:pPr>
+        <w:pStyle w:val="ListParagraph"/>
+        <w:numPr>
+          <w:ilvl w:val="0"/>
+          <w:numId w:val="13"/>
+        </w:numPr>
+      </w:pPr>
+      <w:r>
+        <w:t>Linear Regression( )</w:t>
+      </w:r>
+      <w:r>
+        <w:t xml:space="preserve"> - </w:t>
+      </w:r>
+      <w:r>
+        <w:t>http://scikit-learn.org/stable/modules/generated/sklearn.linear_model.LinearRegression.html</w:t>
+      </w:r>
+    </w:p>
+    <w:p>
+      <w:pPr>
+        <w:pStyle w:val="ListParagraph"/>
+        <w:numPr>
+          <w:ilvl w:val="0"/>
+          <w:numId w:val="13"/>
+        </w:numPr>
+      </w:pPr>
+      <w:proofErr w:type="spellStart"/>
+      <w:r>
+        <w:t>PolynomialFeatures</w:t>
+      </w:r>
+      <w:proofErr w:type="spellEnd"/>
+      <w:r>
+        <w:t xml:space="preserve">( ) - </w:t>
+      </w:r>
+      <w:r>
+        <w:t>http://scikit-learn.org/stable/modules/generated/sklearn.preprocessing.PolynomialFeatures.html</w:t>
+      </w:r>
+    </w:p>
+    <w:p>
+      <w:pPr>
+        <w:pStyle w:val="ListParagraph"/>
+        <w:numPr>
+          <w:ilvl w:val="0"/>
+          <w:numId w:val="13"/>
+        </w:numPr>
+      </w:pPr>
+      <w:r>
+        <w:t xml:space="preserve">Pipeline( ) - </w:t>
+      </w:r>
+      <w:r>
+        <w:t>http://scikit-learn.org/stable/modules/generated/sklearn.pipeline.Pipeline.html</w:t>
+      </w:r>
+    </w:p>
+    <w:p>
+      <w:pPr>
+        <w:pStyle w:val="ListParagraph"/>
+        <w:numPr>
+          <w:ilvl w:val="0"/>
+          <w:numId w:val="13"/>
+        </w:numPr>
+      </w:pPr>
+      <w:proofErr w:type="spellStart"/>
+      <w:r>
+        <w:t>RandomForestRegressor</w:t>
+      </w:r>
+      <w:proofErr w:type="spellEnd"/>
+      <w:r>
+        <w:t xml:space="preserve">( ) - </w:t>
+      </w:r>
+      <w:r>
+        <w:t>http://scikit-learn.org/stable/modules/generated/sklearn.ensemble.RandomForestRegressor.html</w:t>
+      </w:r>
+    </w:p>
+    <w:p>
+      <w:pPr>
+        <w:pStyle w:val="ListParagraph"/>
+        <w:numPr>
+          <w:ilvl w:val="0"/>
+          <w:numId w:val="13"/>
+        </w:numPr>
+      </w:pPr>
+      <w:proofErr w:type="spellStart"/>
+      <w:r>
+        <w:t>SupporVectorMachine</w:t>
+      </w:r>
+      <w:proofErr w:type="spellEnd"/>
+      <w:r>
+        <w:t xml:space="preserve">( ) - </w:t>
+      </w:r>
+      <w:r>
+        <w:t>http://scikit-learn.org/stable/modules/generated/sklearn.svm.SVR.html</w:t>
+      </w:r>
+    </w:p>
+    <w:p>
+      <w:pPr>
+        <w:pStyle w:val="ListParagraph"/>
+        <w:numPr>
+          <w:ilvl w:val="0"/>
+          <w:numId w:val="13"/>
+        </w:numPr>
+        <w:rPr>
+          <w:rFonts w:eastAsia="Times New Roman"/>
+        </w:rPr>
+      </w:pPr>
+      <w:r>
+        <w:t>Nathalie Kuhn∗</w:t>
+      </w:r>
+      <w:r>
+        <w:t xml:space="preserve"> and </w:t>
+      </w:r>
+      <w:proofErr w:type="spellStart"/>
+      <w:r>
+        <w:t>Navaneeth</w:t>
+      </w:r>
+      <w:proofErr w:type="spellEnd"/>
+      <w:r>
+        <w:t xml:space="preserve"> </w:t>
+      </w:r>
+      <w:proofErr w:type="spellStart"/>
+      <w:r>
+        <w:t>Jamadagni</w:t>
+      </w:r>
+      <w:proofErr w:type="spellEnd"/>
+      <w:r>
+        <w:t>, “</w:t>
+      </w:r>
+      <w:r>
+        <w:t>Application of Machine Learning Algorithms to Predict Flight Arrival Delays</w:t>
+      </w:r>
+      <w:r>
+        <w:t>”</w:t>
+      </w:r>
+      <w:r>
+        <w:t xml:space="preserve">, </w:t>
+      </w:r>
+      <w:r>
+        <w:t>CS229: AUTUMN</w:t>
+      </w:r>
+      <w:r>
+        <w:rPr>
+          <w:rFonts w:eastAsia="Times New Roman"/>
+        </w:rPr>
+        <w:t xml:space="preserve"> 2017</w:t>
+      </w:r>
+      <w:r>
+        <w:rPr>
+          <w:rFonts w:eastAsia="Times New Roman"/>
+        </w:rPr>
+        <w:t xml:space="preserve"> - </w:t>
+      </w:r>
+      <w:r>
+        <w:rPr>
+          <w:rFonts w:eastAsia="Times New Roman"/>
+        </w:rPr>
+        <w:t>http://cs229.stanford.edu/proj2017/final-reports/5243248.pdf</w:t>
+      </w:r>
+    </w:p>
+    <w:p>
+      <w:pPr>
+        <w:pStyle w:val="ListParagraph"/>
+        <w:numPr>
+          <w:ilvl w:val="0"/>
+          <w:numId w:val="13"/>
+        </w:numPr>
+        <w:rPr>
+          <w:rFonts w:eastAsia="Times New Roman"/>
+        </w:rPr>
+      </w:pPr>
+      <w:r>
+        <w:rPr>
+          <w:rFonts w:eastAsia="Times New Roman"/>
+        </w:rPr>
+        <w:t xml:space="preserve">Interesting Ideas - </w:t>
+      </w:r>
+      <w:r>
+        <w:rPr>
+          <w:rFonts w:eastAsia="Times New Roman"/>
+        </w:rPr>
+        <w:t>https://www.kaggle.com/fabiendaniel/predicting-flight-delays-tutorial/code</w:t>
+      </w:r>
+    </w:p>
     <w:sectPr>
       <w:pgSz w:w="12240" w:h="15840"/>
       <w:pgMar w:top="1440" w:right="1440" w:bottom="1440" w:left="1440" w:header="720" w:footer="720" w:gutter="0"/>
@@ -159,6 +2621,718 @@
 <file path=word/numbering.xml><?xml version="1.0" encoding="utf-8"?>
 <w:numbering xmlns:wpc="http://schemas.microsoft.com/office/word/2010/wordprocessingCanvas" xmlns:mo="http://schemas.microsoft.com/office/mac/office/2008/main" xmlns:mc="http://schemas.openxmlformats.org/markup-compatibility/2006" xmlns:mv="urn:schemas-microsoft-com:mac:vml" xmlns:o="urn:schemas-microsoft-com:office:office" xmlns:r="http://schemas.openxmlformats.org/officeDocument/2006/relationships" xmlns:m="http://schemas.openxmlformats.org/officeDocument/2006/math" xmlns:v="urn:schemas-microsoft-com:vml" xmlns:wp14="http://schemas.microsoft.com/office/word/2010/wordprocessingDrawing" xmlns:wp="http://schemas.openxmlformats.org/drawingml/2006/wordprocessingDrawing" xmlns:w10="urn:schemas-microsoft-com:office:word" xmlns:w="http://schemas.openxmlformats.org/wordprocessingml/2006/main" xmlns:w14="http://schemas.microsoft.com/office/word/2010/wordml" xmlns:w15="http://schemas.microsoft.com/office/word/2012/wordml" xmlns:wpg="http://schemas.microsoft.com/office/word/2010/wordprocessingGroup" xmlns:wpi="http://schemas.microsoft.com/office/word/2010/wordprocessingInk" xmlns:wne="http://schemas.microsoft.com/office/word/2006/wordml" xmlns:wps="http://schemas.microsoft.com/office/word/2010/wordprocessingShape" mc:Ignorable="w14 w15 wp14">
   <w:abstractNum w:abstractNumId="0">
+    <w:nsid w:val="03EF10DC"/>
+    <w:multiLevelType w:val="hybridMultilevel"/>
+    <w:tmpl w:val="0BE26210"/>
+    <w:lvl w:ilvl="0" w:tplc="04090011">
+      <w:start w:val="1"/>
+      <w:numFmt w:val="decimal"/>
+      <w:lvlText w:val="%1)"/>
+      <w:lvlJc w:val="left"/>
+      <w:pPr>
+        <w:ind w:left="720" w:hanging="360"/>
+      </w:pPr>
+      <w:rPr>
+        <w:rFonts w:hint="default"/>
+      </w:rPr>
+    </w:lvl>
+    <w:lvl w:ilvl="1" w:tplc="04090019" w:tentative="1">
+      <w:start w:val="1"/>
+      <w:numFmt w:val="lowerLetter"/>
+      <w:lvlText w:val="%2."/>
+      <w:lvlJc w:val="left"/>
+      <w:pPr>
+        <w:ind w:left="1440" w:hanging="360"/>
+      </w:pPr>
+    </w:lvl>
+    <w:lvl w:ilvl="2" w:tplc="0409001B" w:tentative="1">
+      <w:start w:val="1"/>
+      <w:numFmt w:val="lowerRoman"/>
+      <w:lvlText w:val="%3."/>
+      <w:lvlJc w:val="right"/>
+      <w:pPr>
+        <w:ind w:left="2160" w:hanging="180"/>
+      </w:pPr>
+    </w:lvl>
+    <w:lvl w:ilvl="3" w:tplc="0409000F" w:tentative="1">
+      <w:start w:val="1"/>
+      <w:numFmt w:val="decimal"/>
+      <w:lvlText w:val="%4."/>
+      <w:lvlJc w:val="left"/>
+      <w:pPr>
+        <w:ind w:left="2880" w:hanging="360"/>
+      </w:pPr>
+    </w:lvl>
+    <w:lvl w:ilvl="4" w:tplc="04090019" w:tentative="1">
+      <w:start w:val="1"/>
+      <w:numFmt w:val="lowerLetter"/>
+      <w:lvlText w:val="%5."/>
+      <w:lvlJc w:val="left"/>
+      <w:pPr>
+        <w:ind w:left="3600" w:hanging="360"/>
+      </w:pPr>
+    </w:lvl>
+    <w:lvl w:ilvl="5" w:tplc="0409001B" w:tentative="1">
+      <w:start w:val="1"/>
+      <w:numFmt w:val="lowerRoman"/>
+      <w:lvlText w:val="%6."/>
+      <w:lvlJc w:val="right"/>
+      <w:pPr>
+        <w:ind w:left="4320" w:hanging="180"/>
+      </w:pPr>
+    </w:lvl>
+    <w:lvl w:ilvl="6" w:tplc="0409000F" w:tentative="1">
+      <w:start w:val="1"/>
+      <w:numFmt w:val="decimal"/>
+      <w:lvlText w:val="%7."/>
+      <w:lvlJc w:val="left"/>
+      <w:pPr>
+        <w:ind w:left="5040" w:hanging="360"/>
+      </w:pPr>
+    </w:lvl>
+    <w:lvl w:ilvl="7" w:tplc="04090019" w:tentative="1">
+      <w:start w:val="1"/>
+      <w:numFmt w:val="lowerLetter"/>
+      <w:lvlText w:val="%8."/>
+      <w:lvlJc w:val="left"/>
+      <w:pPr>
+        <w:ind w:left="5760" w:hanging="360"/>
+      </w:pPr>
+    </w:lvl>
+    <w:lvl w:ilvl="8" w:tplc="0409001B" w:tentative="1">
+      <w:start w:val="1"/>
+      <w:numFmt w:val="lowerRoman"/>
+      <w:lvlText w:val="%9."/>
+      <w:lvlJc w:val="right"/>
+      <w:pPr>
+        <w:ind w:left="6480" w:hanging="180"/>
+      </w:pPr>
+    </w:lvl>
+  </w:abstractNum>
+  <w:abstractNum w:abstractNumId="1">
+    <w:nsid w:val="04E20FA5"/>
+    <w:multiLevelType w:val="hybridMultilevel"/>
+    <w:tmpl w:val="D5221BD8"/>
+    <w:lvl w:ilvl="0" w:tplc="6576EB12">
+      <w:start w:val="1"/>
+      <w:numFmt w:val="lowerLetter"/>
+      <w:lvlText w:val="(%1)"/>
+      <w:lvlJc w:val="left"/>
+      <w:pPr>
+        <w:ind w:left="720" w:hanging="360"/>
+      </w:pPr>
+      <w:rPr>
+        <w:rFonts w:hint="default"/>
+      </w:rPr>
+    </w:lvl>
+    <w:lvl w:ilvl="1" w:tplc="04090019" w:tentative="1">
+      <w:start w:val="1"/>
+      <w:numFmt w:val="lowerLetter"/>
+      <w:lvlText w:val="%2."/>
+      <w:lvlJc w:val="left"/>
+      <w:pPr>
+        <w:ind w:left="1440" w:hanging="360"/>
+      </w:pPr>
+    </w:lvl>
+    <w:lvl w:ilvl="2" w:tplc="0409001B" w:tentative="1">
+      <w:start w:val="1"/>
+      <w:numFmt w:val="lowerRoman"/>
+      <w:lvlText w:val="%3."/>
+      <w:lvlJc w:val="right"/>
+      <w:pPr>
+        <w:ind w:left="2160" w:hanging="180"/>
+      </w:pPr>
+    </w:lvl>
+    <w:lvl w:ilvl="3" w:tplc="0409000F" w:tentative="1">
+      <w:start w:val="1"/>
+      <w:numFmt w:val="decimal"/>
+      <w:lvlText w:val="%4."/>
+      <w:lvlJc w:val="left"/>
+      <w:pPr>
+        <w:ind w:left="2880" w:hanging="360"/>
+      </w:pPr>
+    </w:lvl>
+    <w:lvl w:ilvl="4" w:tplc="04090019" w:tentative="1">
+      <w:start w:val="1"/>
+      <w:numFmt w:val="lowerLetter"/>
+      <w:lvlText w:val="%5."/>
+      <w:lvlJc w:val="left"/>
+      <w:pPr>
+        <w:ind w:left="3600" w:hanging="360"/>
+      </w:pPr>
+    </w:lvl>
+    <w:lvl w:ilvl="5" w:tplc="0409001B" w:tentative="1">
+      <w:start w:val="1"/>
+      <w:numFmt w:val="lowerRoman"/>
+      <w:lvlText w:val="%6."/>
+      <w:lvlJc w:val="right"/>
+      <w:pPr>
+        <w:ind w:left="4320" w:hanging="180"/>
+      </w:pPr>
+    </w:lvl>
+    <w:lvl w:ilvl="6" w:tplc="0409000F" w:tentative="1">
+      <w:start w:val="1"/>
+      <w:numFmt w:val="decimal"/>
+      <w:lvlText w:val="%7."/>
+      <w:lvlJc w:val="left"/>
+      <w:pPr>
+        <w:ind w:left="5040" w:hanging="360"/>
+      </w:pPr>
+    </w:lvl>
+    <w:lvl w:ilvl="7" w:tplc="04090019" w:tentative="1">
+      <w:start w:val="1"/>
+      <w:numFmt w:val="lowerLetter"/>
+      <w:lvlText w:val="%8."/>
+      <w:lvlJc w:val="left"/>
+      <w:pPr>
+        <w:ind w:left="5760" w:hanging="360"/>
+      </w:pPr>
+    </w:lvl>
+    <w:lvl w:ilvl="8" w:tplc="0409001B" w:tentative="1">
+      <w:start w:val="1"/>
+      <w:numFmt w:val="lowerRoman"/>
+      <w:lvlText w:val="%9."/>
+      <w:lvlJc w:val="right"/>
+      <w:pPr>
+        <w:ind w:left="6480" w:hanging="180"/>
+      </w:pPr>
+    </w:lvl>
+  </w:abstractNum>
+  <w:abstractNum w:abstractNumId="2">
+    <w:nsid w:val="086415EC"/>
+    <w:multiLevelType w:val="hybridMultilevel"/>
+    <w:tmpl w:val="0BF40A7A"/>
+    <w:lvl w:ilvl="0" w:tplc="0824C80C">
+      <w:start w:val="1"/>
+      <w:numFmt w:val="lowerLetter"/>
+      <w:lvlText w:val="(%1)"/>
+      <w:lvlJc w:val="left"/>
+      <w:pPr>
+        <w:ind w:left="1440" w:hanging="360"/>
+      </w:pPr>
+      <w:rPr>
+        <w:rFonts w:hint="default"/>
+      </w:rPr>
+    </w:lvl>
+    <w:lvl w:ilvl="1" w:tplc="04090019" w:tentative="1">
+      <w:start w:val="1"/>
+      <w:numFmt w:val="lowerLetter"/>
+      <w:lvlText w:val="%2."/>
+      <w:lvlJc w:val="left"/>
+      <w:pPr>
+        <w:ind w:left="2160" w:hanging="360"/>
+      </w:pPr>
+    </w:lvl>
+    <w:lvl w:ilvl="2" w:tplc="0409001B" w:tentative="1">
+      <w:start w:val="1"/>
+      <w:numFmt w:val="lowerRoman"/>
+      <w:lvlText w:val="%3."/>
+      <w:lvlJc w:val="right"/>
+      <w:pPr>
+        <w:ind w:left="2880" w:hanging="180"/>
+      </w:pPr>
+    </w:lvl>
+    <w:lvl w:ilvl="3" w:tplc="0409000F" w:tentative="1">
+      <w:start w:val="1"/>
+      <w:numFmt w:val="decimal"/>
+      <w:lvlText w:val="%4."/>
+      <w:lvlJc w:val="left"/>
+      <w:pPr>
+        <w:ind w:left="3600" w:hanging="360"/>
+      </w:pPr>
+    </w:lvl>
+    <w:lvl w:ilvl="4" w:tplc="04090019" w:tentative="1">
+      <w:start w:val="1"/>
+      <w:numFmt w:val="lowerLetter"/>
+      <w:lvlText w:val="%5."/>
+      <w:lvlJc w:val="left"/>
+      <w:pPr>
+        <w:ind w:left="4320" w:hanging="360"/>
+      </w:pPr>
+    </w:lvl>
+    <w:lvl w:ilvl="5" w:tplc="0409001B" w:tentative="1">
+      <w:start w:val="1"/>
+      <w:numFmt w:val="lowerRoman"/>
+      <w:lvlText w:val="%6."/>
+      <w:lvlJc w:val="right"/>
+      <w:pPr>
+        <w:ind w:left="5040" w:hanging="180"/>
+      </w:pPr>
+    </w:lvl>
+    <w:lvl w:ilvl="6" w:tplc="0409000F" w:tentative="1">
+      <w:start w:val="1"/>
+      <w:numFmt w:val="decimal"/>
+      <w:lvlText w:val="%7."/>
+      <w:lvlJc w:val="left"/>
+      <w:pPr>
+        <w:ind w:left="5760" w:hanging="360"/>
+      </w:pPr>
+    </w:lvl>
+    <w:lvl w:ilvl="7" w:tplc="04090019" w:tentative="1">
+      <w:start w:val="1"/>
+      <w:numFmt w:val="lowerLetter"/>
+      <w:lvlText w:val="%8."/>
+      <w:lvlJc w:val="left"/>
+      <w:pPr>
+        <w:ind w:left="6480" w:hanging="360"/>
+      </w:pPr>
+    </w:lvl>
+    <w:lvl w:ilvl="8" w:tplc="0409001B" w:tentative="1">
+      <w:start w:val="1"/>
+      <w:numFmt w:val="lowerRoman"/>
+      <w:lvlText w:val="%9."/>
+      <w:lvlJc w:val="right"/>
+      <w:pPr>
+        <w:ind w:left="7200" w:hanging="180"/>
+      </w:pPr>
+    </w:lvl>
+  </w:abstractNum>
+  <w:abstractNum w:abstractNumId="3">
+    <w:nsid w:val="0FE03842"/>
+    <w:multiLevelType w:val="hybridMultilevel"/>
+    <w:tmpl w:val="EFD08F72"/>
+    <w:lvl w:ilvl="0" w:tplc="17568FB8">
+      <w:start w:val="1"/>
+      <w:numFmt w:val="decimal"/>
+      <w:lvlText w:val="(%1)"/>
+      <w:lvlJc w:val="left"/>
+      <w:pPr>
+        <w:ind w:left="1080" w:hanging="360"/>
+      </w:pPr>
+      <w:rPr>
+        <w:rFonts w:hint="default"/>
+      </w:rPr>
+    </w:lvl>
+    <w:lvl w:ilvl="1" w:tplc="04090019" w:tentative="1">
+      <w:start w:val="1"/>
+      <w:numFmt w:val="lowerLetter"/>
+      <w:lvlText w:val="%2."/>
+      <w:lvlJc w:val="left"/>
+      <w:pPr>
+        <w:ind w:left="1800" w:hanging="360"/>
+      </w:pPr>
+    </w:lvl>
+    <w:lvl w:ilvl="2" w:tplc="0409001B" w:tentative="1">
+      <w:start w:val="1"/>
+      <w:numFmt w:val="lowerRoman"/>
+      <w:lvlText w:val="%3."/>
+      <w:lvlJc w:val="right"/>
+      <w:pPr>
+        <w:ind w:left="2520" w:hanging="180"/>
+      </w:pPr>
+    </w:lvl>
+    <w:lvl w:ilvl="3" w:tplc="0409000F" w:tentative="1">
+      <w:start w:val="1"/>
+      <w:numFmt w:val="decimal"/>
+      <w:lvlText w:val="%4."/>
+      <w:lvlJc w:val="left"/>
+      <w:pPr>
+        <w:ind w:left="3240" w:hanging="360"/>
+      </w:pPr>
+    </w:lvl>
+    <w:lvl w:ilvl="4" w:tplc="04090019" w:tentative="1">
+      <w:start w:val="1"/>
+      <w:numFmt w:val="lowerLetter"/>
+      <w:lvlText w:val="%5."/>
+      <w:lvlJc w:val="left"/>
+      <w:pPr>
+        <w:ind w:left="3960" w:hanging="360"/>
+      </w:pPr>
+    </w:lvl>
+    <w:lvl w:ilvl="5" w:tplc="0409001B" w:tentative="1">
+      <w:start w:val="1"/>
+      <w:numFmt w:val="lowerRoman"/>
+      <w:lvlText w:val="%6."/>
+      <w:lvlJc w:val="right"/>
+      <w:pPr>
+        <w:ind w:left="4680" w:hanging="180"/>
+      </w:pPr>
+    </w:lvl>
+    <w:lvl w:ilvl="6" w:tplc="0409000F" w:tentative="1">
+      <w:start w:val="1"/>
+      <w:numFmt w:val="decimal"/>
+      <w:lvlText w:val="%7."/>
+      <w:lvlJc w:val="left"/>
+      <w:pPr>
+        <w:ind w:left="5400" w:hanging="360"/>
+      </w:pPr>
+    </w:lvl>
+    <w:lvl w:ilvl="7" w:tplc="04090019" w:tentative="1">
+      <w:start w:val="1"/>
+      <w:numFmt w:val="lowerLetter"/>
+      <w:lvlText w:val="%8."/>
+      <w:lvlJc w:val="left"/>
+      <w:pPr>
+        <w:ind w:left="6120" w:hanging="360"/>
+      </w:pPr>
+    </w:lvl>
+    <w:lvl w:ilvl="8" w:tplc="0409001B" w:tentative="1">
+      <w:start w:val="1"/>
+      <w:numFmt w:val="lowerRoman"/>
+      <w:lvlText w:val="%9."/>
+      <w:lvlJc w:val="right"/>
+      <w:pPr>
+        <w:ind w:left="6840" w:hanging="180"/>
+      </w:pPr>
+    </w:lvl>
+  </w:abstractNum>
+  <w:abstractNum w:abstractNumId="4">
+    <w:nsid w:val="179436EB"/>
+    <w:multiLevelType w:val="hybridMultilevel"/>
+    <w:tmpl w:val="A5DA472C"/>
+    <w:lvl w:ilvl="0" w:tplc="54E65D6E">
+      <w:start w:val="1"/>
+      <w:numFmt w:val="lowerLetter"/>
+      <w:lvlText w:val="(%1)"/>
+      <w:lvlJc w:val="left"/>
+      <w:pPr>
+        <w:ind w:left="1080" w:hanging="360"/>
+      </w:pPr>
+      <w:rPr>
+        <w:rFonts w:hint="default"/>
+      </w:rPr>
+    </w:lvl>
+    <w:lvl w:ilvl="1" w:tplc="04090019" w:tentative="1">
+      <w:start w:val="1"/>
+      <w:numFmt w:val="lowerLetter"/>
+      <w:lvlText w:val="%2."/>
+      <w:lvlJc w:val="left"/>
+      <w:pPr>
+        <w:ind w:left="1800" w:hanging="360"/>
+      </w:pPr>
+    </w:lvl>
+    <w:lvl w:ilvl="2" w:tplc="0409001B" w:tentative="1">
+      <w:start w:val="1"/>
+      <w:numFmt w:val="lowerRoman"/>
+      <w:lvlText w:val="%3."/>
+      <w:lvlJc w:val="right"/>
+      <w:pPr>
+        <w:ind w:left="2520" w:hanging="180"/>
+      </w:pPr>
+    </w:lvl>
+    <w:lvl w:ilvl="3" w:tplc="0409000F" w:tentative="1">
+      <w:start w:val="1"/>
+      <w:numFmt w:val="decimal"/>
+      <w:lvlText w:val="%4."/>
+      <w:lvlJc w:val="left"/>
+      <w:pPr>
+        <w:ind w:left="3240" w:hanging="360"/>
+      </w:pPr>
+    </w:lvl>
+    <w:lvl w:ilvl="4" w:tplc="04090019" w:tentative="1">
+      <w:start w:val="1"/>
+      <w:numFmt w:val="lowerLetter"/>
+      <w:lvlText w:val="%5."/>
+      <w:lvlJc w:val="left"/>
+      <w:pPr>
+        <w:ind w:left="3960" w:hanging="360"/>
+      </w:pPr>
+    </w:lvl>
+    <w:lvl w:ilvl="5" w:tplc="0409001B" w:tentative="1">
+      <w:start w:val="1"/>
+      <w:numFmt w:val="lowerRoman"/>
+      <w:lvlText w:val="%6."/>
+      <w:lvlJc w:val="right"/>
+      <w:pPr>
+        <w:ind w:left="4680" w:hanging="180"/>
+      </w:pPr>
+    </w:lvl>
+    <w:lvl w:ilvl="6" w:tplc="0409000F" w:tentative="1">
+      <w:start w:val="1"/>
+      <w:numFmt w:val="decimal"/>
+      <w:lvlText w:val="%7."/>
+      <w:lvlJc w:val="left"/>
+      <w:pPr>
+        <w:ind w:left="5400" w:hanging="360"/>
+      </w:pPr>
+    </w:lvl>
+    <w:lvl w:ilvl="7" w:tplc="04090019" w:tentative="1">
+      <w:start w:val="1"/>
+      <w:numFmt w:val="lowerLetter"/>
+      <w:lvlText w:val="%8."/>
+      <w:lvlJc w:val="left"/>
+      <w:pPr>
+        <w:ind w:left="6120" w:hanging="360"/>
+      </w:pPr>
+    </w:lvl>
+    <w:lvl w:ilvl="8" w:tplc="0409001B" w:tentative="1">
+      <w:start w:val="1"/>
+      <w:numFmt w:val="lowerRoman"/>
+      <w:lvlText w:val="%9."/>
+      <w:lvlJc w:val="right"/>
+      <w:pPr>
+        <w:ind w:left="6840" w:hanging="180"/>
+      </w:pPr>
+    </w:lvl>
+  </w:abstractNum>
+  <w:abstractNum w:abstractNumId="5">
+    <w:nsid w:val="1C4B1608"/>
+    <w:multiLevelType w:val="hybridMultilevel"/>
+    <w:tmpl w:val="C91E1818"/>
+    <w:lvl w:ilvl="0" w:tplc="BB02AE28">
+      <w:start w:val="1"/>
+      <w:numFmt w:val="decimal"/>
+      <w:lvlText w:val="%1-"/>
+      <w:lvlJc w:val="left"/>
+      <w:pPr>
+        <w:ind w:left="720" w:hanging="360"/>
+      </w:pPr>
+      <w:rPr>
+        <w:rFonts w:hint="default"/>
+      </w:rPr>
+    </w:lvl>
+    <w:lvl w:ilvl="1" w:tplc="04090019" w:tentative="1">
+      <w:start w:val="1"/>
+      <w:numFmt w:val="lowerLetter"/>
+      <w:lvlText w:val="%2."/>
+      <w:lvlJc w:val="left"/>
+      <w:pPr>
+        <w:ind w:left="1440" w:hanging="360"/>
+      </w:pPr>
+    </w:lvl>
+    <w:lvl w:ilvl="2" w:tplc="0409001B" w:tentative="1">
+      <w:start w:val="1"/>
+      <w:numFmt w:val="lowerRoman"/>
+      <w:lvlText w:val="%3."/>
+      <w:lvlJc w:val="right"/>
+      <w:pPr>
+        <w:ind w:left="2160" w:hanging="180"/>
+      </w:pPr>
+    </w:lvl>
+    <w:lvl w:ilvl="3" w:tplc="0409000F" w:tentative="1">
+      <w:start w:val="1"/>
+      <w:numFmt w:val="decimal"/>
+      <w:lvlText w:val="%4."/>
+      <w:lvlJc w:val="left"/>
+      <w:pPr>
+        <w:ind w:left="2880" w:hanging="360"/>
+      </w:pPr>
+    </w:lvl>
+    <w:lvl w:ilvl="4" w:tplc="04090019" w:tentative="1">
+      <w:start w:val="1"/>
+      <w:numFmt w:val="lowerLetter"/>
+      <w:lvlText w:val="%5."/>
+      <w:lvlJc w:val="left"/>
+      <w:pPr>
+        <w:ind w:left="3600" w:hanging="360"/>
+      </w:pPr>
+    </w:lvl>
+    <w:lvl w:ilvl="5" w:tplc="0409001B" w:tentative="1">
+      <w:start w:val="1"/>
+      <w:numFmt w:val="lowerRoman"/>
+      <w:lvlText w:val="%6."/>
+      <w:lvlJc w:val="right"/>
+      <w:pPr>
+        <w:ind w:left="4320" w:hanging="180"/>
+      </w:pPr>
+    </w:lvl>
+    <w:lvl w:ilvl="6" w:tplc="0409000F" w:tentative="1">
+      <w:start w:val="1"/>
+      <w:numFmt w:val="decimal"/>
+      <w:lvlText w:val="%7."/>
+      <w:lvlJc w:val="left"/>
+      <w:pPr>
+        <w:ind w:left="5040" w:hanging="360"/>
+      </w:pPr>
+    </w:lvl>
+    <w:lvl w:ilvl="7" w:tplc="04090019" w:tentative="1">
+      <w:start w:val="1"/>
+      <w:numFmt w:val="lowerLetter"/>
+      <w:lvlText w:val="%8."/>
+      <w:lvlJc w:val="left"/>
+      <w:pPr>
+        <w:ind w:left="5760" w:hanging="360"/>
+      </w:pPr>
+    </w:lvl>
+    <w:lvl w:ilvl="8" w:tplc="0409001B" w:tentative="1">
+      <w:start w:val="1"/>
+      <w:numFmt w:val="lowerRoman"/>
+      <w:lvlText w:val="%9."/>
+      <w:lvlJc w:val="right"/>
+      <w:pPr>
+        <w:ind w:left="6480" w:hanging="180"/>
+      </w:pPr>
+    </w:lvl>
+  </w:abstractNum>
+  <w:abstractNum w:abstractNumId="6">
+    <w:nsid w:val="2F840A63"/>
+    <w:multiLevelType w:val="hybridMultilevel"/>
+    <w:tmpl w:val="01E4F5BC"/>
+    <w:lvl w:ilvl="0" w:tplc="48D0D190">
+      <w:start w:val="1"/>
+      <w:numFmt w:val="lowerLetter"/>
+      <w:lvlText w:val="(%1)"/>
+      <w:lvlJc w:val="left"/>
+      <w:pPr>
+        <w:ind w:left="1080" w:hanging="360"/>
+      </w:pPr>
+      <w:rPr>
+        <w:rFonts w:hint="default"/>
+      </w:rPr>
+    </w:lvl>
+    <w:lvl w:ilvl="1" w:tplc="04090019" w:tentative="1">
+      <w:start w:val="1"/>
+      <w:numFmt w:val="lowerLetter"/>
+      <w:lvlText w:val="%2."/>
+      <w:lvlJc w:val="left"/>
+      <w:pPr>
+        <w:ind w:left="1800" w:hanging="360"/>
+      </w:pPr>
+    </w:lvl>
+    <w:lvl w:ilvl="2" w:tplc="0409001B" w:tentative="1">
+      <w:start w:val="1"/>
+      <w:numFmt w:val="lowerRoman"/>
+      <w:lvlText w:val="%3."/>
+      <w:lvlJc w:val="right"/>
+      <w:pPr>
+        <w:ind w:left="2520" w:hanging="180"/>
+      </w:pPr>
+    </w:lvl>
+    <w:lvl w:ilvl="3" w:tplc="0409000F" w:tentative="1">
+      <w:start w:val="1"/>
+      <w:numFmt w:val="decimal"/>
+      <w:lvlText w:val="%4."/>
+      <w:lvlJc w:val="left"/>
+      <w:pPr>
+        <w:ind w:left="3240" w:hanging="360"/>
+      </w:pPr>
+    </w:lvl>
+    <w:lvl w:ilvl="4" w:tplc="04090019" w:tentative="1">
+      <w:start w:val="1"/>
+      <w:numFmt w:val="lowerLetter"/>
+      <w:lvlText w:val="%5."/>
+      <w:lvlJc w:val="left"/>
+      <w:pPr>
+        <w:ind w:left="3960" w:hanging="360"/>
+      </w:pPr>
+    </w:lvl>
+    <w:lvl w:ilvl="5" w:tplc="0409001B" w:tentative="1">
+      <w:start w:val="1"/>
+      <w:numFmt w:val="lowerRoman"/>
+      <w:lvlText w:val="%6."/>
+      <w:lvlJc w:val="right"/>
+      <w:pPr>
+        <w:ind w:left="4680" w:hanging="180"/>
+      </w:pPr>
+    </w:lvl>
+    <w:lvl w:ilvl="6" w:tplc="0409000F" w:tentative="1">
+      <w:start w:val="1"/>
+      <w:numFmt w:val="decimal"/>
+      <w:lvlText w:val="%7."/>
+      <w:lvlJc w:val="left"/>
+      <w:pPr>
+        <w:ind w:left="5400" w:hanging="360"/>
+      </w:pPr>
+    </w:lvl>
+    <w:lvl w:ilvl="7" w:tplc="04090019" w:tentative="1">
+      <w:start w:val="1"/>
+      <w:numFmt w:val="lowerLetter"/>
+      <w:lvlText w:val="%8."/>
+      <w:lvlJc w:val="left"/>
+      <w:pPr>
+        <w:ind w:left="6120" w:hanging="360"/>
+      </w:pPr>
+    </w:lvl>
+    <w:lvl w:ilvl="8" w:tplc="0409001B" w:tentative="1">
+      <w:start w:val="1"/>
+      <w:numFmt w:val="lowerRoman"/>
+      <w:lvlText w:val="%9."/>
+      <w:lvlJc w:val="right"/>
+      <w:pPr>
+        <w:ind w:left="6840" w:hanging="180"/>
+      </w:pPr>
+    </w:lvl>
+  </w:abstractNum>
+  <w:abstractNum w:abstractNumId="7">
+    <w:nsid w:val="307B29D4"/>
+    <w:multiLevelType w:val="hybridMultilevel"/>
+    <w:tmpl w:val="FD5A2364"/>
+    <w:lvl w:ilvl="0" w:tplc="C8109502">
+      <w:start w:val="1"/>
+      <w:numFmt w:val="lowerLetter"/>
+      <w:lvlText w:val="(%1)"/>
+      <w:lvlJc w:val="left"/>
+      <w:pPr>
+        <w:ind w:left="1080" w:hanging="360"/>
+      </w:pPr>
+      <w:rPr>
+        <w:rFonts w:hint="default"/>
+      </w:rPr>
+    </w:lvl>
+    <w:lvl w:ilvl="1" w:tplc="04090019" w:tentative="1">
+      <w:start w:val="1"/>
+      <w:numFmt w:val="lowerLetter"/>
+      <w:lvlText w:val="%2."/>
+      <w:lvlJc w:val="left"/>
+      <w:pPr>
+        <w:ind w:left="1800" w:hanging="360"/>
+      </w:pPr>
+    </w:lvl>
+    <w:lvl w:ilvl="2" w:tplc="0409001B" w:tentative="1">
+      <w:start w:val="1"/>
+      <w:numFmt w:val="lowerRoman"/>
+      <w:lvlText w:val="%3."/>
+      <w:lvlJc w:val="right"/>
+      <w:pPr>
+        <w:ind w:left="2520" w:hanging="180"/>
+      </w:pPr>
+    </w:lvl>
+    <w:lvl w:ilvl="3" w:tplc="0409000F" w:tentative="1">
+      <w:start w:val="1"/>
+      <w:numFmt w:val="decimal"/>
+      <w:lvlText w:val="%4."/>
+      <w:lvlJc w:val="left"/>
+      <w:pPr>
+        <w:ind w:left="3240" w:hanging="360"/>
+      </w:pPr>
+    </w:lvl>
+    <w:lvl w:ilvl="4" w:tplc="04090019" w:tentative="1">
+      <w:start w:val="1"/>
+      <w:numFmt w:val="lowerLetter"/>
+      <w:lvlText w:val="%5."/>
+      <w:lvlJc w:val="left"/>
+      <w:pPr>
+        <w:ind w:left="3960" w:hanging="360"/>
+      </w:pPr>
+    </w:lvl>
+    <w:lvl w:ilvl="5" w:tplc="0409001B" w:tentative="1">
+      <w:start w:val="1"/>
+      <w:numFmt w:val="lowerRoman"/>
+      <w:lvlText w:val="%6."/>
+      <w:lvlJc w:val="right"/>
+      <w:pPr>
+        <w:ind w:left="4680" w:hanging="180"/>
+      </w:pPr>
+    </w:lvl>
+    <w:lvl w:ilvl="6" w:tplc="0409000F" w:tentative="1">
+      <w:start w:val="1"/>
+      <w:numFmt w:val="decimal"/>
+      <w:lvlText w:val="%7."/>
+      <w:lvlJc w:val="left"/>
+      <w:pPr>
+        <w:ind w:left="5400" w:hanging="360"/>
+      </w:pPr>
+    </w:lvl>
+    <w:lvl w:ilvl="7" w:tplc="04090019" w:tentative="1">
+      <w:start w:val="1"/>
+      <w:numFmt w:val="lowerLetter"/>
+      <w:lvlText w:val="%8."/>
+      <w:lvlJc w:val="left"/>
+      <w:pPr>
+        <w:ind w:left="6120" w:hanging="360"/>
+      </w:pPr>
+    </w:lvl>
+    <w:lvl w:ilvl="8" w:tplc="0409001B" w:tentative="1">
+      <w:start w:val="1"/>
+      <w:numFmt w:val="lowerRoman"/>
+      <w:lvlText w:val="%9."/>
+      <w:lvlJc w:val="right"/>
+      <w:pPr>
+        <w:ind w:left="6840" w:hanging="180"/>
+      </w:pPr>
+    </w:lvl>
+  </w:abstractNum>
+  <w:abstractNum w:abstractNumId="8">
     <w:nsid w:val="34F26A1D"/>
     <w:multiLevelType w:val="hybridMultilevel"/>
     <w:tmpl w:val="3CEEC7D0"/>
@@ -247,7 +3421,209 @@
       </w:pPr>
     </w:lvl>
   </w:abstractNum>
-  <w:abstractNum w:abstractNumId="1">
+  <w:abstractNum w:abstractNumId="9">
+    <w:nsid w:val="45811639"/>
+    <w:multiLevelType w:val="hybridMultilevel"/>
+    <w:tmpl w:val="7A22F414"/>
+    <w:lvl w:ilvl="0" w:tplc="4A74D282">
+      <w:start w:val="5"/>
+      <w:numFmt w:val="bullet"/>
+      <w:lvlText w:val=""/>
+      <w:lvlJc w:val="left"/>
+      <w:pPr>
+        <w:ind w:left="720" w:hanging="360"/>
+      </w:pPr>
+      <w:rPr>
+        <w:rFonts w:ascii="Symbol" w:eastAsiaTheme="minorHAnsi" w:hAnsi="Symbol" w:cstheme="minorBidi" w:hint="default"/>
+      </w:rPr>
+    </w:lvl>
+    <w:lvl w:ilvl="1" w:tplc="04090003" w:tentative="1">
+      <w:start w:val="1"/>
+      <w:numFmt w:val="bullet"/>
+      <w:lvlText w:val="o"/>
+      <w:lvlJc w:val="left"/>
+      <w:pPr>
+        <w:ind w:left="1440" w:hanging="360"/>
+      </w:pPr>
+      <w:rPr>
+        <w:rFonts w:ascii="Courier New" w:hAnsi="Courier New" w:cs="Courier New" w:hint="default"/>
+      </w:rPr>
+    </w:lvl>
+    <w:lvl w:ilvl="2" w:tplc="04090005" w:tentative="1">
+      <w:start w:val="1"/>
+      <w:numFmt w:val="bullet"/>
+      <w:lvlText w:val=""/>
+      <w:lvlJc w:val="left"/>
+      <w:pPr>
+        <w:ind w:left="2160" w:hanging="360"/>
+      </w:pPr>
+      <w:rPr>
+        <w:rFonts w:ascii="Wingdings" w:hAnsi="Wingdings" w:hint="default"/>
+      </w:rPr>
+    </w:lvl>
+    <w:lvl w:ilvl="3" w:tplc="04090001" w:tentative="1">
+      <w:start w:val="1"/>
+      <w:numFmt w:val="bullet"/>
+      <w:lvlText w:val=""/>
+      <w:lvlJc w:val="left"/>
+      <w:pPr>
+        <w:ind w:left="2880" w:hanging="360"/>
+      </w:pPr>
+      <w:rPr>
+        <w:rFonts w:ascii="Symbol" w:hAnsi="Symbol" w:hint="default"/>
+      </w:rPr>
+    </w:lvl>
+    <w:lvl w:ilvl="4" w:tplc="04090003" w:tentative="1">
+      <w:start w:val="1"/>
+      <w:numFmt w:val="bullet"/>
+      <w:lvlText w:val="o"/>
+      <w:lvlJc w:val="left"/>
+      <w:pPr>
+        <w:ind w:left="3600" w:hanging="360"/>
+      </w:pPr>
+      <w:rPr>
+        <w:rFonts w:ascii="Courier New" w:hAnsi="Courier New" w:cs="Courier New" w:hint="default"/>
+      </w:rPr>
+    </w:lvl>
+    <w:lvl w:ilvl="5" w:tplc="04090005" w:tentative="1">
+      <w:start w:val="1"/>
+      <w:numFmt w:val="bullet"/>
+      <w:lvlText w:val=""/>
+      <w:lvlJc w:val="left"/>
+      <w:pPr>
+        <w:ind w:left="4320" w:hanging="360"/>
+      </w:pPr>
+      <w:rPr>
+        <w:rFonts w:ascii="Wingdings" w:hAnsi="Wingdings" w:hint="default"/>
+      </w:rPr>
+    </w:lvl>
+    <w:lvl w:ilvl="6" w:tplc="04090001" w:tentative="1">
+      <w:start w:val="1"/>
+      <w:numFmt w:val="bullet"/>
+      <w:lvlText w:val=""/>
+      <w:lvlJc w:val="left"/>
+      <w:pPr>
+        <w:ind w:left="5040" w:hanging="360"/>
+      </w:pPr>
+      <w:rPr>
+        <w:rFonts w:ascii="Symbol" w:hAnsi="Symbol" w:hint="default"/>
+      </w:rPr>
+    </w:lvl>
+    <w:lvl w:ilvl="7" w:tplc="04090003" w:tentative="1">
+      <w:start w:val="1"/>
+      <w:numFmt w:val="bullet"/>
+      <w:lvlText w:val="o"/>
+      <w:lvlJc w:val="left"/>
+      <w:pPr>
+        <w:ind w:left="5760" w:hanging="360"/>
+      </w:pPr>
+      <w:rPr>
+        <w:rFonts w:ascii="Courier New" w:hAnsi="Courier New" w:cs="Courier New" w:hint="default"/>
+      </w:rPr>
+    </w:lvl>
+    <w:lvl w:ilvl="8" w:tplc="04090005" w:tentative="1">
+      <w:start w:val="1"/>
+      <w:numFmt w:val="bullet"/>
+      <w:lvlText w:val=""/>
+      <w:lvlJc w:val="left"/>
+      <w:pPr>
+        <w:ind w:left="6480" w:hanging="360"/>
+      </w:pPr>
+      <w:rPr>
+        <w:rFonts w:ascii="Wingdings" w:hAnsi="Wingdings" w:hint="default"/>
+      </w:rPr>
+    </w:lvl>
+  </w:abstractNum>
+  <w:abstractNum w:abstractNumId="10">
+    <w:nsid w:val="4B900E17"/>
+    <w:multiLevelType w:val="hybridMultilevel"/>
+    <w:tmpl w:val="686A3322"/>
+    <w:lvl w:ilvl="0" w:tplc="8D12803E">
+      <w:start w:val="1"/>
+      <w:numFmt w:val="lowerLetter"/>
+      <w:lvlText w:val="(%1)"/>
+      <w:lvlJc w:val="left"/>
+      <w:pPr>
+        <w:ind w:left="360" w:hanging="360"/>
+      </w:pPr>
+      <w:rPr>
+        <w:rFonts w:hint="default"/>
+      </w:rPr>
+    </w:lvl>
+    <w:lvl w:ilvl="1" w:tplc="04090019" w:tentative="1">
+      <w:start w:val="1"/>
+      <w:numFmt w:val="lowerLetter"/>
+      <w:lvlText w:val="%2."/>
+      <w:lvlJc w:val="left"/>
+      <w:pPr>
+        <w:ind w:left="1080" w:hanging="360"/>
+      </w:pPr>
+    </w:lvl>
+    <w:lvl w:ilvl="2" w:tplc="0409001B" w:tentative="1">
+      <w:start w:val="1"/>
+      <w:numFmt w:val="lowerRoman"/>
+      <w:lvlText w:val="%3."/>
+      <w:lvlJc w:val="right"/>
+      <w:pPr>
+        <w:ind w:left="1800" w:hanging="180"/>
+      </w:pPr>
+    </w:lvl>
+    <w:lvl w:ilvl="3" w:tplc="0409000F" w:tentative="1">
+      <w:start w:val="1"/>
+      <w:numFmt w:val="decimal"/>
+      <w:lvlText w:val="%4."/>
+      <w:lvlJc w:val="left"/>
+      <w:pPr>
+        <w:ind w:left="2520" w:hanging="360"/>
+      </w:pPr>
+    </w:lvl>
+    <w:lvl w:ilvl="4" w:tplc="04090019" w:tentative="1">
+      <w:start w:val="1"/>
+      <w:numFmt w:val="lowerLetter"/>
+      <w:lvlText w:val="%5."/>
+      <w:lvlJc w:val="left"/>
+      <w:pPr>
+        <w:ind w:left="3240" w:hanging="360"/>
+      </w:pPr>
+    </w:lvl>
+    <w:lvl w:ilvl="5" w:tplc="0409001B" w:tentative="1">
+      <w:start w:val="1"/>
+      <w:numFmt w:val="lowerRoman"/>
+      <w:lvlText w:val="%6."/>
+      <w:lvlJc w:val="right"/>
+      <w:pPr>
+        <w:ind w:left="3960" w:hanging="180"/>
+      </w:pPr>
+    </w:lvl>
+    <w:lvl w:ilvl="6" w:tplc="0409000F" w:tentative="1">
+      <w:start w:val="1"/>
+      <w:numFmt w:val="decimal"/>
+      <w:lvlText w:val="%7."/>
+      <w:lvlJc w:val="left"/>
+      <w:pPr>
+        <w:ind w:left="4680" w:hanging="360"/>
+      </w:pPr>
+    </w:lvl>
+    <w:lvl w:ilvl="7" w:tplc="04090019" w:tentative="1">
+      <w:start w:val="1"/>
+      <w:numFmt w:val="lowerLetter"/>
+      <w:lvlText w:val="%8."/>
+      <w:lvlJc w:val="left"/>
+      <w:pPr>
+        <w:ind w:left="5400" w:hanging="360"/>
+      </w:pPr>
+    </w:lvl>
+    <w:lvl w:ilvl="8" w:tplc="0409001B" w:tentative="1">
+      <w:start w:val="1"/>
+      <w:numFmt w:val="lowerRoman"/>
+      <w:lvlText w:val="%9."/>
+      <w:lvlJc w:val="right"/>
+      <w:pPr>
+        <w:ind w:left="6120" w:hanging="180"/>
+      </w:pPr>
+    </w:lvl>
+  </w:abstractNum>
+  <w:abstractNum w:abstractNumId="11">
     <w:nsid w:val="4E1D7DD2"/>
     <w:multiLevelType w:val="hybridMultilevel"/>
     <w:tmpl w:val="E6F01CA8"/>
@@ -336,11 +3712,225 @@
       </w:pPr>
     </w:lvl>
   </w:abstractNum>
+  <w:abstractNum w:abstractNumId="12">
+    <w:nsid w:val="5CB60835"/>
+    <w:multiLevelType w:val="hybridMultilevel"/>
+    <w:tmpl w:val="3236C44A"/>
+    <w:lvl w:ilvl="0" w:tplc="1B70190C">
+      <w:start w:val="1"/>
+      <w:numFmt w:val="lowerLetter"/>
+      <w:lvlText w:val="(%1)"/>
+      <w:lvlJc w:val="left"/>
+      <w:pPr>
+        <w:ind w:left="1440" w:hanging="360"/>
+      </w:pPr>
+      <w:rPr>
+        <w:rFonts w:hint="default"/>
+      </w:rPr>
+    </w:lvl>
+    <w:lvl w:ilvl="1" w:tplc="04090019" w:tentative="1">
+      <w:start w:val="1"/>
+      <w:numFmt w:val="lowerLetter"/>
+      <w:lvlText w:val="%2."/>
+      <w:lvlJc w:val="left"/>
+      <w:pPr>
+        <w:ind w:left="2160" w:hanging="360"/>
+      </w:pPr>
+    </w:lvl>
+    <w:lvl w:ilvl="2" w:tplc="0409001B" w:tentative="1">
+      <w:start w:val="1"/>
+      <w:numFmt w:val="lowerRoman"/>
+      <w:lvlText w:val="%3."/>
+      <w:lvlJc w:val="right"/>
+      <w:pPr>
+        <w:ind w:left="2880" w:hanging="180"/>
+      </w:pPr>
+    </w:lvl>
+    <w:lvl w:ilvl="3" w:tplc="0409000F" w:tentative="1">
+      <w:start w:val="1"/>
+      <w:numFmt w:val="decimal"/>
+      <w:lvlText w:val="%4."/>
+      <w:lvlJc w:val="left"/>
+      <w:pPr>
+        <w:ind w:left="3600" w:hanging="360"/>
+      </w:pPr>
+    </w:lvl>
+    <w:lvl w:ilvl="4" w:tplc="04090019" w:tentative="1">
+      <w:start w:val="1"/>
+      <w:numFmt w:val="lowerLetter"/>
+      <w:lvlText w:val="%5."/>
+      <w:lvlJc w:val="left"/>
+      <w:pPr>
+        <w:ind w:left="4320" w:hanging="360"/>
+      </w:pPr>
+    </w:lvl>
+    <w:lvl w:ilvl="5" w:tplc="0409001B" w:tentative="1">
+      <w:start w:val="1"/>
+      <w:numFmt w:val="lowerRoman"/>
+      <w:lvlText w:val="%6."/>
+      <w:lvlJc w:val="right"/>
+      <w:pPr>
+        <w:ind w:left="5040" w:hanging="180"/>
+      </w:pPr>
+    </w:lvl>
+    <w:lvl w:ilvl="6" w:tplc="0409000F" w:tentative="1">
+      <w:start w:val="1"/>
+      <w:numFmt w:val="decimal"/>
+      <w:lvlText w:val="%7."/>
+      <w:lvlJc w:val="left"/>
+      <w:pPr>
+        <w:ind w:left="5760" w:hanging="360"/>
+      </w:pPr>
+    </w:lvl>
+    <w:lvl w:ilvl="7" w:tplc="04090019" w:tentative="1">
+      <w:start w:val="1"/>
+      <w:numFmt w:val="lowerLetter"/>
+      <w:lvlText w:val="%8."/>
+      <w:lvlJc w:val="left"/>
+      <w:pPr>
+        <w:ind w:left="6480" w:hanging="360"/>
+      </w:pPr>
+    </w:lvl>
+    <w:lvl w:ilvl="8" w:tplc="0409001B" w:tentative="1">
+      <w:start w:val="1"/>
+      <w:numFmt w:val="lowerRoman"/>
+      <w:lvlText w:val="%9."/>
+      <w:lvlJc w:val="right"/>
+      <w:pPr>
+        <w:ind w:left="7200" w:hanging="180"/>
+      </w:pPr>
+    </w:lvl>
+  </w:abstractNum>
+  <w:abstractNum w:abstractNumId="13">
+    <w:nsid w:val="6AE3635B"/>
+    <w:multiLevelType w:val="hybridMultilevel"/>
+    <w:tmpl w:val="CDE44350"/>
+    <w:lvl w:ilvl="0" w:tplc="AE02FBF6">
+      <w:start w:val="1"/>
+      <w:numFmt w:val="decimal"/>
+      <w:lvlText w:val="%1)"/>
+      <w:lvlJc w:val="left"/>
+      <w:pPr>
+        <w:ind w:left="1080" w:hanging="360"/>
+      </w:pPr>
+      <w:rPr>
+        <w:rFonts w:hint="default"/>
+      </w:rPr>
+    </w:lvl>
+    <w:lvl w:ilvl="1" w:tplc="04090019" w:tentative="1">
+      <w:start w:val="1"/>
+      <w:numFmt w:val="lowerLetter"/>
+      <w:lvlText w:val="%2."/>
+      <w:lvlJc w:val="left"/>
+      <w:pPr>
+        <w:ind w:left="1800" w:hanging="360"/>
+      </w:pPr>
+    </w:lvl>
+    <w:lvl w:ilvl="2" w:tplc="0409001B" w:tentative="1">
+      <w:start w:val="1"/>
+      <w:numFmt w:val="lowerRoman"/>
+      <w:lvlText w:val="%3."/>
+      <w:lvlJc w:val="right"/>
+      <w:pPr>
+        <w:ind w:left="2520" w:hanging="180"/>
+      </w:pPr>
+    </w:lvl>
+    <w:lvl w:ilvl="3" w:tplc="0409000F" w:tentative="1">
+      <w:start w:val="1"/>
+      <w:numFmt w:val="decimal"/>
+      <w:lvlText w:val="%4."/>
+      <w:lvlJc w:val="left"/>
+      <w:pPr>
+        <w:ind w:left="3240" w:hanging="360"/>
+      </w:pPr>
+    </w:lvl>
+    <w:lvl w:ilvl="4" w:tplc="04090019" w:tentative="1">
+      <w:start w:val="1"/>
+      <w:numFmt w:val="lowerLetter"/>
+      <w:lvlText w:val="%5."/>
+      <w:lvlJc w:val="left"/>
+      <w:pPr>
+        <w:ind w:left="3960" w:hanging="360"/>
+      </w:pPr>
+    </w:lvl>
+    <w:lvl w:ilvl="5" w:tplc="0409001B" w:tentative="1">
+      <w:start w:val="1"/>
+      <w:numFmt w:val="lowerRoman"/>
+      <w:lvlText w:val="%6."/>
+      <w:lvlJc w:val="right"/>
+      <w:pPr>
+        <w:ind w:left="4680" w:hanging="180"/>
+      </w:pPr>
+    </w:lvl>
+    <w:lvl w:ilvl="6" w:tplc="0409000F" w:tentative="1">
+      <w:start w:val="1"/>
+      <w:numFmt w:val="decimal"/>
+      <w:lvlText w:val="%7."/>
+      <w:lvlJc w:val="left"/>
+      <w:pPr>
+        <w:ind w:left="5400" w:hanging="360"/>
+      </w:pPr>
+    </w:lvl>
+    <w:lvl w:ilvl="7" w:tplc="04090019" w:tentative="1">
+      <w:start w:val="1"/>
+      <w:numFmt w:val="lowerLetter"/>
+      <w:lvlText w:val="%8."/>
+      <w:lvlJc w:val="left"/>
+      <w:pPr>
+        <w:ind w:left="6120" w:hanging="360"/>
+      </w:pPr>
+    </w:lvl>
+    <w:lvl w:ilvl="8" w:tplc="0409001B" w:tentative="1">
+      <w:start w:val="1"/>
+      <w:numFmt w:val="lowerRoman"/>
+      <w:lvlText w:val="%9."/>
+      <w:lvlJc w:val="right"/>
+      <w:pPr>
+        <w:ind w:left="6840" w:hanging="180"/>
+      </w:pPr>
+    </w:lvl>
+  </w:abstractNum>
   <w:num w:numId="1">
+    <w:abstractNumId w:val="8"/>
+  </w:num>
+  <w:num w:numId="2">
+    <w:abstractNumId w:val="11"/>
+  </w:num>
+  <w:num w:numId="3">
+    <w:abstractNumId w:val="7"/>
+  </w:num>
+  <w:num w:numId="4">
+    <w:abstractNumId w:val="9"/>
+  </w:num>
+  <w:num w:numId="5">
+    <w:abstractNumId w:val="4"/>
+  </w:num>
+  <w:num w:numId="6">
     <w:abstractNumId w:val="0"/>
   </w:num>
-  <w:num w:numId="2">
+  <w:num w:numId="7">
     <w:abstractNumId w:val="1"/>
+  </w:num>
+  <w:num w:numId="8">
+    <w:abstractNumId w:val="6"/>
+  </w:num>
+  <w:num w:numId="9">
+    <w:abstractNumId w:val="3"/>
+  </w:num>
+  <w:num w:numId="10">
+    <w:abstractNumId w:val="13"/>
+  </w:num>
+  <w:num w:numId="11">
+    <w:abstractNumId w:val="12"/>
+  </w:num>
+  <w:num w:numId="12">
+    <w:abstractNumId w:val="2"/>
+  </w:num>
+  <w:num w:numId="13">
+    <w:abstractNumId w:val="5"/>
+  </w:num>
+  <w:num w:numId="14">
+    <w:abstractNumId w:val="10"/>
   </w:num>
 </w:numbering>
 </file>
@@ -745,6 +4335,10 @@
   <w:style w:type="paragraph" w:default="1" w:styleId="Normal">
     <w:name w:val="Normal"/>
     <w:qFormat/>
+    <w:rsid w:val="00DB0210"/>
+    <w:rPr>
+      <w:rFonts w:ascii="Times New Roman" w:hAnsi="Times New Roman" w:cs="Times New Roman"/>
+    </w:rPr>
   </w:style>
   <w:style w:type="character" w:default="1" w:styleId="DefaultParagraphFont">
     <w:name w:val="Default Paragraph Font"/>
@@ -783,6 +4377,67 @@
       <w:ind w:left="720"/>
       <w:contextualSpacing/>
     </w:pPr>
+    <w:rPr>
+      <w:rFonts w:asciiTheme="minorHAnsi" w:hAnsiTheme="minorHAnsi" w:cstheme="minorBidi"/>
+    </w:rPr>
+  </w:style>
+  <w:style w:type="paragraph" w:styleId="HTMLPreformatted">
+    <w:name w:val="HTML Preformatted"/>
+    <w:basedOn w:val="Normal"/>
+    <w:link w:val="HTMLPreformattedChar"/>
+    <w:uiPriority w:val="99"/>
+    <w:semiHidden/>
+    <w:unhideWhenUsed/>
+    <w:rsid w:val="00AE5578"/>
+    <w:pPr>
+      <w:tabs>
+        <w:tab w:val="left" w:pos="916"/>
+        <w:tab w:val="left" w:pos="1832"/>
+        <w:tab w:val="left" w:pos="2748"/>
+        <w:tab w:val="left" w:pos="3664"/>
+        <w:tab w:val="left" w:pos="4580"/>
+        <w:tab w:val="left" w:pos="5496"/>
+        <w:tab w:val="left" w:pos="6412"/>
+        <w:tab w:val="left" w:pos="7328"/>
+        <w:tab w:val="left" w:pos="8244"/>
+        <w:tab w:val="left" w:pos="9160"/>
+        <w:tab w:val="left" w:pos="10076"/>
+        <w:tab w:val="left" w:pos="10992"/>
+        <w:tab w:val="left" w:pos="11908"/>
+        <w:tab w:val="left" w:pos="12824"/>
+        <w:tab w:val="left" w:pos="13740"/>
+        <w:tab w:val="left" w:pos="14656"/>
+      </w:tabs>
+    </w:pPr>
+    <w:rPr>
+      <w:rFonts w:ascii="Courier New" w:hAnsi="Courier New" w:cs="Courier New"/>
+      <w:sz w:val="20"/>
+      <w:szCs w:val="20"/>
+    </w:rPr>
+  </w:style>
+  <w:style w:type="character" w:customStyle="1" w:styleId="HTMLPreformattedChar">
+    <w:name w:val="HTML Preformatted Char"/>
+    <w:basedOn w:val="DefaultParagraphFont"/>
+    <w:link w:val="HTMLPreformatted"/>
+    <w:uiPriority w:val="99"/>
+    <w:semiHidden/>
+    <w:rsid w:val="00AE5578"/>
+    <w:rPr>
+      <w:rFonts w:ascii="Courier New" w:hAnsi="Courier New" w:cs="Courier New"/>
+      <w:sz w:val="20"/>
+      <w:szCs w:val="20"/>
+    </w:rPr>
+  </w:style>
+  <w:style w:type="character" w:styleId="Hyperlink">
+    <w:name w:val="Hyperlink"/>
+    <w:basedOn w:val="DefaultParagraphFont"/>
+    <w:uiPriority w:val="99"/>
+    <w:unhideWhenUsed/>
+    <w:rsid w:val="002D36A8"/>
+    <w:rPr>
+      <w:color w:val="0563C1" w:themeColor="hyperlink"/>
+      <w:u w:val="single"/>
+    </w:rPr>
   </w:style>
 </w:styles>
 </file>

--- a/Report.docx
+++ b/Report.docx
@@ -2,19 +2,851 @@
 <file path=word/document.xml><?xml version="1.0" encoding="utf-8"?>
 <w:document xmlns:wpc="http://schemas.microsoft.com/office/word/2010/wordprocessingCanvas" xmlns:mo="http://schemas.microsoft.com/office/mac/office/2008/main" xmlns:mc="http://schemas.openxmlformats.org/markup-compatibility/2006" xmlns:mv="urn:schemas-microsoft-com:mac:vml" xmlns:o="urn:schemas-microsoft-com:office:office" xmlns:r="http://schemas.openxmlformats.org/officeDocument/2006/relationships" xmlns:m="http://schemas.openxmlformats.org/officeDocument/2006/math" xmlns:v="urn:schemas-microsoft-com:vml" xmlns:wp14="http://schemas.microsoft.com/office/word/2010/wordprocessingDrawing" xmlns:wp="http://schemas.openxmlformats.org/drawingml/2006/wordprocessingDrawing" xmlns:w10="urn:schemas-microsoft-com:office:word" xmlns:w="http://schemas.openxmlformats.org/wordprocessingml/2006/main" xmlns:w14="http://schemas.microsoft.com/office/word/2010/wordml" xmlns:w15="http://schemas.microsoft.com/office/word/2012/wordml" xmlns:wpg="http://schemas.microsoft.com/office/word/2010/wordprocessingGroup" xmlns:wpi="http://schemas.microsoft.com/office/word/2010/wordprocessingInk" xmlns:wne="http://schemas.microsoft.com/office/word/2006/wordml" xmlns:wps="http://schemas.microsoft.com/office/word/2010/wordprocessingShape" mc:Ignorable="w14 w15 wp14">
   <w:body>
-    <w:p>
-      <w:pPr>
-        <w:jc w:val="center"/>
+    <w:sdt>
+      <w:sdtPr>
+        <w:id w:val="-2050907048"/>
+        <w:docPartObj>
+          <w:docPartGallery w:val="Cover Pages"/>
+          <w:docPartUnique/>
+        </w:docPartObj>
+      </w:sdtPr>
+      <w:sdtEndPr>
         <w:rPr>
           <w:b/>
           <w:sz w:val="32"/>
         </w:rPr>
-      </w:pPr>
-      <w:r>
+      </w:sdtEndPr>
+      <w:sdtContent>
+        <w:p>
+          <w:r>
+            <w:rPr>
+              <w:noProof/>
+            </w:rPr>
+            <mc:AlternateContent>
+              <mc:Choice Requires="wpg">
+                <w:drawing>
+                  <wp:anchor distT="0" distB="0" distL="114300" distR="114300" simplePos="0" relativeHeight="251659264" behindDoc="0" locked="0" layoutInCell="1" allowOverlap="1" wp14:anchorId="39C43644" wp14:editId="376299DB">
+                    <wp:simplePos x="0" y="0"/>
+                    <wp:positionH relativeFrom="page">
+                      <wp:align>center</wp:align>
+                    </wp:positionH>
+                    <wp:positionV relativeFrom="page">
+                      <wp:align>center</wp:align>
+                    </wp:positionV>
+                    <wp:extent cx="7333488" cy="9601200"/>
+                    <wp:effectExtent l="0" t="0" r="1270" b="0"/>
+                    <wp:wrapNone/>
+                    <wp:docPr id="471" name="Group 471" title="Cover page feather background with text block"/>
+                    <wp:cNvGraphicFramePr/>
+                    <a:graphic xmlns:a="http://schemas.openxmlformats.org/drawingml/2006/main">
+                      <a:graphicData uri="http://schemas.microsoft.com/office/word/2010/wordprocessingGroup">
+                        <wpg:wgp>
+                          <wpg:cNvGrpSpPr/>
+                          <wpg:grpSpPr>
+                            <a:xfrm>
+                              <a:off x="0" y="0"/>
+                              <a:ext cx="7333488" cy="9601200"/>
+                              <a:chOff x="0" y="0"/>
+                              <a:chExt cx="7333488" cy="9601200"/>
+                            </a:xfrm>
+                          </wpg:grpSpPr>
+                          <wpg:grpSp>
+                            <wpg:cNvPr id="472" name="Group 472"/>
+                            <wpg:cNvGrpSpPr/>
+                            <wpg:grpSpPr>
+                              <a:xfrm>
+                                <a:off x="0" y="0"/>
+                                <a:ext cx="7333488" cy="9601200"/>
+                                <a:chOff x="0" y="0"/>
+                                <a:chExt cx="7332980" cy="9601200"/>
+                              </a:xfrm>
+                            </wpg:grpSpPr>
+                            <pic:pic xmlns:pic="http://schemas.openxmlformats.org/drawingml/2006/picture">
+                              <pic:nvPicPr>
+                                <pic:cNvPr id="473" name="Picture 473"/>
+                                <pic:cNvPicPr>
+                                  <a:picLocks noChangeAspect="1"/>
+                                </pic:cNvPicPr>
+                              </pic:nvPicPr>
+                              <pic:blipFill rotWithShape="1">
+                                <a:blip r:embed="rId5" cstate="print">
+                                  <a:extLst>
+                                    <a:ext uri="{28A0092B-C50C-407E-A947-70E740481C1C}">
+                                      <a14:useLocalDpi xmlns:a14="http://schemas.microsoft.com/office/drawing/2010/main" val="0"/>
+                                    </a:ext>
+                                  </a:extLst>
+                                </a:blip>
+                                <a:srcRect l="23558" t="24994" r="24680" b="20228"/>
+                                <a:stretch/>
+                              </pic:blipFill>
+                              <pic:spPr bwMode="auto">
+                                <a:xfrm>
+                                  <a:off x="0" y="0"/>
+                                  <a:ext cx="7332980" cy="9601200"/>
+                                </a:xfrm>
+                                <a:prstGeom prst="rect">
+                                  <a:avLst/>
+                                </a:prstGeom>
+                                <a:ln>
+                                  <a:noFill/>
+                                </a:ln>
+                                <a:extLst>
+                                  <a:ext uri="{53640926-AAD7-44D8-BBD7-CCE9431645EC}">
+                                    <a14:shadowObscured xmlns:a14="http://schemas.microsoft.com/office/drawing/2010/main"/>
+                                  </a:ext>
+                                </a:extLst>
+                              </pic:spPr>
+                            </pic:pic>
+                            <wpg:grpSp>
+                              <wpg:cNvPr id="474" name="Group 8" title="Text Container Shape"/>
+                              <wpg:cNvGrpSpPr/>
+                              <wpg:grpSpPr>
+                                <a:xfrm>
+                                  <a:off x="2457450" y="3124200"/>
+                                  <a:ext cx="4875213" cy="5922963"/>
+                                  <a:chOff x="0" y="0"/>
+                                  <a:chExt cx="4875213" cy="5922963"/>
+                                </a:xfrm>
+                              </wpg:grpSpPr>
+                              <wps:wsp>
+                                <wps:cNvPr id="475" name="Freeform 475"/>
+                                <wps:cNvSpPr/>
+                                <wps:spPr bwMode="auto">
+                                  <a:xfrm>
+                                    <a:off x="0" y="0"/>
+                                    <a:ext cx="4875213" cy="5922963"/>
+                                  </a:xfrm>
+                                  <a:custGeom>
+                                    <a:avLst/>
+                                    <a:gdLst/>
+                                    <a:ahLst/>
+                                    <a:cxnLst/>
+                                    <a:rect l="0" t="0" r="r" b="b"/>
+                                    <a:pathLst>
+                                      <a:path w="3071" h="3731">
+                                        <a:moveTo>
+                                          <a:pt x="199" y="0"/>
+                                        </a:moveTo>
+                                        <a:lnTo>
+                                          <a:pt x="3071" y="0"/>
+                                        </a:lnTo>
+                                        <a:lnTo>
+                                          <a:pt x="3071" y="3731"/>
+                                        </a:lnTo>
+                                        <a:lnTo>
+                                          <a:pt x="199" y="3731"/>
+                                        </a:lnTo>
+                                        <a:lnTo>
+                                          <a:pt x="164" y="3728"/>
+                                        </a:lnTo>
+                                        <a:lnTo>
+                                          <a:pt x="130" y="3719"/>
+                                        </a:lnTo>
+                                        <a:lnTo>
+                                          <a:pt x="98" y="3704"/>
+                                        </a:lnTo>
+                                        <a:lnTo>
+                                          <a:pt x="71" y="3683"/>
+                                        </a:lnTo>
+                                        <a:lnTo>
+                                          <a:pt x="46" y="3660"/>
+                                        </a:lnTo>
+                                        <a:lnTo>
+                                          <a:pt x="27" y="3631"/>
+                                        </a:lnTo>
+                                        <a:lnTo>
+                                          <a:pt x="12" y="3601"/>
+                                        </a:lnTo>
+                                        <a:lnTo>
+                                          <a:pt x="3" y="3567"/>
+                                        </a:lnTo>
+                                        <a:lnTo>
+                                          <a:pt x="0" y="3531"/>
+                                        </a:lnTo>
+                                        <a:lnTo>
+                                          <a:pt x="0" y="199"/>
+                                        </a:lnTo>
+                                        <a:lnTo>
+                                          <a:pt x="3" y="164"/>
+                                        </a:lnTo>
+                                        <a:lnTo>
+                                          <a:pt x="12" y="130"/>
+                                        </a:lnTo>
+                                        <a:lnTo>
+                                          <a:pt x="27" y="98"/>
+                                        </a:lnTo>
+                                        <a:lnTo>
+                                          <a:pt x="46" y="71"/>
+                                        </a:lnTo>
+                                        <a:lnTo>
+                                          <a:pt x="71" y="46"/>
+                                        </a:lnTo>
+                                        <a:lnTo>
+                                          <a:pt x="98" y="27"/>
+                                        </a:lnTo>
+                                        <a:lnTo>
+                                          <a:pt x="130" y="12"/>
+                                        </a:lnTo>
+                                        <a:lnTo>
+                                          <a:pt x="164" y="2"/>
+                                        </a:lnTo>
+                                        <a:lnTo>
+                                          <a:pt x="199" y="0"/>
+                                        </a:lnTo>
+                                        <a:close/>
+                                      </a:path>
+                                    </a:pathLst>
+                                  </a:custGeom>
+                                  <a:solidFill>
+                                    <a:schemeClr val="accent1">
+                                      <a:lumMod val="75000"/>
+                                    </a:schemeClr>
+                                  </a:solidFill>
+                                  <a:ln w="0">
+                                    <a:noFill/>
+                                    <a:prstDash val="solid"/>
+                                    <a:round/>
+                                    <a:headEnd/>
+                                    <a:tailEnd/>
+                                  </a:ln>
+                                </wps:spPr>
+                                <wps:bodyPr/>
+                              </wps:wsp>
+                              <wps:wsp>
+                                <wps:cNvPr id="476" name="Freeform 476"/>
+                                <wps:cNvSpPr/>
+                                <wps:spPr bwMode="auto">
+                                  <a:xfrm>
+                                    <a:off x="185169" y="194204"/>
+                                    <a:ext cx="4686300" cy="5543550"/>
+                                  </a:xfrm>
+                                  <a:custGeom>
+                                    <a:avLst/>
+                                    <a:gdLst/>
+                                    <a:ahLst/>
+                                    <a:cxnLst/>
+                                    <a:rect l="0" t="0" r="r" b="b"/>
+                                    <a:pathLst>
+                                      <a:path w="2952" h="3492">
+                                        <a:moveTo>
+                                          <a:pt x="79" y="0"/>
+                                        </a:moveTo>
+                                        <a:lnTo>
+                                          <a:pt x="2952" y="0"/>
+                                        </a:lnTo>
+                                        <a:lnTo>
+                                          <a:pt x="2952" y="25"/>
+                                        </a:lnTo>
+                                        <a:lnTo>
+                                          <a:pt x="79" y="25"/>
+                                        </a:lnTo>
+                                        <a:lnTo>
+                                          <a:pt x="62" y="27"/>
+                                        </a:lnTo>
+                                        <a:lnTo>
+                                          <a:pt x="48" y="35"/>
+                                        </a:lnTo>
+                                        <a:lnTo>
+                                          <a:pt x="35" y="47"/>
+                                        </a:lnTo>
+                                        <a:lnTo>
+                                          <a:pt x="26" y="63"/>
+                                        </a:lnTo>
+                                        <a:lnTo>
+                                          <a:pt x="24" y="80"/>
+                                        </a:lnTo>
+                                        <a:lnTo>
+                                          <a:pt x="24" y="3411"/>
+                                        </a:lnTo>
+                                        <a:lnTo>
+                                          <a:pt x="26" y="3429"/>
+                                        </a:lnTo>
+                                        <a:lnTo>
+                                          <a:pt x="35" y="3444"/>
+                                        </a:lnTo>
+                                        <a:lnTo>
+                                          <a:pt x="48" y="3457"/>
+                                        </a:lnTo>
+                                        <a:lnTo>
+                                          <a:pt x="62" y="3466"/>
+                                        </a:lnTo>
+                                        <a:lnTo>
+                                          <a:pt x="79" y="3468"/>
+                                        </a:lnTo>
+                                        <a:lnTo>
+                                          <a:pt x="2951" y="3468"/>
+                                        </a:lnTo>
+                                        <a:lnTo>
+                                          <a:pt x="2951" y="3492"/>
+                                        </a:lnTo>
+                                        <a:lnTo>
+                                          <a:pt x="79" y="3492"/>
+                                        </a:lnTo>
+                                        <a:lnTo>
+                                          <a:pt x="59" y="3489"/>
+                                        </a:lnTo>
+                                        <a:lnTo>
+                                          <a:pt x="40" y="3481"/>
+                                        </a:lnTo>
+                                        <a:lnTo>
+                                          <a:pt x="23" y="3469"/>
+                                        </a:lnTo>
+                                        <a:lnTo>
+                                          <a:pt x="11" y="3452"/>
+                                        </a:lnTo>
+                                        <a:lnTo>
+                                          <a:pt x="3" y="3433"/>
+                                        </a:lnTo>
+                                        <a:lnTo>
+                                          <a:pt x="0" y="3411"/>
+                                        </a:lnTo>
+                                        <a:lnTo>
+                                          <a:pt x="0" y="80"/>
+                                        </a:lnTo>
+                                        <a:lnTo>
+                                          <a:pt x="3" y="60"/>
+                                        </a:lnTo>
+                                        <a:lnTo>
+                                          <a:pt x="11" y="41"/>
+                                        </a:lnTo>
+                                        <a:lnTo>
+                                          <a:pt x="23" y="24"/>
+                                        </a:lnTo>
+                                        <a:lnTo>
+                                          <a:pt x="40" y="11"/>
+                                        </a:lnTo>
+                                        <a:lnTo>
+                                          <a:pt x="59" y="4"/>
+                                        </a:lnTo>
+                                        <a:lnTo>
+                                          <a:pt x="79" y="0"/>
+                                        </a:lnTo>
+                                        <a:close/>
+                                      </a:path>
+                                    </a:pathLst>
+                                  </a:custGeom>
+                                  <a:solidFill>
+                                    <a:schemeClr val="bg2"/>
+                                  </a:solidFill>
+                                  <a:ln w="0">
+                                    <a:noFill/>
+                                    <a:prstDash val="solid"/>
+                                    <a:round/>
+                                    <a:headEnd/>
+                                    <a:tailEnd/>
+                                  </a:ln>
+                                </wps:spPr>
+                                <wps:bodyPr/>
+                              </wps:wsp>
+                              <wps:wsp>
+                                <wps:cNvPr id="477" name="Straight Connector 477"/>
+                                <wps:cNvCnPr/>
+                                <wps:spPr>
+                                  <a:xfrm>
+                                    <a:off x="693099" y="4161311"/>
+                                    <a:ext cx="3701031" cy="0"/>
+                                  </a:xfrm>
+                                  <a:prstGeom prst="line">
+                                    <a:avLst/>
+                                  </a:prstGeom>
+                                  <a:ln w="38100">
+                                    <a:solidFill>
+                                      <a:schemeClr val="bg2"/>
+                                    </a:solidFill>
+                                  </a:ln>
+                                </wps:spPr>
+                                <wps:style>
+                                  <a:lnRef idx="1">
+                                    <a:schemeClr val="accent1"/>
+                                  </a:lnRef>
+                                  <a:fillRef idx="0">
+                                    <a:schemeClr val="accent1"/>
+                                  </a:fillRef>
+                                  <a:effectRef idx="0">
+                                    <a:schemeClr val="accent1"/>
+                                  </a:effectRef>
+                                  <a:fontRef idx="minor">
+                                    <a:schemeClr val="tx1"/>
+                                  </a:fontRef>
+                                </wps:style>
+                                <wps:bodyPr/>
+                              </wps:wsp>
+                            </wpg:grpSp>
+                          </wpg:grpSp>
+                          <wps:wsp>
+                            <wps:cNvPr id="478" name="Text Box 478" title="Title and subtitle"/>
+                            <wps:cNvSpPr txBox="1"/>
+                            <wps:spPr>
+                              <a:xfrm>
+                                <a:off x="3095625" y="3695700"/>
+                                <a:ext cx="3900170" cy="3552825"/>
+                              </a:xfrm>
+                              <a:prstGeom prst="rect">
+                                <a:avLst/>
+                              </a:prstGeom>
+                              <a:noFill/>
+                              <a:ln w="6350">
+                                <a:noFill/>
+                              </a:ln>
+                            </wps:spPr>
+                            <wps:txbx>
+                              <w:txbxContent>
+                                <w:sdt>
+                                  <w:sdtPr>
+                                    <w:rPr>
+                                      <w:rFonts w:asciiTheme="majorHAnsi" w:hAnsiTheme="majorHAnsi"/>
+                                      <w:color w:val="E7E6E6" w:themeColor="background2"/>
+                                      <w:sz w:val="78"/>
+                                      <w:szCs w:val="78"/>
+                                    </w:rPr>
+                                    <w:alias w:val="Title"/>
+                                    <w:tag w:val=""/>
+                                    <w:id w:val="-1085453888"/>
+                                    <w:dataBinding w:prefixMappings="xmlns:ns0='http://purl.org/dc/elements/1.1/' xmlns:ns1='http://schemas.openxmlformats.org/package/2006/metadata/core-properties' " w:xpath="/ns1:coreProperties[1]/ns0:title[1]" w:storeItemID="{6C3C8BC8-F283-45AE-878A-BAB7291924A1}"/>
+                                    <w15:appearance w15:val="hidden"/>
+                                    <w:text/>
+                                  </w:sdtPr>
+                                  <w:sdtEndPr/>
+                                  <w:sdtContent>
+                                    <w:p>
+                                      <w:pPr>
+                                        <w:pStyle w:val="NoSpacing"/>
+                                        <w:spacing w:after="240" w:line="264" w:lineRule="auto"/>
+                                        <w:rPr>
+                                          <w:rFonts w:asciiTheme="majorHAnsi" w:hAnsiTheme="majorHAnsi"/>
+                                          <w:color w:val="E7E6E6" w:themeColor="background2"/>
+                                          <w:sz w:val="78"/>
+                                          <w:szCs w:val="78"/>
+                                        </w:rPr>
+                                      </w:pPr>
+                                      <w:r>
+                                        <w:rPr>
+                                          <w:rFonts w:asciiTheme="majorHAnsi" w:hAnsiTheme="majorHAnsi"/>
+                                          <w:color w:val="E7E6E6" w:themeColor="background2"/>
+                                          <w:sz w:val="78"/>
+                                          <w:szCs w:val="78"/>
+                                        </w:rPr>
+                                        <w:t>Machine Learning</w:t>
+                                      </w:r>
+                                    </w:p>
+                                  </w:sdtContent>
+                                </w:sdt>
+                                <w:sdt>
+                                  <w:sdtPr>
+                                    <w:rPr>
+                                      <w:color w:val="E7E6E6" w:themeColor="background2"/>
+                                      <w:spacing w:val="20"/>
+                                      <w:sz w:val="40"/>
+                                      <w:szCs w:val="40"/>
+                                    </w:rPr>
+                                    <w:alias w:val="Subtitle"/>
+                                    <w:tag w:val=""/>
+                                    <w:id w:val="-1643572574"/>
+                                    <w:dataBinding w:prefixMappings="xmlns:ns0='http://purl.org/dc/elements/1.1/' xmlns:ns1='http://schemas.openxmlformats.org/package/2006/metadata/core-properties' " w:xpath="/ns1:coreProperties[1]/ns0:subject[1]" w:storeItemID="{6C3C8BC8-F283-45AE-878A-BAB7291924A1}"/>
+                                    <w15:appearance w15:val="hidden"/>
+                                    <w:text/>
+                                  </w:sdtPr>
+                                  <w:sdtEndPr/>
+                                  <w:sdtContent>
+                                    <w:p>
+                                      <w:pPr>
+                                        <w:pStyle w:val="NoSpacing"/>
+                                        <w:spacing w:line="264" w:lineRule="auto"/>
+                                        <w:rPr>
+                                          <w:color w:val="E7E6E6" w:themeColor="background2"/>
+                                          <w:spacing w:val="20"/>
+                                          <w:sz w:val="40"/>
+                                          <w:szCs w:val="40"/>
+                                        </w:rPr>
+                                      </w:pPr>
+                                      <w:r>
+                                        <w:rPr>
+                                          <w:color w:val="E7E6E6" w:themeColor="background2"/>
+                                          <w:spacing w:val="20"/>
+                                          <w:sz w:val="40"/>
+                                          <w:szCs w:val="40"/>
+                                        </w:rPr>
+                                        <w:t>Spring 2018 - Assignment 5</w:t>
+                                      </w:r>
+                                    </w:p>
+                                  </w:sdtContent>
+                                </w:sdt>
+                              </w:txbxContent>
+                            </wps:txbx>
+                            <wps:bodyPr rot="0" spcFirstLastPara="0" vertOverflow="overflow" horzOverflow="overflow" vert="horz" wrap="square" lIns="45720" tIns="45720" rIns="45720" bIns="45720" numCol="1" spcCol="0" rtlCol="0" fromWordArt="0" anchor="t" anchorCtr="0" forceAA="0" compatLnSpc="1">
+                              <a:prstTxWarp prst="textNoShape">
+                                <a:avLst/>
+                              </a:prstTxWarp>
+                              <a:noAutofit/>
+                            </wps:bodyPr>
+                          </wps:wsp>
+                          <wps:wsp>
+                            <wps:cNvPr id="479" name="Text Box 479" title="Title and subtitle"/>
+                            <wps:cNvSpPr txBox="1"/>
+                            <wps:spPr>
+                              <a:xfrm>
+                                <a:off x="3095625" y="7305675"/>
+                                <a:ext cx="3904488" cy="1504950"/>
+                              </a:xfrm>
+                              <a:prstGeom prst="rect">
+                                <a:avLst/>
+                              </a:prstGeom>
+                              <a:noFill/>
+                              <a:ln w="6350">
+                                <a:noFill/>
+                              </a:ln>
+                            </wps:spPr>
+                            <wps:txbx>
+                              <w:txbxContent>
+                                <w:sdt>
+                                  <w:sdtPr>
+                                    <w:rPr>
+                                      <w:color w:val="E7E6E6" w:themeColor="background2"/>
+                                      <w:spacing w:val="20"/>
+                                      <w:sz w:val="36"/>
+                                      <w:szCs w:val="36"/>
+                                    </w:rPr>
+                                    <w:alias w:val="Author"/>
+                                    <w:tag w:val=""/>
+                                    <w:id w:val="-666478828"/>
+                                    <w:dataBinding w:prefixMappings="xmlns:ns0='http://purl.org/dc/elements/1.1/' xmlns:ns1='http://schemas.openxmlformats.org/package/2006/metadata/core-properties' " w:xpath="/ns1:coreProperties[1]/ns0:creator[1]" w:storeItemID="{6C3C8BC8-F283-45AE-878A-BAB7291924A1}"/>
+                                    <w15:appearance w15:val="hidden"/>
+                                    <w:text/>
+                                  </w:sdtPr>
+                                  <w:sdtEndPr/>
+                                  <w:sdtContent>
+                                    <w:p>
+                                      <w:pPr>
+                                        <w:pStyle w:val="NoSpacing"/>
+                                        <w:spacing w:after="180"/>
+                                        <w:rPr>
+                                          <w:color w:val="E7E6E6" w:themeColor="background2"/>
+                                          <w:spacing w:val="20"/>
+                                          <w:sz w:val="36"/>
+                                          <w:szCs w:val="36"/>
+                                        </w:rPr>
+                                      </w:pPr>
+                                      <w:r>
+                                        <w:rPr>
+                                          <w:color w:val="E7E6E6" w:themeColor="background2"/>
+                                          <w:spacing w:val="20"/>
+                                          <w:sz w:val="36"/>
+                                          <w:szCs w:val="36"/>
+                                        </w:rPr>
+                                        <w:t>Harshit Srivastava</w:t>
+                                      </w:r>
+                                    </w:p>
+                                  </w:sdtContent>
+                                </w:sdt>
+                                <w:p>
+                                  <w:pPr>
+                                    <w:pStyle w:val="NoSpacing"/>
+                                    <w:rPr>
+                                      <w:color w:val="E7E6E6" w:themeColor="background2"/>
+                                      <w:spacing w:val="20"/>
+                                      <w:sz w:val="36"/>
+                                      <w:szCs w:val="36"/>
+                                    </w:rPr>
+                                  </w:pPr>
+                                  <w:sdt>
+                                    <w:sdtPr>
+                                      <w:rPr>
+                                        <w:color w:val="E7E6E6" w:themeColor="background2"/>
+                                        <w:spacing w:val="20"/>
+                                        <w:sz w:val="36"/>
+                                        <w:szCs w:val="36"/>
+                                      </w:rPr>
+                                      <w:alias w:val="Company"/>
+                                      <w:tag w:val=""/>
+                                      <w:id w:val="-542133854"/>
+                                      <w:dataBinding w:prefixMappings="xmlns:ns0='http://schemas.openxmlformats.org/officeDocument/2006/extended-properties' " w:xpath="/ns0:Properties[1]/ns0:Company[1]" w:storeItemID="{6668398D-A668-4E3E-A5EB-62B293D839F1}"/>
+                                      <w15:appearance w15:val="hidden"/>
+                                      <w:text/>
+                                    </w:sdtPr>
+                                    <w:sdtEndPr/>
+                                    <w:sdtContent>
+                                      <w:r>
+                                        <w:rPr>
+                                          <w:color w:val="E7E6E6" w:themeColor="background2"/>
+                                          <w:spacing w:val="20"/>
+                                          <w:sz w:val="36"/>
+                                          <w:szCs w:val="36"/>
+                                        </w:rPr>
+                                        <w:t>hs3500@nyu.edu</w:t>
+                                      </w:r>
+                                    </w:sdtContent>
+                                  </w:sdt>
+                                </w:p>
+                              </w:txbxContent>
+                            </wps:txbx>
+                            <wps:bodyPr rot="0" spcFirstLastPara="0" vertOverflow="overflow" horzOverflow="overflow" vert="horz" wrap="square" lIns="91440" tIns="137160" rIns="91440" bIns="137160" numCol="1" spcCol="0" rtlCol="0" fromWordArt="0" anchor="ctr" anchorCtr="0" forceAA="0" compatLnSpc="1">
+                              <a:prstTxWarp prst="textNoShape">
+                                <a:avLst/>
+                              </a:prstTxWarp>
+                              <a:noAutofit/>
+                            </wps:bodyPr>
+                          </wps:wsp>
+                        </wpg:wgp>
+                      </a:graphicData>
+                    </a:graphic>
+                    <wp14:sizeRelH relativeFrom="margin">
+                      <wp14:pctWidth>0</wp14:pctWidth>
+                    </wp14:sizeRelH>
+                  </wp:anchor>
+                </w:drawing>
+              </mc:Choice>
+              <mc:Fallback>
+                <w:pict>
+                  <v:group w14:anchorId="39C43644" id="Group 471" o:spid="_x0000_s1026" alt="Title: Cover page feather background with text block" style="position:absolute;margin-left:0;margin-top:0;width:577.45pt;height:756pt;z-index:251659264;mso-position-horizontal:center;mso-position-horizontal-relative:page;mso-position-vertical:center;mso-position-vertical-relative:page;mso-width-relative:margin" coordsize="7333488,9601200" o:gfxdata="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">
+                    <v:group id="Group 472" o:spid="_x0000_s1027" style="position:absolute;width:7333488;height:9601200" coordsize="7332980,9601200" o:gfxdata="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">
+                      <v:shapetype id="_x0000_t75" coordsize="21600,21600" o:spt="75" o:preferrelative="t" path="m@4@5l@4@11@9@11@9@5xe" filled="f" stroked="f">
+                        <v:stroke joinstyle="miter"/>
+                        <v:formulas>
+                          <v:f eqn="if lineDrawn pixelLineWidth 0"/>
+                          <v:f eqn="sum @0 1 0"/>
+                          <v:f eqn="sum 0 0 @1"/>
+                          <v:f eqn="prod @2 1 2"/>
+                          <v:f eqn="prod @3 21600 pixelWidth"/>
+                          <v:f eqn="prod @3 21600 pixelHeight"/>
+                          <v:f eqn="sum @0 0 1"/>
+                          <v:f eqn="prod @6 1 2"/>
+                          <v:f eqn="prod @7 21600 pixelWidth"/>
+                          <v:f eqn="sum @8 21600 0"/>
+                          <v:f eqn="prod @7 21600 pixelHeight"/>
+                          <v:f eqn="sum @10 21600 0"/>
+                        </v:formulas>
+                        <v:path o:extrusionok="f" gradientshapeok="t" o:connecttype="rect"/>
+                        <o:lock v:ext="edit" aspectratio="t"/>
+                      </v:shapetype>
+                      <v:shape id="Picture 473" o:spid="_x0000_s1028" type="#_x0000_t75" style="position:absolute;width:7332980;height:9601200;visibility:visible;mso-wrap-style:square" o:gfxdata="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">
+                        <v:imagedata r:id="rId6" o:title="" croptop="16380f" cropbottom="13257f" cropleft="15439f" cropright="16174f"/>
+                        <v:path arrowok="t"/>
+                      </v:shape>
+                      <v:group id="Group 8" o:spid="_x0000_s1029" style="position:absolute;left:2457450;top:3124200;width:4875213;height:5922963" coordsize="4875213,5922963" o:gfxdata="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">
+                        <v:shape id="Freeform 475" o:spid="_x0000_s1030" style="position:absolute;width:4875213;height:5922963;visibility:visible;mso-wrap-style:square;v-text-anchor:top" coordsize="3071,3731" o:gfxdata="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" path="m199,0l3071,,3071,3731,199,3731,164,3728,130,3719,98,3704,71,3683,46,3660,27,3631,12,3601,3,3567,,3531,,199,3,164,12,130,27,98,46,71,71,46,98,27,130,12,164,2,199,0xe" fillcolor="#2f5496 [2404]" stroked="f" strokeweight="0">
+                          <v:path arrowok="t"/>
+                        </v:shape>
+                        <v:shape id="Freeform 476" o:spid="_x0000_s1031" style="position:absolute;left:185169;top:194204;width:4686300;height:5543550;visibility:visible;mso-wrap-style:square;v-text-anchor:top" coordsize="2952,3492" o:gfxdata="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" path="m79,0l2952,,2952,25,79,25,62,27,48,35,35,47,26,63,24,80,24,3411,26,3429,35,3444,48,3457,62,3466,79,3468,2951,3468,2951,3492,79,3492,59,3489,40,3481,23,3469,11,3452,3,3433,,3411,,80,3,60,11,41,23,24,40,11,59,4,79,0xe" fillcolor="#e7e6e6 [3214]" stroked="f" strokeweight="0">
+                          <v:path arrowok="t"/>
+                        </v:shape>
+                        <v:line id="Straight Connector 477" o:spid="_x0000_s1032" style="position:absolute;visibility:visible;mso-wrap-style:square" from="693099,4161311" to="4394130,4161311" o:connectortype="straight" o:gfxdata="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" strokecolor="#e7e6e6 [3214]" strokeweight="3pt">
+                          <v:stroke joinstyle="miter"/>
+                        </v:line>
+                      </v:group>
+                    </v:group>
+                    <v:shapetype id="_x0000_t202" coordsize="21600,21600" o:spt="202" path="m0,0l0,21600,21600,21600,21600,0xe">
+                      <v:stroke joinstyle="miter"/>
+                      <v:path gradientshapeok="t" o:connecttype="rect"/>
+                    </v:shapetype>
+                    <v:shape id="Text Box 478" o:spid="_x0000_s1033" type="#_x0000_t202" style="position:absolute;left:3095625;top:3695700;width:3900170;height:3552825;visibility:visible;mso-wrap-style:square;v-text-anchor:top" o:gfxdata="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" filled="f" stroked="f" strokeweight=".5pt">
+                      <v:textbox inset="3.6pt,,3.6pt">
+                        <w:txbxContent>
+                          <w:sdt>
+                            <w:sdtPr>
+                              <w:rPr>
+                                <w:rFonts w:asciiTheme="majorHAnsi" w:hAnsiTheme="majorHAnsi"/>
+                                <w:color w:val="E7E6E6" w:themeColor="background2"/>
+                                <w:sz w:val="78"/>
+                                <w:szCs w:val="78"/>
+                              </w:rPr>
+                              <w:alias w:val="Title"/>
+                              <w:tag w:val=""/>
+                              <w:id w:val="-1085453888"/>
+                              <w:dataBinding w:prefixMappings="xmlns:ns0='http://purl.org/dc/elements/1.1/' xmlns:ns1='http://schemas.openxmlformats.org/package/2006/metadata/core-properties' " w:xpath="/ns1:coreProperties[1]/ns0:title[1]" w:storeItemID="{6C3C8BC8-F283-45AE-878A-BAB7291924A1}"/>
+                              <w15:appearance w15:val="hidden"/>
+                              <w:text/>
+                            </w:sdtPr>
+                            <w:sdtEndPr/>
+                            <w:sdtContent>
+                              <w:p>
+                                <w:pPr>
+                                  <w:pStyle w:val="NoSpacing"/>
+                                  <w:spacing w:after="240" w:line="264" w:lineRule="auto"/>
+                                  <w:rPr>
+                                    <w:rFonts w:asciiTheme="majorHAnsi" w:hAnsiTheme="majorHAnsi"/>
+                                    <w:color w:val="E7E6E6" w:themeColor="background2"/>
+                                    <w:sz w:val="78"/>
+                                    <w:szCs w:val="78"/>
+                                  </w:rPr>
+                                </w:pPr>
+                                <w:r>
+                                  <w:rPr>
+                                    <w:rFonts w:asciiTheme="majorHAnsi" w:hAnsiTheme="majorHAnsi"/>
+                                    <w:color w:val="E7E6E6" w:themeColor="background2"/>
+                                    <w:sz w:val="78"/>
+                                    <w:szCs w:val="78"/>
+                                  </w:rPr>
+                                  <w:t>Machine Learning</w:t>
+                                </w:r>
+                              </w:p>
+                            </w:sdtContent>
+                          </w:sdt>
+                          <w:sdt>
+                            <w:sdtPr>
+                              <w:rPr>
+                                <w:color w:val="E7E6E6" w:themeColor="background2"/>
+                                <w:spacing w:val="20"/>
+                                <w:sz w:val="40"/>
+                                <w:szCs w:val="40"/>
+                              </w:rPr>
+                              <w:alias w:val="Subtitle"/>
+                              <w:tag w:val=""/>
+                              <w:id w:val="-1643572574"/>
+                              <w:dataBinding w:prefixMappings="xmlns:ns0='http://purl.org/dc/elements/1.1/' xmlns:ns1='http://schemas.openxmlformats.org/package/2006/metadata/core-properties' " w:xpath="/ns1:coreProperties[1]/ns0:subject[1]" w:storeItemID="{6C3C8BC8-F283-45AE-878A-BAB7291924A1}"/>
+                              <w15:appearance w15:val="hidden"/>
+                              <w:text/>
+                            </w:sdtPr>
+                            <w:sdtEndPr/>
+                            <w:sdtContent>
+                              <w:p>
+                                <w:pPr>
+                                  <w:pStyle w:val="NoSpacing"/>
+                                  <w:spacing w:line="264" w:lineRule="auto"/>
+                                  <w:rPr>
+                                    <w:color w:val="E7E6E6" w:themeColor="background2"/>
+                                    <w:spacing w:val="20"/>
+                                    <w:sz w:val="40"/>
+                                    <w:szCs w:val="40"/>
+                                  </w:rPr>
+                                </w:pPr>
+                                <w:r>
+                                  <w:rPr>
+                                    <w:color w:val="E7E6E6" w:themeColor="background2"/>
+                                    <w:spacing w:val="20"/>
+                                    <w:sz w:val="40"/>
+                                    <w:szCs w:val="40"/>
+                                  </w:rPr>
+                                  <w:t>Spring 2018 - Assignment 5</w:t>
+                                </w:r>
+                              </w:p>
+                            </w:sdtContent>
+                          </w:sdt>
+                        </w:txbxContent>
+                      </v:textbox>
+                    </v:shape>
+                    <v:shape id="Text Box 479" o:spid="_x0000_s1034" type="#_x0000_t202" style="position:absolute;left:3095625;top:7305675;width:3904488;height:1504950;visibility:visible;mso-wrap-style:square;v-text-anchor:middle" o:gfxdata="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" filled="f" stroked="f" strokeweight=".5pt">
+                      <v:textbox inset=",10.8pt,,10.8pt">
+                        <w:txbxContent>
+                          <w:sdt>
+                            <w:sdtPr>
+                              <w:rPr>
+                                <w:color w:val="E7E6E6" w:themeColor="background2"/>
+                                <w:spacing w:val="20"/>
+                                <w:sz w:val="36"/>
+                                <w:szCs w:val="36"/>
+                              </w:rPr>
+                              <w:alias w:val="Author"/>
+                              <w:tag w:val=""/>
+                              <w:id w:val="-666478828"/>
+                              <w:dataBinding w:prefixMappings="xmlns:ns0='http://purl.org/dc/elements/1.1/' xmlns:ns1='http://schemas.openxmlformats.org/package/2006/metadata/core-properties' " w:xpath="/ns1:coreProperties[1]/ns0:creator[1]" w:storeItemID="{6C3C8BC8-F283-45AE-878A-BAB7291924A1}"/>
+                              <w15:appearance w15:val="hidden"/>
+                              <w:text/>
+                            </w:sdtPr>
+                            <w:sdtEndPr/>
+                            <w:sdtContent>
+                              <w:p>
+                                <w:pPr>
+                                  <w:pStyle w:val="NoSpacing"/>
+                                  <w:spacing w:after="180"/>
+                                  <w:rPr>
+                                    <w:color w:val="E7E6E6" w:themeColor="background2"/>
+                                    <w:spacing w:val="20"/>
+                                    <w:sz w:val="36"/>
+                                    <w:szCs w:val="36"/>
+                                  </w:rPr>
+                                </w:pPr>
+                                <w:r>
+                                  <w:rPr>
+                                    <w:color w:val="E7E6E6" w:themeColor="background2"/>
+                                    <w:spacing w:val="20"/>
+                                    <w:sz w:val="36"/>
+                                    <w:szCs w:val="36"/>
+                                  </w:rPr>
+                                  <w:t>Harshit Srivastava</w:t>
+                                </w:r>
+                              </w:p>
+                            </w:sdtContent>
+                          </w:sdt>
+                          <w:p>
+                            <w:pPr>
+                              <w:pStyle w:val="NoSpacing"/>
+                              <w:rPr>
+                                <w:color w:val="E7E6E6" w:themeColor="background2"/>
+                                <w:spacing w:val="20"/>
+                                <w:sz w:val="36"/>
+                                <w:szCs w:val="36"/>
+                              </w:rPr>
+                            </w:pPr>
+                            <w:sdt>
+                              <w:sdtPr>
+                                <w:rPr>
+                                  <w:color w:val="E7E6E6" w:themeColor="background2"/>
+                                  <w:spacing w:val="20"/>
+                                  <w:sz w:val="36"/>
+                                  <w:szCs w:val="36"/>
+                                </w:rPr>
+                                <w:alias w:val="Company"/>
+                                <w:tag w:val=""/>
+                                <w:id w:val="-542133854"/>
+                                <w:dataBinding w:prefixMappings="xmlns:ns0='http://schemas.openxmlformats.org/officeDocument/2006/extended-properties' " w:xpath="/ns0:Properties[1]/ns0:Company[1]" w:storeItemID="{6668398D-A668-4E3E-A5EB-62B293D839F1}"/>
+                                <w15:appearance w15:val="hidden"/>
+                                <w:text/>
+                              </w:sdtPr>
+                              <w:sdtEndPr/>
+                              <w:sdtContent>
+                                <w:r>
+                                  <w:rPr>
+                                    <w:color w:val="E7E6E6" w:themeColor="background2"/>
+                                    <w:spacing w:val="20"/>
+                                    <w:sz w:val="36"/>
+                                    <w:szCs w:val="36"/>
+                                  </w:rPr>
+                                  <w:t>hs3500@nyu.edu</w:t>
+                                </w:r>
+                              </w:sdtContent>
+                            </w:sdt>
+                          </w:p>
+                        </w:txbxContent>
+                      </v:textbox>
+                    </v:shape>
+                    <w10:wrap anchorx="page" anchory="page"/>
+                  </v:group>
+                </w:pict>
+              </mc:Fallback>
+            </mc:AlternateContent>
+          </w:r>
+        </w:p>
+        <w:p>
+          <w:pPr>
+            <w:rPr>
+              <w:b/>
+              <w:sz w:val="32"/>
+            </w:rPr>
+          </w:pPr>
+          <w:r>
+            <w:rPr>
+              <w:b/>
+              <w:sz w:val="32"/>
+            </w:rPr>
+            <w:br w:type="page"/>
+          </w:r>
+        </w:p>
+      </w:sdtContent>
+    </w:sdt>
+    <w:p>
+      <w:pPr>
+        <w:jc w:val="center"/>
         <w:rPr>
           <w:b/>
           <w:sz w:val="32"/>
         </w:rPr>
+      </w:pPr>
+      <w:r>
+        <w:rPr>
+          <w:b/>
+          <w:sz w:val="32"/>
+        </w:rPr>
+        <w:lastRenderedPageBreak/>
         <w:t>REPORT</w:t>
       </w:r>
     </w:p>
@@ -39,13 +871,8 @@
       <w:r>
         <w:t xml:space="preserve"> (</w:t>
       </w:r>
-      <w:proofErr w:type="spellStart"/>
-      <w:r>
-        <w:t>eg</w:t>
-      </w:r>
-      <w:proofErr w:type="spellEnd"/>
-      <w:r>
-        <w:t xml:space="preserve"> - </w:t>
+      <w:r>
+        <w:t xml:space="preserve">eg - </w:t>
       </w:r>
       <w:r>
         <w:t>‘347’ to 347, ’1,240’ to 1240)</w:t>
@@ -140,10 +967,7 @@
         <w:t xml:space="preserve">= </w:t>
       </w:r>
       <w:r>
-        <w:t>interva</w:t>
-      </w:r>
-      <w:r>
-        <w:t>ls</w:t>
+        <w:t>intervals</w:t>
       </w:r>
       <w:r>
         <w:t xml:space="preserve"> [0, 20, 40, 60, 80, 150]</w:t>
@@ -182,19 +1006,55 @@
         <w:t>intervals</w:t>
       </w:r>
       <w:r>
+        <w:t xml:space="preserve"> [0, 10, 20, 30, 40, 85]</w:t>
+      </w:r>
+      <w:r>
         <w:t xml:space="preserve"> </w:t>
       </w:r>
       <w:r>
-        <w:t>[0, 10, 20, 30, 40, 85]</w:t>
+        <w:t>=&gt; ‘</w:t>
+      </w:r>
+      <w:r>
+        <w:t>IN_TAXI</w:t>
+      </w:r>
+      <w:r>
+        <w:t>’</w:t>
+      </w:r>
+    </w:p>
+    <w:p>
+      <w:pPr>
+        <w:pStyle w:val="ListParagraph"/>
+        <w:numPr>
+          <w:ilvl w:val="0"/>
+          <w:numId w:val="5"/>
+        </w:numPr>
+      </w:pPr>
+      <w:r>
+        <w:t>ACTUAL_ELAPSED_TIME</w:t>
       </w:r>
       <w:r>
         <w:t xml:space="preserve"> </w:t>
       </w:r>
       <w:r>
-        <w:t>=&gt; ‘</w:t>
-      </w:r>
-      <w:r>
-        <w:t>IN_TAXI</w:t>
+        <w:t xml:space="preserve">= </w:t>
+      </w:r>
+      <w:r>
+        <w:t>intervals</w:t>
+      </w:r>
+      <w:r>
+        <w:t xml:space="preserve"> [0, 30, 60, 90, 120, 150, 180, 210, 240, 270, 300, 330, 360, 390, 650]</w:t>
+      </w:r>
+      <w:r>
+        <w:t xml:space="preserve"> </w:t>
+      </w:r>
+      <w:r>
+        <w:t xml:space="preserve">=&gt; </w:t>
+      </w:r>
+      <w:r>
+        <w:t>‘</w:t>
+      </w:r>
+      <w:r>
+        <w:t>ELAPSED_TIME</w:t>
       </w:r>
       <w:r>
         <w:t>’</w:t>
@@ -205,42 +1065,87 @@
         <w:pStyle w:val="ListParagraph"/>
         <w:numPr>
           <w:ilvl w:val="0"/>
-          <w:numId w:val="5"/>
-        </w:numPr>
-      </w:pPr>
-      <w:r>
-        <w:t>ACTUAL_ELAPSED_TIME</w:t>
+          <w:numId w:val="2"/>
+        </w:numPr>
+      </w:pPr>
+      <w:r>
+        <w:t>Removing</w:t>
+      </w:r>
+      <w:r>
+        <w:t xml:space="preserve"> missing values (NaN)</w:t>
+      </w:r>
+      <w:r>
+        <w:t xml:space="preserve"> – ‘</w:t>
+      </w:r>
+      <w:r>
+        <w:t>FIRST_DEP_TIME</w:t>
+      </w:r>
+      <w:r>
+        <w:t xml:space="preserve">’ feature contained only few values and was a measure of the time that has elapsed since the flight was set off from the first departure gate. This feature seemed irrelevant with missing values and was hence dropped. </w:t>
+      </w:r>
+    </w:p>
+    <w:p>
+      <w:pPr>
+        <w:pStyle w:val="ListParagraph"/>
+        <w:numPr>
+          <w:ilvl w:val="0"/>
+          <w:numId w:val="2"/>
+        </w:numPr>
+      </w:pPr>
+      <w:r>
+        <w:t xml:space="preserve">Converting string </w:t>
+      </w:r>
+      <w:r>
+        <w:t>values</w:t>
+      </w:r>
+      <w:r>
+        <w:t xml:space="preserve"> to </w:t>
+      </w:r>
+      <w:r>
+        <w:t>numeric</w:t>
       </w:r>
       <w:r>
         <w:t xml:space="preserve"> </w:t>
       </w:r>
       <w:r>
-        <w:t xml:space="preserve">= </w:t>
-      </w:r>
-      <w:r>
-        <w:t>intervals</w:t>
+        <w:t>–</w:t>
       </w:r>
       <w:r>
         <w:t xml:space="preserve"> </w:t>
       </w:r>
       <w:r>
-        <w:t>[0, 30, 60, 90, 120, 150, 180, 210, 240, 270, 300, 330, 360, 390, 650]</w:t>
+        <w:t xml:space="preserve">Sci-kit Learn’s </w:t>
+      </w:r>
+      <w:r>
+        <w:t>LabelEncoder</w:t>
+      </w:r>
+      <w:r>
+        <w:t>( )</w:t>
+      </w:r>
+      <w:r>
+        <w:rPr>
+          <w:vertAlign w:val="superscript"/>
+        </w:rPr>
+        <w:t>1</w:t>
       </w:r>
       <w:r>
         <w:t xml:space="preserve"> </w:t>
       </w:r>
       <w:r>
-        <w:t xml:space="preserve">=&gt; </w:t>
-      </w:r>
-      <w:r>
-        <w:t>ELAPSED_TIME</w:t>
-      </w:r>
-    </w:p>
-    <w:p>
-      <w:pPr>
-        <w:pStyle w:val="ListParagraph"/>
-        <w:ind w:left="1080"/>
-      </w:pPr>
+        <w:t>function was used to convert the string values in ‘</w:t>
+      </w:r>
+      <w:r>
+        <w:t>ORIGIN_STATE_ABR</w:t>
+      </w:r>
+      <w:r>
+        <w:t>’ to numerals. Hash-Map was then used to map the states in ‘</w:t>
+      </w:r>
+      <w:r>
+        <w:t>DEST_STATE_ABR</w:t>
+      </w:r>
+      <w:r>
+        <w:t>’ attribute so that the states match for both the new numeric features.</w:t>
+      </w:r>
     </w:p>
     <w:p>
       <w:pPr>
@@ -251,34 +1156,172 @@
         </w:numPr>
       </w:pPr>
       <w:r>
-        <w:t>Removing</w:t>
-      </w:r>
-      <w:r>
-        <w:t xml:space="preserve"> missing values (</w:t>
-      </w:r>
-      <w:proofErr w:type="spellStart"/>
-      <w:r>
-        <w:t>NaN</w:t>
-      </w:r>
-      <w:proofErr w:type="spellEnd"/>
-      <w:r>
-        <w:t>)</w:t>
-      </w:r>
-      <w:r>
-        <w:t xml:space="preserve"> – ‘</w:t>
-      </w:r>
-      <w:r>
-        <w:t>FIRST_DEP_TIME</w:t>
-      </w:r>
-      <w:r>
-        <w:t xml:space="preserve">’ feature contained only few values and was a measure of the time that has elapsed since the flight was set off from the first departure gate. This feature seemed irrelevant with missing values and was hence dropped. </w:t>
-      </w:r>
-    </w:p>
-    <w:p>
-      <w:pPr>
-        <w:pStyle w:val="ListParagraph"/>
-      </w:pPr>
-    </w:p>
+        <w:t>Following features were removed as they were either useless or redundant</w:t>
+      </w:r>
+      <w:r>
+        <w:t xml:space="preserve"> – </w:t>
+      </w:r>
+    </w:p>
+    <w:p>
+      <w:pPr>
+        <w:pStyle w:val="ListParagraph"/>
+        <w:numPr>
+          <w:ilvl w:val="0"/>
+          <w:numId w:val="3"/>
+        </w:numPr>
+      </w:pPr>
+      <w:r>
+        <w:t>‘</w:t>
+      </w:r>
+      <w:r>
+        <w:t>UID</w:t>
+      </w:r>
+      <w:r>
+        <w:t>’ and ‘</w:t>
+      </w:r>
+      <w:r>
+        <w:t>FL_NUM</w:t>
+      </w:r>
+      <w:r>
+        <w:t xml:space="preserve">’ features gave no information about the target variable. </w:t>
+      </w:r>
+    </w:p>
+    <w:p>
+      <w:pPr>
+        <w:pStyle w:val="ListParagraph"/>
+        <w:numPr>
+          <w:ilvl w:val="0"/>
+          <w:numId w:val="3"/>
+        </w:numPr>
+      </w:pPr>
+      <w:r>
+        <w:t xml:space="preserve">‘AIRLINE_ID’ and ‘UNIQUE_CARRIER’ represent the same </w:t>
+      </w:r>
+      <w:r>
+        <w:t>thing so I dropped the ‘UNIQUE_CARRIER’ feature.</w:t>
+      </w:r>
+    </w:p>
+    <w:p>
+      <w:pPr>
+        <w:pStyle w:val="ListParagraph"/>
+        <w:numPr>
+          <w:ilvl w:val="0"/>
+          <w:numId w:val="3"/>
+        </w:numPr>
+      </w:pPr>
+      <w:r>
+        <w:t>‘</w:t>
+      </w:r>
+      <w:r>
+        <w:t>ORIGIN</w:t>
+      </w:r>
+      <w:r>
+        <w:t>’ and ‘</w:t>
+      </w:r>
+      <w:r>
+        <w:t>ORIGIN_CITY_NAME</w:t>
+      </w:r>
+      <w:r>
+        <w:t>’ were dropped as they both represented the origin city. ‘</w:t>
+      </w:r>
+      <w:r>
+        <w:t>ORIGIN_CITY_MARKET_</w:t>
+      </w:r>
+      <w:r>
+        <w:t xml:space="preserve">ID’ feature was used to represent the Origin City. </w:t>
+      </w:r>
+    </w:p>
+    <w:p>
+      <w:pPr>
+        <w:pStyle w:val="ListParagraph"/>
+        <w:numPr>
+          <w:ilvl w:val="0"/>
+          <w:numId w:val="3"/>
+        </w:numPr>
+      </w:pPr>
+      <w:r>
+        <w:t>'DEST</w:t>
+      </w:r>
+      <w:r>
+        <w:t xml:space="preserve">’ and </w:t>
+      </w:r>
+      <w:r>
+        <w:t>'DEST_CITY_NAME'</w:t>
+      </w:r>
+      <w:r>
+        <w:t xml:space="preserve"> were also removed for the same reason and ‘</w:t>
+      </w:r>
+      <w:r>
+        <w:t>DEST_CITY_MARKET_ID’</w:t>
+      </w:r>
+      <w:r>
+        <w:t xml:space="preserve"> was used instead. </w:t>
+      </w:r>
+    </w:p>
+    <w:p>
+      <w:pPr>
+        <w:pStyle w:val="ListParagraph"/>
+        <w:numPr>
+          <w:ilvl w:val="0"/>
+          <w:numId w:val="3"/>
+        </w:numPr>
+      </w:pPr>
+      <w:r>
+        <w:t>‘</w:t>
+      </w:r>
+      <w:r>
+        <w:t>DISTANCE</w:t>
+      </w:r>
+      <w:r>
+        <w:t>’ was removed as ‘</w:t>
+      </w:r>
+      <w:r>
+        <w:t>DISTANCE</w:t>
+      </w:r>
+      <w:r>
+        <w:t xml:space="preserve">_GROUP’ seemed a better feature that represented the same thing – distance b/w source and destination. </w:t>
+      </w:r>
+    </w:p>
+    <w:p>
+      <w:pPr>
+        <w:pStyle w:val="ListParagraph"/>
+        <w:numPr>
+          <w:ilvl w:val="0"/>
+          <w:numId w:val="3"/>
+        </w:numPr>
+      </w:pPr>
+      <w:r>
+        <w:t>Scaling – After box-plot analysis, it seemed evident that scaling is required in this case as some attributes like ‘AIRLINE_ID’, ‘</w:t>
+      </w:r>
+      <w:r>
+        <w:t>ORIGIN_CITY_MARKET_ID</w:t>
+      </w:r>
+      <w:r>
+        <w:t>’, ‘DEST</w:t>
+      </w:r>
+      <w:r>
+        <w:t>_CITY_MARKET_ID</w:t>
+      </w:r>
+      <w:r>
+        <w:t xml:space="preserve">’, etc. were numeric but very large values. In addition, since most Machine learning models work better on scaled data, scaling every feature was required. </w:t>
+      </w:r>
+      <w:r>
+        <w:t>Sci-kit learn’</w:t>
+      </w:r>
+      <w:r>
+        <w:t>s RobustScaler( )</w:t>
+      </w:r>
+      <w:r>
+        <w:rPr>
+          <w:vertAlign w:val="superscript"/>
+        </w:rPr>
+        <w:t>2</w:t>
+      </w:r>
+      <w:r>
+        <w:t xml:space="preserve"> function was used to scale the features and make the mean 0. This is called “robust” because it also treats the outliers, which can vary for each feature. </w:t>
+      </w:r>
+    </w:p>
+    <w:p/>
     <w:p>
       <w:pPr>
         <w:pStyle w:val="ListParagraph"/>
@@ -286,388 +1329,69 @@
           <w:ilvl w:val="0"/>
           <w:numId w:val="2"/>
         </w:numPr>
-      </w:pPr>
-      <w:r>
-        <w:t xml:space="preserve">Converting string </w:t>
-      </w:r>
-      <w:r>
-        <w:t>values</w:t>
-      </w:r>
-      <w:r>
-        <w:t xml:space="preserve"> to </w:t>
-      </w:r>
-      <w:r>
-        <w:t>numeric</w:t>
-      </w:r>
-      <w:r>
-        <w:t xml:space="preserve"> </w:t>
-      </w:r>
-      <w:r>
-        <w:t>–</w:t>
-      </w:r>
-      <w:r>
-        <w:t xml:space="preserve"> </w:t>
-      </w:r>
-      <w:proofErr w:type="spellStart"/>
-      <w:r>
-        <w:t>Sci</w:t>
-      </w:r>
-      <w:proofErr w:type="spellEnd"/>
-      <w:r>
-        <w:t xml:space="preserve">-kit </w:t>
-      </w:r>
-      <w:proofErr w:type="spellStart"/>
-      <w:r>
-        <w:t>Learn’s</w:t>
-      </w:r>
-      <w:proofErr w:type="spellEnd"/>
-      <w:r>
-        <w:t xml:space="preserve"> </w:t>
-      </w:r>
-      <w:proofErr w:type="spellStart"/>
-      <w:r>
-        <w:t>LabelEncoder</w:t>
-      </w:r>
-      <w:proofErr w:type="spellEnd"/>
-      <w:r>
-        <w:t>( )</w:t>
+        <w:jc w:val="both"/>
+      </w:pPr>
+      <w:r>
+        <w:t xml:space="preserve">Outlier </w:t>
+      </w:r>
+      <w:r>
+        <w:t>Removal</w:t>
+      </w:r>
+      <w:r>
+        <w:t xml:space="preserve"> – One of the most impact-creating transformation was the removal of outliers from the target variable. There were many instances when every attribute seemed to be alright but still the flight was delayed. This may be due weather, airline or flight crew issues which cannot be learned from the data. So, it is best to eliminate this noise altogether from the model and train the model on the distribution which it is likely to see. </w:t>
+      </w:r>
+    </w:p>
+    <w:p>
+      <w:pPr>
+        <w:pStyle w:val="ListParagraph"/>
+        <w:jc w:val="both"/>
+      </w:pPr>
+      <w:r>
+        <w:t xml:space="preserve">Alternatively, I could have trained the model on the subset in which outliers were removed and then test it on an un-treated subset but sadly due to time-constraint this could not be implemented as the indices of cross-validation were getting messed up. </w:t>
+      </w:r>
+    </w:p>
+    <w:p>
+      <w:pPr>
+        <w:pStyle w:val="ListParagraph"/>
+      </w:pPr>
+    </w:p>
+    <w:p>
+      <w:r>
+        <w:t>FEATURE ENGINEERING:</w:t>
+      </w:r>
+    </w:p>
+    <w:p>
+      <w:pPr>
+        <w:pStyle w:val="ListParagraph"/>
+      </w:pPr>
+    </w:p>
+    <w:p>
+      <w:pPr>
+        <w:pStyle w:val="ListParagraph"/>
+        <w:numPr>
+          <w:ilvl w:val="0"/>
+          <w:numId w:val="6"/>
+        </w:numPr>
+      </w:pPr>
+      <w:r>
+        <w:t>Mutual Information – Sci-kit learn’</w:t>
+      </w:r>
+      <w:r>
+        <w:t>s mutual_info_regression( )</w:t>
       </w:r>
       <w:r>
         <w:rPr>
           <w:vertAlign w:val="superscript"/>
         </w:rPr>
-        <w:t>1</w:t>
-      </w:r>
-      <w:r>
-        <w:t xml:space="preserve"> </w:t>
-      </w:r>
-      <w:r>
-        <w:t>function was used to convert the string values in ‘</w:t>
-      </w:r>
-      <w:r>
-        <w:t>ORIGIN_STATE_ABR</w:t>
-      </w:r>
-      <w:r>
-        <w:t>’ to numerals. Hash-Map was then used to map the states in ‘</w:t>
-      </w:r>
-      <w:r>
-        <w:t>DEST_STATE_ABR</w:t>
-      </w:r>
-      <w:r>
-        <w:t xml:space="preserve">’ attribute so that the states match for both the new numeric features. </w:t>
+        <w:t>3</w:t>
+      </w:r>
+      <w:r>
+        <w:t xml:space="preserve"> function was used to get the mutual information of each feature with the target variable. The following plot was obtained:</w:t>
       </w:r>
     </w:p>
     <w:p/>
     <w:p>
       <w:pPr>
-        <w:pStyle w:val="ListParagraph"/>
-        <w:numPr>
-          <w:ilvl w:val="0"/>
-          <w:numId w:val="2"/>
-        </w:numPr>
-      </w:pPr>
-      <w:r>
-        <w:t>Following features were removed as they were either useless or redundant</w:t>
-      </w:r>
-      <w:r>
-        <w:t xml:space="preserve"> – </w:t>
-      </w:r>
-    </w:p>
-    <w:p>
-      <w:pPr>
-        <w:pStyle w:val="ListParagraph"/>
-        <w:numPr>
-          <w:ilvl w:val="0"/>
-          <w:numId w:val="3"/>
-        </w:numPr>
-      </w:pPr>
-      <w:r>
-        <w:t>‘</w:t>
-      </w:r>
-      <w:r>
-        <w:t>UID</w:t>
-      </w:r>
-      <w:r>
-        <w:t>’ and ‘</w:t>
-      </w:r>
-      <w:r>
-        <w:t>FL_NUM</w:t>
-      </w:r>
-      <w:r>
-        <w:t xml:space="preserve">’ </w:t>
-      </w:r>
-      <w:r>
-        <w:t xml:space="preserve">features gave no information about the target variable. </w:t>
-      </w:r>
-    </w:p>
-    <w:p>
-      <w:pPr>
-        <w:pStyle w:val="ListParagraph"/>
-        <w:numPr>
-          <w:ilvl w:val="0"/>
-          <w:numId w:val="3"/>
-        </w:numPr>
-      </w:pPr>
-      <w:r>
-        <w:t xml:space="preserve">‘AIRLINE_ID’ and ‘UNIQUE_CARRIER’ represent the same </w:t>
-      </w:r>
-      <w:r>
-        <w:t xml:space="preserve">thing so I dropped the </w:t>
-      </w:r>
-      <w:r>
-        <w:t>‘UNIQUE_CARRIER’</w:t>
-      </w:r>
-      <w:r>
-        <w:t xml:space="preserve"> feature.</w:t>
-      </w:r>
-    </w:p>
-    <w:p>
-      <w:pPr>
-        <w:pStyle w:val="ListParagraph"/>
-        <w:numPr>
-          <w:ilvl w:val="0"/>
-          <w:numId w:val="3"/>
-        </w:numPr>
-      </w:pPr>
-      <w:r>
-        <w:t>‘</w:t>
-      </w:r>
-      <w:r>
-        <w:t>ORIGIN</w:t>
-      </w:r>
-      <w:r>
-        <w:t>’ and ‘</w:t>
-      </w:r>
-      <w:r>
-        <w:t>ORIGIN_CITY_NAME</w:t>
-      </w:r>
-      <w:r>
-        <w:t>’ were dropped as they both represented the origin city. ‘</w:t>
-      </w:r>
-      <w:r>
-        <w:t>ORIGIN_CITY_MARKET_</w:t>
-      </w:r>
-      <w:r>
-        <w:t xml:space="preserve">ID’ feature was used to represent the Origin City. </w:t>
-      </w:r>
-    </w:p>
-    <w:p>
-      <w:pPr>
-        <w:pStyle w:val="ListParagraph"/>
-        <w:numPr>
-          <w:ilvl w:val="0"/>
-          <w:numId w:val="3"/>
-        </w:numPr>
-      </w:pPr>
-      <w:r>
-        <w:t>'DEST</w:t>
-      </w:r>
-      <w:r>
-        <w:t xml:space="preserve">’ and </w:t>
-      </w:r>
-      <w:r>
-        <w:t>'DEST_CITY_NAME'</w:t>
-      </w:r>
-      <w:r>
-        <w:t xml:space="preserve"> were also removed for the same reason and ‘</w:t>
-      </w:r>
-      <w:r>
-        <w:t>DEST_CITY_MARKET_ID’</w:t>
-      </w:r>
-      <w:r>
-        <w:t xml:space="preserve"> was used instead. </w:t>
-      </w:r>
-    </w:p>
-    <w:p>
-      <w:pPr>
-        <w:pStyle w:val="ListParagraph"/>
-        <w:numPr>
-          <w:ilvl w:val="0"/>
-          <w:numId w:val="3"/>
-        </w:numPr>
-      </w:pPr>
-      <w:r>
-        <w:t>‘</w:t>
-      </w:r>
-      <w:r>
-        <w:t>DISTANCE</w:t>
-      </w:r>
-      <w:r>
-        <w:t>’ was removed as ‘</w:t>
-      </w:r>
-      <w:r>
-        <w:t>DISTANCE</w:t>
-      </w:r>
-      <w:r>
-        <w:t xml:space="preserve">_GROUP’ seemed a better feature that represented the same thing – distance b/w source and destination. </w:t>
-      </w:r>
-    </w:p>
-    <w:p>
-      <w:pPr>
-        <w:pStyle w:val="ListParagraph"/>
-        <w:ind w:left="1080"/>
-      </w:pPr>
-    </w:p>
-    <w:p>
-      <w:pPr>
-        <w:pStyle w:val="ListParagraph"/>
-        <w:numPr>
-          <w:ilvl w:val="0"/>
-          <w:numId w:val="3"/>
-        </w:numPr>
-      </w:pPr>
-      <w:r>
-        <w:t>***</w:t>
-      </w:r>
-      <w:r>
-        <w:t>Outlier treatment</w:t>
-      </w:r>
-      <w:r>
-        <w:t>***</w:t>
-      </w:r>
-    </w:p>
-    <w:p>
-      <w:pPr>
-        <w:pStyle w:val="ListParagraph"/>
-        <w:ind w:left="1080"/>
-      </w:pPr>
-    </w:p>
-    <w:p>
-      <w:pPr>
-        <w:pStyle w:val="ListParagraph"/>
-        <w:numPr>
-          <w:ilvl w:val="0"/>
-          <w:numId w:val="3"/>
-        </w:numPr>
-      </w:pPr>
-      <w:r>
-        <w:t>Scaling – After box-plot analysis, it seemed evident that scaling is required in this case as some attributes like ‘AIRLINE_ID’, ‘</w:t>
-      </w:r>
-      <w:r>
-        <w:t>ORIGIN_CITY_MARKET_ID</w:t>
-      </w:r>
-      <w:r>
-        <w:t xml:space="preserve">’, </w:t>
-      </w:r>
-      <w:r>
-        <w:lastRenderedPageBreak/>
-        <w:t>‘</w:t>
-      </w:r>
-      <w:r>
-        <w:t>DEST</w:t>
-      </w:r>
-      <w:r>
-        <w:t>_CITY_MARKET_ID</w:t>
-      </w:r>
-      <w:r>
-        <w:t>’</w:t>
-      </w:r>
-      <w:r>
-        <w:t xml:space="preserve">, etc. were numeric but very large values. In addition, since most Machine learning models work better on scaled data, scaling every feature was required. </w:t>
-      </w:r>
-      <w:proofErr w:type="spellStart"/>
-      <w:r>
-        <w:t>Sci</w:t>
-      </w:r>
-      <w:proofErr w:type="spellEnd"/>
-      <w:r>
-        <w:t xml:space="preserve">-kit </w:t>
-      </w:r>
-      <w:proofErr w:type="spellStart"/>
-      <w:r>
-        <w:t>learn’</w:t>
-      </w:r>
-      <w:r>
-        <w:t>s</w:t>
-      </w:r>
-      <w:proofErr w:type="spellEnd"/>
-      <w:r>
-        <w:t xml:space="preserve"> </w:t>
-      </w:r>
-      <w:proofErr w:type="spellStart"/>
-      <w:r>
-        <w:t>RobustScaler</w:t>
-      </w:r>
-      <w:proofErr w:type="spellEnd"/>
-      <w:r>
-        <w:t>( )</w:t>
-      </w:r>
-      <w:r>
-        <w:rPr>
-          <w:vertAlign w:val="superscript"/>
-        </w:rPr>
-        <w:t>2</w:t>
-      </w:r>
-      <w:r>
-        <w:t xml:space="preserve"> function was used to scale the features and make the mean 0. This is called “robust” because it also treats the outliers, which can vary for each feature. </w:t>
-      </w:r>
-    </w:p>
-    <w:p>
-      <w:pPr>
-        <w:pStyle w:val="ListParagraph"/>
-      </w:pPr>
-    </w:p>
-    <w:p>
-      <w:r>
-        <w:t>FEATURE ENGINEERING:</w:t>
-      </w:r>
-    </w:p>
-    <w:p>
-      <w:pPr>
-        <w:pStyle w:val="ListParagraph"/>
-      </w:pPr>
-    </w:p>
-    <w:p>
-      <w:pPr>
-        <w:pStyle w:val="ListParagraph"/>
-        <w:numPr>
-          <w:ilvl w:val="0"/>
-          <w:numId w:val="6"/>
-        </w:numPr>
-      </w:pPr>
-      <w:r>
-        <w:t xml:space="preserve">Mutual Information – </w:t>
-      </w:r>
-      <w:proofErr w:type="spellStart"/>
-      <w:r>
-        <w:t>Sci</w:t>
-      </w:r>
-      <w:proofErr w:type="spellEnd"/>
-      <w:r>
-        <w:t xml:space="preserve">-kit </w:t>
-      </w:r>
-      <w:proofErr w:type="spellStart"/>
-      <w:r>
-        <w:t>learn’</w:t>
-      </w:r>
-      <w:r>
-        <w:t>s</w:t>
-      </w:r>
-      <w:proofErr w:type="spellEnd"/>
-      <w:r>
-        <w:t xml:space="preserve"> </w:t>
-      </w:r>
-      <w:proofErr w:type="spellStart"/>
-      <w:r>
-        <w:t>mutual_info_regression</w:t>
-      </w:r>
-      <w:proofErr w:type="spellEnd"/>
-      <w:r>
-        <w:t>( )</w:t>
-      </w:r>
-      <w:r>
-        <w:rPr>
-          <w:vertAlign w:val="superscript"/>
-        </w:rPr>
-        <w:t>3</w:t>
-      </w:r>
-      <w:r>
-        <w:t xml:space="preserve"> function was used to get the mutual information of each feature with the target variable. The following plot was obtained:</w:t>
-      </w:r>
-    </w:p>
-    <w:p/>
-    <w:p>
-      <w:pPr>
         <w:jc w:val="center"/>
       </w:pPr>
       <w:r>
@@ -675,9 +1399,9 @@
           <w:noProof/>
         </w:rPr>
         <w:drawing>
-          <wp:inline distT="0" distB="0" distL="0" distR="0" wp14:anchorId="172CC1BE" wp14:editId="50CCE7AC">
-            <wp:extent cx="4766179" cy="3681382"/>
-            <wp:effectExtent l="0" t="0" r="9525" b="1905"/>
+          <wp:inline distT="0" distB="0" distL="0" distR="0" wp14:anchorId="172CC1BE" wp14:editId="00E234FC">
+            <wp:extent cx="2290518" cy="1769188"/>
+            <wp:effectExtent l="0" t="0" r="0" b="8890"/>
             <wp:docPr id="2" name="Picture 2" descr="../../Screen%20Shot%202018-05-11%20at%207.59.46%20PM.png"/>
             <wp:cNvGraphicFramePr>
               <a:graphicFrameLocks xmlns:a="http://schemas.openxmlformats.org/drawingml/2006/main" noChangeAspect="1"/>
@@ -692,7 +1416,7 @@
                     </pic:cNvPicPr>
                   </pic:nvPicPr>
                   <pic:blipFill>
-                    <a:blip r:embed="rId5">
+                    <a:blip r:embed="rId7">
                       <a:extLst>
                         <a:ext uri="{28A0092B-C50C-407E-A947-70E740481C1C}">
                           <a14:useLocalDpi xmlns:a14="http://schemas.microsoft.com/office/drawing/2010/main" val="0"/>
@@ -707,7 +1431,7 @@
                   <pic:spPr bwMode="auto">
                     <a:xfrm>
                       <a:off x="0" y="0"/>
-                      <a:ext cx="4773329" cy="3686904"/>
+                      <a:ext cx="2317635" cy="1790133"/>
                     </a:xfrm>
                     <a:prstGeom prst="rect">
                       <a:avLst/>
@@ -738,23 +1462,10 @@
         </w:numPr>
       </w:pPr>
       <w:r>
-        <w:t xml:space="preserve">Information Gain – A Decision Tree </w:t>
-      </w:r>
-      <w:proofErr w:type="spellStart"/>
-      <w:r>
-        <w:t>Regressor</w:t>
-      </w:r>
-      <w:proofErr w:type="spellEnd"/>
-      <w:r>
-        <w:t xml:space="preserve"> was fit with </w:t>
-      </w:r>
-      <w:proofErr w:type="spellStart"/>
-      <w:r>
-        <w:t>min_samples_leaf</w:t>
-      </w:r>
-      <w:proofErr w:type="spellEnd"/>
-      <w:r>
-        <w:t>=20</w:t>
+        <w:t xml:space="preserve">Information Gain – A Decision Tree Regressor was fit with </w:t>
+      </w:r>
+      <w:r>
+        <w:t>min_samples_leaf=20</w:t>
       </w:r>
       <w:r>
         <w:t xml:space="preserve"> and Information importance was obtained for each feature</w:t>
@@ -763,6 +1474,7 @@
     <w:p>
       <w:pPr>
         <w:pStyle w:val="ListParagraph"/>
+        <w:ind w:left="0"/>
         <w:jc w:val="center"/>
       </w:pPr>
       <w:r>
@@ -770,9 +1482,9 @@
           <w:noProof/>
         </w:rPr>
         <w:drawing>
-          <wp:inline distT="0" distB="0" distL="0" distR="0" wp14:anchorId="0D922631" wp14:editId="60D97921">
-            <wp:extent cx="5095808" cy="3985015"/>
-            <wp:effectExtent l="0" t="0" r="10160" b="3175"/>
+          <wp:inline distT="0" distB="0" distL="0" distR="0" wp14:anchorId="0D922631" wp14:editId="2FB6C887">
+            <wp:extent cx="2456567" cy="1921080"/>
+            <wp:effectExtent l="0" t="0" r="7620" b="9525"/>
             <wp:docPr id="10" name="Picture 10" descr="../../Screen%20Shot%202018-05-11%20at%209.52.49%20PM.png"/>
             <wp:cNvGraphicFramePr>
               <a:graphicFrameLocks xmlns:a="http://schemas.openxmlformats.org/drawingml/2006/main" noChangeAspect="1"/>
@@ -787,7 +1499,7 @@
                     </pic:cNvPicPr>
                   </pic:nvPicPr>
                   <pic:blipFill>
-                    <a:blip r:embed="rId6">
+                    <a:blip r:embed="rId8">
                       <a:extLst>
                         <a:ext uri="{28A0092B-C50C-407E-A947-70E740481C1C}">
                           <a14:useLocalDpi xmlns:a14="http://schemas.microsoft.com/office/drawing/2010/main" val="0"/>
@@ -802,7 +1514,7 @@
                   <pic:spPr bwMode="auto">
                     <a:xfrm>
                       <a:off x="0" y="0"/>
-                      <a:ext cx="5111445" cy="3997243"/>
+                      <a:ext cx="2480443" cy="1939751"/>
                     </a:xfrm>
                     <a:prstGeom prst="rect">
                       <a:avLst/>
@@ -822,27 +1534,23 @@
     <w:p>
       <w:pPr>
         <w:pStyle w:val="ListParagraph"/>
+        <w:jc w:val="center"/>
+      </w:pPr>
+    </w:p>
+    <w:p>
+      <w:pPr>
+        <w:pStyle w:val="ListParagraph"/>
         <w:numPr>
           <w:ilvl w:val="0"/>
           <w:numId w:val="6"/>
         </w:numPr>
       </w:pPr>
       <w:r>
-        <w:t xml:space="preserve">There’s another function from </w:t>
-      </w:r>
-      <w:proofErr w:type="spellStart"/>
-      <w:r>
-        <w:t>Sci</w:t>
-      </w:r>
-      <w:proofErr w:type="spellEnd"/>
-      <w:r>
-        <w:t xml:space="preserve">-kit learn called </w:t>
-      </w:r>
-      <w:proofErr w:type="spellStart"/>
+        <w:t xml:space="preserve">There’s another function from Sci-kit learn called </w:t>
+      </w:r>
       <w:r>
         <w:t>SelectKBest</w:t>
       </w:r>
-      <w:proofErr w:type="spellEnd"/>
       <w:r>
         <w:t>( )</w:t>
       </w:r>
@@ -853,18 +1561,8 @@
         <w:t>4</w:t>
       </w:r>
       <w:r>
-        <w:t xml:space="preserve"> which gives the ‘k’-best features for the target variable using the given scoring function, which in this case was ‘</w:t>
-      </w:r>
-      <w:proofErr w:type="spellStart"/>
-      <w:r>
-        <w:t>mutual_info_regression</w:t>
-      </w:r>
-      <w:proofErr w:type="spellEnd"/>
-      <w:r>
-        <w:t>’. It returned the following features:</w:t>
-      </w:r>
-      <w:bookmarkStart w:id="0" w:name="_GoBack"/>
-      <w:bookmarkEnd w:id="0"/>
+        <w:t xml:space="preserve"> which gives the ‘k’-best features for the target variable using the given scoring function, which in this case was ‘mutual_info_regression’. It returned the following features:</w:t>
+      </w:r>
     </w:p>
     <w:p>
       <w:pPr>
@@ -890,7 +1588,46 @@
         <w:t>‘</w:t>
       </w:r>
       <w:r>
-        <w:t>AIRLINE_ID</w:t>
+        <w:t>DEP_TIME</w:t>
+      </w:r>
+    </w:p>
+    <w:p>
+      <w:pPr>
+        <w:pStyle w:val="ListParagraph"/>
+        <w:numPr>
+          <w:ilvl w:val="0"/>
+          <w:numId w:val="9"/>
+        </w:numPr>
+      </w:pPr>
+      <w:r>
+        <w:t xml:space="preserve">‘ELAPSED_TIME’ </w:t>
+      </w:r>
+    </w:p>
+    <w:p>
+      <w:pPr>
+        <w:pStyle w:val="ListParagraph"/>
+        <w:numPr>
+          <w:ilvl w:val="0"/>
+          <w:numId w:val="9"/>
+        </w:numPr>
+      </w:pPr>
+      <w:r>
+        <w:t>‘ORIGIN_STATE’</w:t>
+      </w:r>
+    </w:p>
+    <w:p>
+      <w:pPr>
+        <w:pStyle w:val="ListParagraph"/>
+        <w:numPr>
+          <w:ilvl w:val="0"/>
+          <w:numId w:val="9"/>
+        </w:numPr>
+      </w:pPr>
+      <w:r>
+        <w:t>‘</w:t>
+      </w:r>
+      <w:r>
+        <w:t>IN_TAXI</w:t>
       </w:r>
       <w:r>
         <w:t>’</w:t>
@@ -899,79 +1636,34 @@
     <w:p>
       <w:pPr>
         <w:pStyle w:val="ListParagraph"/>
-        <w:numPr>
-          <w:ilvl w:val="0"/>
-          <w:numId w:val="9"/>
-        </w:numPr>
-      </w:pPr>
-      <w:r>
-        <w:t xml:space="preserve">‘ELAPSED_TIME’ </w:t>
-      </w:r>
-    </w:p>
-    <w:p>
-      <w:pPr>
-        <w:pStyle w:val="ListParagraph"/>
-        <w:numPr>
-          <w:ilvl w:val="0"/>
-          <w:numId w:val="9"/>
-        </w:numPr>
-      </w:pPr>
-      <w:r>
-        <w:t>‘ORIGIN_STATE’</w:t>
-      </w:r>
-    </w:p>
-    <w:p>
-      <w:pPr>
-        <w:pStyle w:val="ListParagraph"/>
-        <w:numPr>
-          <w:ilvl w:val="0"/>
-          <w:numId w:val="9"/>
-        </w:numPr>
-      </w:pPr>
-      <w:r>
-        <w:t>‘</w:t>
-      </w:r>
-      <w:r>
-        <w:t>IN_TAXI</w:t>
-      </w:r>
-      <w:r>
-        <w:t>’</w:t>
+      </w:pPr>
+      <w:r>
+        <w:t>Similar features were deemed important by the mutual information function also but there was some variance in the values when choosing the automatic setting as opposed to the values obtained by setting the ‘</w:t>
+      </w:r>
+      <w:r>
+        <w:t>discrete_features</w:t>
+      </w:r>
+      <w:r>
+        <w:t xml:space="preserve">’ attribute as ‘True’. </w:t>
+      </w:r>
+      <w:r>
+        <w:t xml:space="preserve">Therefore, I chose the top 4 features to train the model. </w:t>
+      </w:r>
+    </w:p>
+    <w:p>
+      <w:pPr>
+        <w:pStyle w:val="ListParagraph"/>
+      </w:pPr>
+    </w:p>
+    <w:p>
+      <w:r>
+        <w:t>PREDICTIVE MODELLING:</w:t>
       </w:r>
     </w:p>
     <w:p/>
     <w:p>
       <w:pPr>
         <w:pStyle w:val="ListParagraph"/>
-      </w:pPr>
-      <w:r>
-        <w:t>Similar features were deemed important by the mutual information function also but there was some variance in the values when choosing the automatic setting as opposed to the values obtained by setting the ‘</w:t>
-      </w:r>
-      <w:proofErr w:type="spellStart"/>
-      <w:r>
-        <w:t>discrete_features</w:t>
-      </w:r>
-      <w:proofErr w:type="spellEnd"/>
-      <w:r>
-        <w:t xml:space="preserve">’ attribute as ‘True’. </w:t>
-      </w:r>
-    </w:p>
-    <w:p>
-      <w:pPr>
-        <w:pStyle w:val="ListParagraph"/>
-      </w:pPr>
-    </w:p>
-    <w:p>
-      <w:r>
-        <w:t>PREDICTIVE MODELLING</w:t>
-      </w:r>
-      <w:r>
-        <w:t>:</w:t>
-      </w:r>
-    </w:p>
-    <w:p/>
-    <w:p>
-      <w:pPr>
-        <w:pStyle w:val="ListParagraph"/>
         <w:numPr>
           <w:ilvl w:val="0"/>
           <w:numId w:val="14"/>
@@ -985,21 +1677,8 @@
         <w:t xml:space="preserve">– Splitting the data into Train and Test set and using the same set for every model and setting did not seem a good idea as </w:t>
       </w:r>
       <w:r>
-        <w:t xml:space="preserve">the examples might be </w:t>
-      </w:r>
-      <w:proofErr w:type="spellStart"/>
-      <w:r>
-        <w:t>splitted</w:t>
-      </w:r>
-      <w:proofErr w:type="spellEnd"/>
-      <w:r>
-        <w:t xml:space="preserve"> in an ordered manner which might have produced inaccurate statistics about the model. Therefore, I used </w:t>
-      </w:r>
-      <w:proofErr w:type="spellStart"/>
-      <w:r>
-        <w:t>KFold</w:t>
-      </w:r>
-      <w:proofErr w:type="spellEnd"/>
+        <w:t>the examples might be splitted in an ordered manner which might have produced inaccurate statistics about the model. Therefore, I used KFold</w:t>
+      </w:r>
       <w:r>
         <w:t>( )</w:t>
       </w:r>
@@ -1010,23 +1689,17 @@
         <w:t>5</w:t>
       </w:r>
       <w:r>
-        <w:t xml:space="preserve"> function of </w:t>
-      </w:r>
-      <w:proofErr w:type="spellStart"/>
-      <w:r>
-        <w:t>Sci</w:t>
-      </w:r>
-      <w:proofErr w:type="spellEnd"/>
-      <w:r>
-        <w:t xml:space="preserve">-kit learn library to create indices for the given ‘k’ folds. This function was used as opposed to the one created during Assignment 1 because there is an added option of ‘shuffling’ in </w:t>
-      </w:r>
-      <w:proofErr w:type="spellStart"/>
-      <w:r>
-        <w:t>KFold</w:t>
-      </w:r>
-      <w:proofErr w:type="spellEnd"/>
-      <w:r>
-        <w:t xml:space="preserve">( ) function which shuffles the indices before splitting them. This seemed to produce more randomness in the splits which would help me make the model generalized. </w:t>
+        <w:t xml:space="preserve"> function of Sci-kit learn library to create indices for the given ‘k’ folds. This function was used as opposed to the one created during Assignment 1 because there is an added option of ‘shuffling’ in KFold( ) function which shuffles the indices before splitting them. This seemed to produce more randomness in the splits which would help me make the model generalized. </w:t>
+      </w:r>
+    </w:p>
+    <w:p>
+      <w:pPr>
+        <w:pStyle w:val="ListParagraph"/>
+        <w:ind w:left="360"/>
+        <w:jc w:val="both"/>
+      </w:pPr>
+      <w:r>
+        <w:t xml:space="preserve">For each iteration, train and test indices were generated, a model was trained on the generated train and test sets for every setting of hyper-parameter and then the mean of all folds was recorded for each setting of the hyper-parameters. By doing this, I gained information about the effects of different hyper-parameters and also helped in generating generalized and un-biased information about the model. </w:t>
       </w:r>
     </w:p>
     <w:p>
@@ -1039,30 +1712,13 @@
     <w:p>
       <w:pPr>
         <w:pStyle w:val="ListParagraph"/>
-        <w:ind w:left="360"/>
+        <w:numPr>
+          <w:ilvl w:val="0"/>
+          <w:numId w:val="14"/>
+        </w:numPr>
         <w:jc w:val="both"/>
       </w:pPr>
       <w:r>
-        <w:t xml:space="preserve">For each iteration, train and test indices were generated, a model was trained on the generated train and test sets for every setting of hyper-parameter and then the mean of all folds was recorded for each setting of the hyper-parameters. By doing this, I gained information about the effects of different hyper-parameters and also helped in generating generalized and un-biased information about the model. </w:t>
-      </w:r>
-    </w:p>
-    <w:p>
-      <w:pPr>
-        <w:pStyle w:val="ListParagraph"/>
-        <w:ind w:left="1080"/>
-        <w:jc w:val="both"/>
-      </w:pPr>
-    </w:p>
-    <w:p>
-      <w:pPr>
-        <w:pStyle w:val="ListParagraph"/>
-        <w:numPr>
-          <w:ilvl w:val="0"/>
-          <w:numId w:val="14"/>
-        </w:numPr>
-        <w:jc w:val="both"/>
-      </w:pPr>
-      <w:r>
         <w:t xml:space="preserve">ERROR FUNCTION </w:t>
       </w:r>
       <w:r>
@@ -1071,55 +1727,27 @@
       <w:r>
         <w:t xml:space="preserve"> </w:t>
       </w:r>
-      <w:proofErr w:type="spellStart"/>
-      <w:r>
-        <w:t>Sci</w:t>
-      </w:r>
-      <w:proofErr w:type="spellEnd"/>
-      <w:r>
-        <w:t xml:space="preserve">-kit </w:t>
-      </w:r>
-      <w:proofErr w:type="spellStart"/>
-      <w:r>
-        <w:t>learn’</w:t>
-      </w:r>
-      <w:r>
-        <w:t>s</w:t>
-      </w:r>
-      <w:proofErr w:type="spellEnd"/>
+      <w:r>
+        <w:t>Sci-kit learn’</w:t>
+      </w:r>
+      <w:r>
+        <w:t>s mean_squared_error( )</w:t>
+      </w:r>
+      <w:r>
+        <w:rPr>
+          <w:vertAlign w:val="superscript"/>
+        </w:rPr>
+        <w:t>6</w:t>
+      </w:r>
       <w:r>
         <w:t xml:space="preserve"> </w:t>
       </w:r>
-      <w:proofErr w:type="spellStart"/>
-      <w:r>
-        <w:t>mean_squared_error</w:t>
-      </w:r>
-      <w:proofErr w:type="spellEnd"/>
-      <w:r>
-        <w:t>( )</w:t>
-      </w:r>
-      <w:r>
-        <w:rPr>
-          <w:vertAlign w:val="superscript"/>
-        </w:rPr>
-        <w:t>6</w:t>
-      </w:r>
-      <w:r>
-        <w:t xml:space="preserve"> </w:t>
-      </w:r>
       <w:r>
         <w:t xml:space="preserve">function was used as the method for calculating the </w:t>
       </w:r>
       <w:r>
         <w:t>error from this method was the same as given in the assignment PDF:</w:t>
       </w:r>
-    </w:p>
-    <w:p>
-      <w:pPr>
-        <w:pStyle w:val="ListParagraph"/>
-        <w:ind w:left="360"/>
-        <w:jc w:val="both"/>
-      </w:pPr>
     </w:p>
     <w:p>
       <w:pPr>
@@ -1149,7 +1777,7 @@
                     </pic:cNvPicPr>
                   </pic:nvPicPr>
                   <pic:blipFill>
-                    <a:blip r:embed="rId7">
+                    <a:blip r:embed="rId9">
                       <a:extLst>
                         <a:ext uri="{28A0092B-C50C-407E-A947-70E740481C1C}">
                           <a14:useLocalDpi xmlns:a14="http://schemas.microsoft.com/office/drawing/2010/main" val="0"/>
@@ -1184,13 +1812,6 @@
     <w:p>
       <w:pPr>
         <w:pStyle w:val="ListParagraph"/>
-        <w:ind w:left="360"/>
-        <w:jc w:val="center"/>
-      </w:pPr>
-    </w:p>
-    <w:p>
-      <w:pPr>
-        <w:pStyle w:val="ListParagraph"/>
         <w:numPr>
           <w:ilvl w:val="0"/>
           <w:numId w:val="14"/>
@@ -1214,13 +1835,14 @@
         <w:t xml:space="preserve">Predicting from the mean – as the first strategy, mean was chosen as the predicted value for each example in the validation set. </w:t>
       </w:r>
       <w:r>
-        <w:t xml:space="preserve">The values jumped around from 1400 to 2500. </w:t>
-      </w:r>
-    </w:p>
-    <w:p>
-      <w:pPr>
-        <w:jc w:val="both"/>
-      </w:pPr>
+        <w:t>T</w:t>
+      </w:r>
+      <w:r>
+        <w:t>he values jumped around from 450 to 60</w:t>
+      </w:r>
+      <w:r>
+        <w:t xml:space="preserve">0. </w:t>
+      </w:r>
     </w:p>
     <w:p>
       <w:pPr>
@@ -1257,29 +1879,13 @@
         <w:t xml:space="preserve"> </w:t>
       </w:r>
       <w:r>
-        <w:t xml:space="preserve">package from </w:t>
-      </w:r>
-      <w:proofErr w:type="spellStart"/>
-      <w:r>
-        <w:t>sci</w:t>
-      </w:r>
-      <w:proofErr w:type="spellEnd"/>
-      <w:r>
-        <w:t>-kit learn was used</w:t>
+        <w:t>package from sci-kit learn was used</w:t>
       </w:r>
       <w:r>
         <w:t xml:space="preserve"> to implement Linear Re</w:t>
       </w:r>
       <w:r>
-        <w:t xml:space="preserve">gression. </w:t>
-      </w:r>
-      <w:proofErr w:type="spellStart"/>
-      <w:r>
-        <w:t>PolynomialFeatures</w:t>
-      </w:r>
-      <w:proofErr w:type="spellEnd"/>
-      <w:r>
-        <w:t>( )</w:t>
+        <w:t>gression. PolynomialFeatures( )</w:t>
       </w:r>
       <w:r>
         <w:rPr>
@@ -1300,23 +1906,8 @@
         <w:t xml:space="preserve">9 </w:t>
       </w:r>
       <w:r>
-        <w:t xml:space="preserve">functions of </w:t>
-      </w:r>
-      <w:proofErr w:type="spellStart"/>
-      <w:r>
-        <w:t>sci</w:t>
-      </w:r>
-      <w:proofErr w:type="spellEnd"/>
-      <w:r>
-        <w:t xml:space="preserve">-kit learn were also used in order to implement polynomial regression on the dataset. </w:t>
-      </w:r>
-    </w:p>
-    <w:p>
-      <w:pPr>
-        <w:pStyle w:val="ListParagraph"/>
-        <w:ind w:left="1080"/>
-        <w:jc w:val="both"/>
-      </w:pPr>
+        <w:t xml:space="preserve">functions of sci-kit learn were also used in order to implement polynomial regression on the dataset. </w:t>
+      </w:r>
     </w:p>
     <w:p>
       <w:pPr>
@@ -1344,7 +1935,26 @@
         <w:jc w:val="both"/>
       </w:pPr>
       <w:r>
-        <w:t xml:space="preserve">Mean Squared error for 10 folds – </w:t>
+        <w:t>Mean Squared error for 10 folds –</w:t>
+      </w:r>
+      <w:r>
+        <w:t xml:space="preserve"> </w:t>
+      </w:r>
+      <w:r>
+        <w:t>441.6325331211234</w:t>
+      </w:r>
+    </w:p>
+    <w:p>
+      <w:pPr>
+        <w:pStyle w:val="ListParagraph"/>
+        <w:numPr>
+          <w:ilvl w:val="0"/>
+          <w:numId w:val="12"/>
+        </w:numPr>
+        <w:jc w:val="both"/>
+      </w:pPr>
+      <w:r>
+        <w:t>Polynomial of Degree 2 –</w:t>
       </w:r>
     </w:p>
     <w:p>
@@ -1354,7 +1964,26 @@
         <w:jc w:val="both"/>
       </w:pPr>
       <w:r>
-        <w:t>[[1974.0448932284348], [1034.4327427964172], [2067.1196971651229], [2089.065407004151], [2676.7604944125164], [2129.4889305851475], [1682.0493905344817], [1168.3468966454334], [1618.3248775146167], [1454.8672040730778]]</w:t>
+        <w:t>Mean Squared error for 10 folds –</w:t>
+      </w:r>
+      <w:r>
+        <w:t xml:space="preserve"> </w:t>
+      </w:r>
+      <w:r>
+        <w:t>436.85771468651603</w:t>
+      </w:r>
+    </w:p>
+    <w:p>
+      <w:pPr>
+        <w:pStyle w:val="ListParagraph"/>
+        <w:numPr>
+          <w:ilvl w:val="0"/>
+          <w:numId w:val="12"/>
+        </w:numPr>
+        <w:jc w:val="both"/>
+      </w:pPr>
+      <w:r>
+        <w:t>Polynomial of Degree 2 –</w:t>
       </w:r>
     </w:p>
     <w:p>
@@ -1363,6 +1992,15 @@
         <w:ind w:left="1440"/>
         <w:jc w:val="both"/>
       </w:pPr>
+      <w:r>
+        <w:t>Mean Squared error for 10 folds –</w:t>
+      </w:r>
+      <w:r>
+        <w:t xml:space="preserve"> </w:t>
+      </w:r>
+      <w:r>
+        <w:t>435.12397621993148</w:t>
+      </w:r>
     </w:p>
     <w:p>
       <w:pPr>
@@ -1370,17 +2008,21 @@
         <w:ind w:left="1440"/>
         <w:jc w:val="both"/>
       </w:pPr>
-      <w:r>
-        <w:t>MSE (</w:t>
-      </w:r>
-      <w:r>
-        <w:t>Mean of all folds</w:t>
-      </w:r>
-      <w:r>
-        <w:t xml:space="preserve">) - </w:t>
-      </w:r>
-      <w:r>
-        <w:t>1789.4500533959399</w:t>
+    </w:p>
+    <w:p>
+      <w:pPr>
+        <w:pStyle w:val="ListParagraph"/>
+        <w:numPr>
+          <w:ilvl w:val="0"/>
+          <w:numId w:val="10"/>
+        </w:numPr>
+        <w:jc w:val="both"/>
+      </w:pPr>
+      <w:r>
+        <w:t>Random Forest</w:t>
+      </w:r>
+      <w:r>
+        <w:t xml:space="preserve">– </w:t>
       </w:r>
     </w:p>
     <w:p>
@@ -1389,159 +2031,11 @@
         <w:ind w:left="1440"/>
         <w:jc w:val="both"/>
       </w:pPr>
-    </w:p>
-    <w:p>
-      <w:pPr>
-        <w:pStyle w:val="ListParagraph"/>
-        <w:numPr>
-          <w:ilvl w:val="0"/>
-          <w:numId w:val="12"/>
-        </w:numPr>
-        <w:jc w:val="both"/>
-      </w:pPr>
-      <w:r>
-        <w:t>Polynomial of Degree 2 –</w:t>
-      </w:r>
-    </w:p>
-    <w:p>
-      <w:pPr>
-        <w:pStyle w:val="ListParagraph"/>
-        <w:ind w:left="1440"/>
-        <w:jc w:val="both"/>
-      </w:pPr>
-      <w:r>
-        <w:t xml:space="preserve">Mean Squared error for 10 folds – </w:t>
-      </w:r>
-    </w:p>
-    <w:p>
-      <w:pPr>
-        <w:pStyle w:val="ListParagraph"/>
-        <w:ind w:left="1440"/>
-        <w:jc w:val="both"/>
-      </w:pPr>
-      <w:r>
-        <w:t>[[1243.4391455411537], [1443.0348238173394], [2342.5582685687509], [2190.9863691464516], [2265.8563207024058], [1993.3359409083084], [1037.1767544796776], [2000.2431764842552], [1167.4941111897813], [919.40157698724602]]</w:t>
-      </w:r>
-    </w:p>
-    <w:p>
-      <w:pPr>
-        <w:pStyle w:val="ListParagraph"/>
-        <w:ind w:left="1440"/>
-        <w:jc w:val="both"/>
-      </w:pPr>
-    </w:p>
-    <w:p>
-      <w:pPr>
-        <w:pStyle w:val="ListParagraph"/>
-        <w:ind w:left="1440"/>
-        <w:jc w:val="both"/>
-      </w:pPr>
-      <w:r>
-        <w:t xml:space="preserve">MSE (Mean of all folds) - </w:t>
-      </w:r>
-      <w:r>
-        <w:t>1660.352648782537</w:t>
-      </w:r>
-    </w:p>
-    <w:p>
-      <w:pPr>
-        <w:pStyle w:val="ListParagraph"/>
-        <w:ind w:left="1440"/>
-        <w:jc w:val="both"/>
-      </w:pPr>
-    </w:p>
-    <w:p>
-      <w:pPr>
-        <w:pStyle w:val="ListParagraph"/>
-        <w:numPr>
-          <w:ilvl w:val="0"/>
-          <w:numId w:val="12"/>
-        </w:numPr>
-        <w:jc w:val="both"/>
-      </w:pPr>
-      <w:r>
-        <w:t>Polynomial of Degree 2 –</w:t>
-      </w:r>
-    </w:p>
-    <w:p>
-      <w:pPr>
-        <w:pStyle w:val="ListParagraph"/>
-        <w:ind w:left="1440"/>
-        <w:jc w:val="both"/>
-      </w:pPr>
-      <w:r>
-        <w:t xml:space="preserve">Mean Squared error for 10 folds – </w:t>
-      </w:r>
-    </w:p>
-    <w:p>
-      <w:pPr>
-        <w:pStyle w:val="ListParagraph"/>
-        <w:ind w:left="1440"/>
-        <w:jc w:val="both"/>
-      </w:pPr>
-      <w:r>
-        <w:t>[[1287.3062829449379], [1942.81884369197], [1470.3424789489575], [2522.8061097806772], [3762.2617254363608], [1378.363121082928], [1629.1252418116153], [1724.526694010965], [1343.1156074334299], [2532.3312482267092]]</w:t>
-      </w:r>
-    </w:p>
-    <w:p>
-      <w:pPr>
-        <w:pStyle w:val="ListParagraph"/>
-        <w:ind w:left="1440"/>
-        <w:jc w:val="both"/>
-      </w:pPr>
-    </w:p>
-    <w:p>
-      <w:pPr>
-        <w:pStyle w:val="ListParagraph"/>
-        <w:ind w:left="1440"/>
-        <w:jc w:val="both"/>
-      </w:pPr>
-      <w:r>
-        <w:t xml:space="preserve">MSE (Mean of all folds) - </w:t>
-      </w:r>
-      <w:r>
-        <w:t>1959.2997353368551</w:t>
-      </w:r>
-    </w:p>
-    <w:p>
-      <w:pPr>
-        <w:pStyle w:val="ListParagraph"/>
-        <w:ind w:left="1440"/>
-        <w:jc w:val="both"/>
-      </w:pPr>
-    </w:p>
-    <w:p>
-      <w:pPr>
-        <w:pStyle w:val="ListParagraph"/>
-        <w:numPr>
-          <w:ilvl w:val="0"/>
-          <w:numId w:val="10"/>
-        </w:numPr>
-        <w:jc w:val="both"/>
-      </w:pPr>
-      <w:r>
-        <w:t>Random Forest</w:t>
-      </w:r>
-      <w:r>
-        <w:t xml:space="preserve">– </w:t>
-      </w:r>
-    </w:p>
-    <w:p>
-      <w:pPr>
-        <w:pStyle w:val="ListParagraph"/>
-        <w:ind w:left="1440"/>
-        <w:jc w:val="both"/>
-      </w:pPr>
-      <w:proofErr w:type="spellStart"/>
       <w:r>
         <w:t>R</w:t>
       </w:r>
       <w:r>
-        <w:t>andomForestRegressor</w:t>
-      </w:r>
-      <w:proofErr w:type="spellEnd"/>
-      <w:r>
-        <w:t>( )</w:t>
+        <w:t>andomForestRegressor( )</w:t>
       </w:r>
       <w:r>
         <w:rPr>
@@ -1553,485 +2047,10 @@
         <w:t xml:space="preserve"> </w:t>
       </w:r>
       <w:r>
-        <w:t xml:space="preserve">package from </w:t>
-      </w:r>
-      <w:proofErr w:type="spellStart"/>
-      <w:r>
-        <w:t>sci</w:t>
-      </w:r>
-      <w:proofErr w:type="spellEnd"/>
-      <w:r>
-        <w:t xml:space="preserve">-kit learn was used to implement a Random Forest. </w:t>
-      </w:r>
-      <w:r>
-        <w:t>Best accuracy seemed to have appeared on using Minimum samples in a leaf as 200. Mean-squared error for different number of tress is given. For error rate on each setting of ‘</w:t>
-      </w:r>
-      <w:proofErr w:type="spellStart"/>
-      <w:r>
-        <w:t>min_samples_leaf</w:t>
-      </w:r>
-      <w:proofErr w:type="spellEnd"/>
-      <w:r>
-        <w:t xml:space="preserve">’, please see the </w:t>
-      </w:r>
-      <w:proofErr w:type="spellStart"/>
-      <w:r>
-        <w:t>Jupyter</w:t>
-      </w:r>
-      <w:proofErr w:type="spellEnd"/>
-      <w:r>
-        <w:t xml:space="preserve"> Notebook. </w:t>
-      </w:r>
-    </w:p>
-    <w:p>
-      <w:pPr>
-        <w:pStyle w:val="ListParagraph"/>
-        <w:ind w:left="1440"/>
-        <w:jc w:val="both"/>
-      </w:pPr>
-    </w:p>
-    <w:p>
-      <w:pPr>
-        <w:pStyle w:val="HTMLPreformatted"/>
-        <w:shd w:val="clear" w:color="auto" w:fill="FFFFFF"/>
-        <w:wordWrap w:val="0"/>
-        <w:ind w:left="1440"/>
-        <w:jc w:val="both"/>
-        <w:textAlignment w:val="baseline"/>
-        <w:rPr>
-          <w:rFonts w:ascii="Courier" w:hAnsi="Courier"/>
-          <w:color w:val="000000"/>
-          <w:sz w:val="21"/>
-          <w:szCs w:val="21"/>
-        </w:rPr>
-      </w:pPr>
-      <w:proofErr w:type="spellStart"/>
-      <w:r>
-        <w:rPr>
-          <w:rFonts w:ascii="Courier" w:hAnsi="Courier"/>
-          <w:color w:val="000000"/>
-          <w:sz w:val="21"/>
-          <w:szCs w:val="21"/>
-        </w:rPr>
-        <w:t>Min_samples_leaf</w:t>
-      </w:r>
-      <w:proofErr w:type="spellEnd"/>
-      <w:r>
-        <w:rPr>
-          <w:rFonts w:ascii="Courier" w:hAnsi="Courier"/>
-          <w:color w:val="000000"/>
-          <w:sz w:val="21"/>
-          <w:szCs w:val="21"/>
-        </w:rPr>
-        <w:t>:  200</w:t>
-      </w:r>
-    </w:p>
-    <w:p>
-      <w:pPr>
-        <w:pStyle w:val="HTMLPreformatted"/>
-        <w:shd w:val="clear" w:color="auto" w:fill="FFFFFF"/>
-        <w:wordWrap w:val="0"/>
-        <w:ind w:left="1440"/>
-        <w:jc w:val="both"/>
-        <w:textAlignment w:val="baseline"/>
-        <w:rPr>
-          <w:rFonts w:ascii="Courier" w:hAnsi="Courier"/>
-          <w:color w:val="000000"/>
-          <w:sz w:val="21"/>
-          <w:szCs w:val="21"/>
-        </w:rPr>
-      </w:pPr>
-      <w:r>
-        <w:rPr>
-          <w:rFonts w:ascii="Courier" w:hAnsi="Courier"/>
-          <w:color w:val="000000"/>
-          <w:sz w:val="21"/>
-          <w:szCs w:val="21"/>
-        </w:rPr>
-        <w:t>Trees: 5</w:t>
-      </w:r>
-    </w:p>
-    <w:p>
-      <w:pPr>
-        <w:pStyle w:val="HTMLPreformatted"/>
-        <w:shd w:val="clear" w:color="auto" w:fill="FFFFFF"/>
-        <w:wordWrap w:val="0"/>
-        <w:ind w:left="1440"/>
-        <w:jc w:val="both"/>
-        <w:textAlignment w:val="baseline"/>
-        <w:rPr>
-          <w:rFonts w:ascii="Courier" w:hAnsi="Courier"/>
-          <w:color w:val="000000"/>
-          <w:sz w:val="21"/>
-          <w:szCs w:val="21"/>
-        </w:rPr>
-      </w:pPr>
-      <w:r>
-        <w:rPr>
-          <w:rFonts w:ascii="Courier" w:hAnsi="Courier"/>
-          <w:color w:val="000000"/>
-          <w:sz w:val="21"/>
-          <w:szCs w:val="21"/>
-        </w:rPr>
-        <w:tab/>
-        <w:t>MSE: 1618.74413591</w:t>
-      </w:r>
-    </w:p>
-    <w:p>
-      <w:pPr>
-        <w:pStyle w:val="HTMLPreformatted"/>
-        <w:shd w:val="clear" w:color="auto" w:fill="FFFFFF"/>
-        <w:wordWrap w:val="0"/>
-        <w:ind w:left="1440"/>
-        <w:jc w:val="both"/>
-        <w:textAlignment w:val="baseline"/>
-        <w:rPr>
-          <w:rFonts w:ascii="Courier" w:hAnsi="Courier"/>
-          <w:color w:val="000000"/>
-          <w:sz w:val="21"/>
-          <w:szCs w:val="21"/>
-        </w:rPr>
-      </w:pPr>
-      <w:r>
-        <w:rPr>
-          <w:rFonts w:ascii="Courier" w:hAnsi="Courier"/>
-          <w:color w:val="000000"/>
-          <w:sz w:val="21"/>
-          <w:szCs w:val="21"/>
-        </w:rPr>
-        <w:t>Trees: 10</w:t>
-      </w:r>
-    </w:p>
-    <w:p>
-      <w:pPr>
-        <w:pStyle w:val="HTMLPreformatted"/>
-        <w:shd w:val="clear" w:color="auto" w:fill="FFFFFF"/>
-        <w:wordWrap w:val="0"/>
-        <w:ind w:left="1440"/>
-        <w:jc w:val="both"/>
-        <w:textAlignment w:val="baseline"/>
-        <w:rPr>
-          <w:rFonts w:ascii="Courier" w:hAnsi="Courier"/>
-          <w:color w:val="000000"/>
-          <w:sz w:val="21"/>
-          <w:szCs w:val="21"/>
-        </w:rPr>
-      </w:pPr>
-      <w:r>
-        <w:rPr>
-          <w:rFonts w:ascii="Courier" w:hAnsi="Courier"/>
-          <w:color w:val="000000"/>
-          <w:sz w:val="21"/>
-          <w:szCs w:val="21"/>
-        </w:rPr>
-        <w:tab/>
-        <w:t>MSE: 1615.88875839</w:t>
-      </w:r>
-    </w:p>
-    <w:p>
-      <w:pPr>
-        <w:pStyle w:val="HTMLPreformatted"/>
-        <w:shd w:val="clear" w:color="auto" w:fill="FFFFFF"/>
-        <w:wordWrap w:val="0"/>
-        <w:ind w:left="1440"/>
-        <w:jc w:val="both"/>
-        <w:textAlignment w:val="baseline"/>
-        <w:rPr>
-          <w:rFonts w:ascii="Courier" w:hAnsi="Courier"/>
-          <w:color w:val="000000"/>
-          <w:sz w:val="21"/>
-          <w:szCs w:val="21"/>
-        </w:rPr>
-      </w:pPr>
-      <w:r>
-        <w:rPr>
-          <w:rFonts w:ascii="Courier" w:hAnsi="Courier"/>
-          <w:color w:val="000000"/>
-          <w:sz w:val="21"/>
-          <w:szCs w:val="21"/>
-        </w:rPr>
-        <w:t>Trees: 30</w:t>
-      </w:r>
-    </w:p>
-    <w:p>
-      <w:pPr>
-        <w:pStyle w:val="HTMLPreformatted"/>
-        <w:shd w:val="clear" w:color="auto" w:fill="FFFFFF"/>
-        <w:wordWrap w:val="0"/>
-        <w:ind w:left="1440"/>
-        <w:jc w:val="both"/>
-        <w:textAlignment w:val="baseline"/>
-        <w:rPr>
-          <w:rFonts w:ascii="Courier" w:hAnsi="Courier"/>
-          <w:color w:val="000000"/>
-          <w:sz w:val="21"/>
-          <w:szCs w:val="21"/>
-        </w:rPr>
-      </w:pPr>
-      <w:r>
-        <w:rPr>
-          <w:rFonts w:ascii="Courier" w:hAnsi="Courier"/>
-          <w:color w:val="000000"/>
-          <w:sz w:val="21"/>
-          <w:szCs w:val="21"/>
-        </w:rPr>
-        <w:tab/>
-        <w:t>MSE: 1615.78709553</w:t>
-      </w:r>
-    </w:p>
-    <w:p>
-      <w:pPr>
-        <w:pStyle w:val="HTMLPreformatted"/>
-        <w:shd w:val="clear" w:color="auto" w:fill="FFFFFF"/>
-        <w:wordWrap w:val="0"/>
-        <w:ind w:left="1440"/>
-        <w:jc w:val="both"/>
-        <w:textAlignment w:val="baseline"/>
-        <w:rPr>
-          <w:rFonts w:ascii="Courier" w:hAnsi="Courier"/>
-          <w:color w:val="000000"/>
-          <w:sz w:val="21"/>
-          <w:szCs w:val="21"/>
-        </w:rPr>
-      </w:pPr>
-      <w:r>
-        <w:rPr>
-          <w:rFonts w:ascii="Courier" w:hAnsi="Courier"/>
-          <w:color w:val="000000"/>
-          <w:sz w:val="21"/>
-          <w:szCs w:val="21"/>
-        </w:rPr>
-        <w:t>Trees: 50</w:t>
-      </w:r>
-    </w:p>
-    <w:p>
-      <w:pPr>
-        <w:pStyle w:val="HTMLPreformatted"/>
-        <w:shd w:val="clear" w:color="auto" w:fill="FFFFFF"/>
-        <w:wordWrap w:val="0"/>
-        <w:ind w:left="1440"/>
-        <w:jc w:val="both"/>
-        <w:textAlignment w:val="baseline"/>
-        <w:rPr>
-          <w:rFonts w:ascii="Courier" w:hAnsi="Courier"/>
-          <w:color w:val="000000"/>
-          <w:sz w:val="21"/>
-          <w:szCs w:val="21"/>
-        </w:rPr>
-      </w:pPr>
-      <w:r>
-        <w:rPr>
-          <w:rFonts w:ascii="Courier" w:hAnsi="Courier"/>
-          <w:color w:val="000000"/>
-          <w:sz w:val="21"/>
-          <w:szCs w:val="21"/>
-        </w:rPr>
-        <w:tab/>
-        <w:t>MSE: 1615.3991176</w:t>
-      </w:r>
-    </w:p>
-    <w:p>
-      <w:pPr>
-        <w:pStyle w:val="HTMLPreformatted"/>
-        <w:shd w:val="clear" w:color="auto" w:fill="FFFFFF"/>
-        <w:wordWrap w:val="0"/>
-        <w:ind w:left="1440"/>
-        <w:jc w:val="both"/>
-        <w:textAlignment w:val="baseline"/>
-        <w:rPr>
-          <w:rFonts w:ascii="Courier" w:hAnsi="Courier"/>
-          <w:color w:val="000000"/>
-          <w:sz w:val="21"/>
-          <w:szCs w:val="21"/>
-        </w:rPr>
-      </w:pPr>
-      <w:r>
-        <w:rPr>
-          <w:rFonts w:ascii="Courier" w:hAnsi="Courier"/>
-          <w:color w:val="000000"/>
-          <w:sz w:val="21"/>
-          <w:szCs w:val="21"/>
-        </w:rPr>
-        <w:t>Trees: 80</w:t>
-      </w:r>
-    </w:p>
-    <w:p>
-      <w:pPr>
-        <w:pStyle w:val="HTMLPreformatted"/>
-        <w:shd w:val="clear" w:color="auto" w:fill="FFFFFF"/>
-        <w:wordWrap w:val="0"/>
-        <w:ind w:left="1440"/>
-        <w:jc w:val="both"/>
-        <w:textAlignment w:val="baseline"/>
-        <w:rPr>
-          <w:rFonts w:ascii="Courier" w:hAnsi="Courier"/>
-          <w:color w:val="000000"/>
-          <w:sz w:val="21"/>
-          <w:szCs w:val="21"/>
-        </w:rPr>
-      </w:pPr>
-      <w:r>
-        <w:rPr>
-          <w:rFonts w:ascii="Courier" w:hAnsi="Courier"/>
-          <w:color w:val="000000"/>
-          <w:sz w:val="21"/>
-          <w:szCs w:val="21"/>
-        </w:rPr>
-        <w:tab/>
-        <w:t>MSE: 1615.50475472</w:t>
-      </w:r>
-    </w:p>
-    <w:p>
-      <w:pPr>
-        <w:pStyle w:val="HTMLPreformatted"/>
-        <w:shd w:val="clear" w:color="auto" w:fill="FFFFFF"/>
-        <w:wordWrap w:val="0"/>
-        <w:ind w:left="1440"/>
-        <w:jc w:val="both"/>
-        <w:textAlignment w:val="baseline"/>
-        <w:rPr>
-          <w:rFonts w:ascii="Courier" w:hAnsi="Courier"/>
-          <w:color w:val="000000"/>
-          <w:sz w:val="21"/>
-          <w:szCs w:val="21"/>
-        </w:rPr>
-      </w:pPr>
-      <w:r>
-        <w:rPr>
-          <w:rFonts w:ascii="Courier" w:hAnsi="Courier"/>
-          <w:color w:val="000000"/>
-          <w:sz w:val="21"/>
-          <w:szCs w:val="21"/>
-        </w:rPr>
-        <w:t>Trees: 100</w:t>
-      </w:r>
-    </w:p>
-    <w:p>
-      <w:pPr>
-        <w:pStyle w:val="HTMLPreformatted"/>
-        <w:shd w:val="clear" w:color="auto" w:fill="FFFFFF"/>
-        <w:wordWrap w:val="0"/>
-        <w:ind w:left="1440"/>
-        <w:jc w:val="both"/>
-        <w:textAlignment w:val="baseline"/>
-        <w:rPr>
-          <w:rFonts w:ascii="Courier" w:hAnsi="Courier"/>
-          <w:color w:val="000000"/>
-          <w:sz w:val="21"/>
-          <w:szCs w:val="21"/>
-        </w:rPr>
-      </w:pPr>
-      <w:r>
-        <w:rPr>
-          <w:rFonts w:ascii="Courier" w:hAnsi="Courier"/>
-          <w:color w:val="000000"/>
-          <w:sz w:val="21"/>
-          <w:szCs w:val="21"/>
-        </w:rPr>
-        <w:tab/>
-        <w:t>MSE: 1613.40026039</w:t>
-      </w:r>
-    </w:p>
-    <w:p>
-      <w:pPr>
-        <w:pStyle w:val="HTMLPreformatted"/>
-        <w:shd w:val="clear" w:color="auto" w:fill="FFFFFF"/>
-        <w:wordWrap w:val="0"/>
-        <w:ind w:left="1440"/>
-        <w:jc w:val="both"/>
-        <w:textAlignment w:val="baseline"/>
-        <w:rPr>
-          <w:rFonts w:ascii="Courier" w:hAnsi="Courier"/>
-          <w:color w:val="000000"/>
-          <w:sz w:val="21"/>
-          <w:szCs w:val="21"/>
-        </w:rPr>
-      </w:pPr>
-      <w:r>
-        <w:rPr>
-          <w:rFonts w:ascii="Courier" w:hAnsi="Courier"/>
-          <w:color w:val="000000"/>
-          <w:sz w:val="21"/>
-          <w:szCs w:val="21"/>
-        </w:rPr>
-        <w:t>Trees: 200</w:t>
-      </w:r>
-    </w:p>
-    <w:p>
-      <w:pPr>
-        <w:pStyle w:val="HTMLPreformatted"/>
-        <w:shd w:val="clear" w:color="auto" w:fill="FFFFFF"/>
-        <w:wordWrap w:val="0"/>
-        <w:ind w:left="1440"/>
-        <w:jc w:val="both"/>
-        <w:textAlignment w:val="baseline"/>
-        <w:rPr>
-          <w:rFonts w:ascii="Courier" w:hAnsi="Courier"/>
-          <w:color w:val="000000"/>
-          <w:sz w:val="21"/>
-          <w:szCs w:val="21"/>
-        </w:rPr>
-      </w:pPr>
-      <w:r>
-        <w:rPr>
-          <w:rFonts w:ascii="Courier" w:hAnsi="Courier"/>
-          <w:color w:val="000000"/>
-          <w:sz w:val="21"/>
-          <w:szCs w:val="21"/>
-        </w:rPr>
-        <w:tab/>
-        <w:t>MSE: 1614.13503215</w:t>
-      </w:r>
-    </w:p>
-    <w:p>
-      <w:pPr>
-        <w:pStyle w:val="HTMLPreformatted"/>
-        <w:shd w:val="clear" w:color="auto" w:fill="FFFFFF"/>
-        <w:wordWrap w:val="0"/>
-        <w:ind w:left="1440"/>
-        <w:jc w:val="both"/>
-        <w:textAlignment w:val="baseline"/>
-        <w:rPr>
-          <w:rFonts w:ascii="Courier" w:hAnsi="Courier"/>
-          <w:color w:val="000000"/>
-          <w:sz w:val="21"/>
-          <w:szCs w:val="21"/>
-        </w:rPr>
-      </w:pPr>
-      <w:r>
-        <w:rPr>
-          <w:rFonts w:ascii="Courier" w:hAnsi="Courier"/>
-          <w:color w:val="000000"/>
-          <w:sz w:val="21"/>
-          <w:szCs w:val="21"/>
-        </w:rPr>
-        <w:t>Trees: 500</w:t>
-      </w:r>
-    </w:p>
-    <w:p>
-      <w:pPr>
-        <w:pStyle w:val="HTMLPreformatted"/>
-        <w:shd w:val="clear" w:color="auto" w:fill="FFFFFF"/>
-        <w:wordWrap w:val="0"/>
-        <w:ind w:left="1440"/>
-        <w:jc w:val="both"/>
-        <w:textAlignment w:val="baseline"/>
-        <w:rPr>
-          <w:rFonts w:ascii="Courier" w:hAnsi="Courier"/>
-          <w:color w:val="000000"/>
-          <w:sz w:val="21"/>
-          <w:szCs w:val="21"/>
-        </w:rPr>
-      </w:pPr>
-      <w:r>
-        <w:rPr>
-          <w:rFonts w:ascii="Courier" w:hAnsi="Courier"/>
-          <w:color w:val="000000"/>
-          <w:sz w:val="21"/>
-          <w:szCs w:val="21"/>
-        </w:rPr>
-        <w:tab/>
-        <w:t>MSE: 1614.72325741</w:t>
+        <w:t xml:space="preserve">package from sci-kit learn was used to implement a Random Forest. </w:t>
+      </w:r>
+      <w:r>
+        <w:t xml:space="preserve">Best accuracy seemed to have appeared on using Minimum samples in a leaf as 200. Mean-squared error for different number of tress is given. For error rate on each setting of ‘min_samples_leaf’, please see the Jupyter Notebook. </w:t>
       </w:r>
     </w:p>
     <w:p>
@@ -2055,7 +2074,25 @@
           <w:sz w:val="21"/>
           <w:szCs w:val="21"/>
         </w:rPr>
-        <w:t>Trees: 1000</w:t>
+        <w:t>[</w:t>
+      </w:r>
+      <w:r>
+        <w:rPr>
+          <w:rFonts w:ascii="Courier" w:hAnsi="Courier"/>
+          <w:color w:val="000000"/>
+          <w:sz w:val="21"/>
+          <w:szCs w:val="21"/>
+        </w:rPr>
+        <w:t xml:space="preserve">Fold 1 - </w:t>
+      </w:r>
+      <w:r>
+        <w:rPr>
+          <w:rFonts w:ascii="Courier" w:hAnsi="Courier"/>
+          <w:color w:val="000000"/>
+          <w:sz w:val="21"/>
+          <w:szCs w:val="21"/>
+        </w:rPr>
+        <w:t>450.28502838102662,</w:t>
       </w:r>
     </w:p>
     <w:p>
@@ -2079,9 +2116,202 @@
           <w:sz w:val="21"/>
           <w:szCs w:val="21"/>
         </w:rPr>
-        <w:tab/>
-        <w:t>MSE: 1614.58811228</w:t>
-      </w:r>
+        <w:t xml:space="preserve"> </w:t>
+      </w:r>
+      <w:r>
+        <w:rPr>
+          <w:rFonts w:ascii="Courier" w:hAnsi="Courier"/>
+          <w:color w:val="000000"/>
+          <w:sz w:val="21"/>
+          <w:szCs w:val="21"/>
+        </w:rPr>
+        <w:t>Fold 2</w:t>
+      </w:r>
+      <w:r>
+        <w:rPr>
+          <w:rFonts w:ascii="Courier" w:hAnsi="Courier"/>
+          <w:color w:val="000000"/>
+          <w:sz w:val="21"/>
+          <w:szCs w:val="21"/>
+        </w:rPr>
+        <w:t xml:space="preserve"> - 384.44053406568821,</w:t>
+      </w:r>
+    </w:p>
+    <w:p>
+      <w:pPr>
+        <w:pStyle w:val="HTMLPreformatted"/>
+        <w:shd w:val="clear" w:color="auto" w:fill="FFFFFF"/>
+        <w:wordWrap w:val="0"/>
+        <w:ind w:left="1440"/>
+        <w:textAlignment w:val="baseline"/>
+        <w:rPr>
+          <w:rFonts w:ascii="Courier" w:hAnsi="Courier"/>
+          <w:color w:val="000000"/>
+          <w:sz w:val="21"/>
+          <w:szCs w:val="21"/>
+        </w:rPr>
+      </w:pPr>
+      <w:r>
+        <w:rPr>
+          <w:rFonts w:ascii="Courier" w:hAnsi="Courier"/>
+          <w:color w:val="000000"/>
+          <w:sz w:val="21"/>
+          <w:szCs w:val="21"/>
+        </w:rPr>
+        <w:t xml:space="preserve"> </w:t>
+      </w:r>
+      <w:r>
+        <w:rPr>
+          <w:rFonts w:ascii="Courier" w:hAnsi="Courier"/>
+          <w:color w:val="000000"/>
+          <w:sz w:val="21"/>
+          <w:szCs w:val="21"/>
+        </w:rPr>
+        <w:t>Fold 3</w:t>
+      </w:r>
+      <w:r>
+        <w:rPr>
+          <w:rFonts w:ascii="Courier" w:hAnsi="Courier"/>
+          <w:color w:val="000000"/>
+          <w:sz w:val="21"/>
+          <w:szCs w:val="21"/>
+        </w:rPr>
+        <w:t xml:space="preserve"> - 462.49535114255241,</w:t>
+      </w:r>
+    </w:p>
+    <w:p>
+      <w:pPr>
+        <w:pStyle w:val="HTMLPreformatted"/>
+        <w:shd w:val="clear" w:color="auto" w:fill="FFFFFF"/>
+        <w:wordWrap w:val="0"/>
+        <w:ind w:left="1440"/>
+        <w:textAlignment w:val="baseline"/>
+        <w:rPr>
+          <w:rFonts w:ascii="Courier" w:hAnsi="Courier"/>
+          <w:color w:val="000000"/>
+          <w:sz w:val="21"/>
+          <w:szCs w:val="21"/>
+        </w:rPr>
+      </w:pPr>
+      <w:r>
+        <w:rPr>
+          <w:rFonts w:ascii="Courier" w:hAnsi="Courier"/>
+          <w:color w:val="000000"/>
+          <w:sz w:val="21"/>
+          <w:szCs w:val="21"/>
+        </w:rPr>
+        <w:t xml:space="preserve"> </w:t>
+      </w:r>
+      <w:r>
+        <w:rPr>
+          <w:rFonts w:ascii="Courier" w:hAnsi="Courier"/>
+          <w:color w:val="000000"/>
+          <w:sz w:val="21"/>
+          <w:szCs w:val="21"/>
+        </w:rPr>
+        <w:t>Fold 4</w:t>
+      </w:r>
+      <w:r>
+        <w:rPr>
+          <w:rFonts w:ascii="Courier" w:hAnsi="Courier"/>
+          <w:color w:val="000000"/>
+          <w:sz w:val="21"/>
+          <w:szCs w:val="21"/>
+        </w:rPr>
+        <w:t xml:space="preserve"> - 396.1994543262187,</w:t>
+      </w:r>
+    </w:p>
+    <w:p>
+      <w:pPr>
+        <w:pStyle w:val="HTMLPreformatted"/>
+        <w:shd w:val="clear" w:color="auto" w:fill="FFFFFF"/>
+        <w:wordWrap w:val="0"/>
+        <w:ind w:left="1440"/>
+        <w:textAlignment w:val="baseline"/>
+        <w:rPr>
+          <w:rFonts w:ascii="Courier" w:hAnsi="Courier"/>
+          <w:color w:val="000000"/>
+          <w:sz w:val="21"/>
+          <w:szCs w:val="21"/>
+        </w:rPr>
+      </w:pPr>
+      <w:r>
+        <w:rPr>
+          <w:rFonts w:ascii="Courier" w:hAnsi="Courier"/>
+          <w:color w:val="000000"/>
+          <w:sz w:val="21"/>
+          <w:szCs w:val="21"/>
+        </w:rPr>
+        <w:t xml:space="preserve"> </w:t>
+      </w:r>
+      <w:r>
+        <w:rPr>
+          <w:rFonts w:ascii="Courier" w:hAnsi="Courier"/>
+          <w:color w:val="000000"/>
+          <w:sz w:val="21"/>
+          <w:szCs w:val="21"/>
+        </w:rPr>
+        <w:t>Fold 5</w:t>
+      </w:r>
+      <w:r>
+        <w:rPr>
+          <w:rFonts w:ascii="Courier" w:hAnsi="Courier"/>
+          <w:color w:val="000000"/>
+          <w:sz w:val="21"/>
+          <w:szCs w:val="21"/>
+        </w:rPr>
+        <w:t xml:space="preserve"> - 349.4335976856492]</w:t>
+      </w:r>
+    </w:p>
+    <w:p>
+      <w:pPr>
+        <w:pStyle w:val="HTMLPreformatted"/>
+        <w:shd w:val="clear" w:color="auto" w:fill="FFFFFF"/>
+        <w:wordWrap w:val="0"/>
+        <w:ind w:left="1440"/>
+        <w:textAlignment w:val="baseline"/>
+        <w:rPr>
+          <w:rFonts w:ascii="Courier" w:hAnsi="Courier"/>
+          <w:color w:val="000000"/>
+          <w:sz w:val="21"/>
+          <w:szCs w:val="21"/>
+        </w:rPr>
+      </w:pPr>
+    </w:p>
+    <w:p>
+      <w:pPr>
+        <w:pStyle w:val="HTMLPreformatted"/>
+        <w:shd w:val="clear" w:color="auto" w:fill="FFFFFF"/>
+        <w:wordWrap w:val="0"/>
+        <w:ind w:left="1440"/>
+        <w:textAlignment w:val="baseline"/>
+        <w:rPr>
+          <w:rFonts w:ascii="Courier" w:hAnsi="Courier"/>
+          <w:color w:val="000000"/>
+          <w:sz w:val="21"/>
+          <w:szCs w:val="21"/>
+        </w:rPr>
+      </w:pPr>
+      <w:r>
+        <w:rPr>
+          <w:rFonts w:ascii="Courier" w:hAnsi="Courier"/>
+          <w:color w:val="000000"/>
+          <w:sz w:val="21"/>
+          <w:szCs w:val="21"/>
+        </w:rPr>
+        <w:t xml:space="preserve">Mean Error = </w:t>
+      </w:r>
+      <w:r>
+        <w:rPr>
+          <w:rFonts w:ascii="Courier" w:hAnsi="Courier"/>
+          <w:color w:val="000000"/>
+          <w:sz w:val="21"/>
+          <w:szCs w:val="21"/>
+        </w:rPr>
+        <w:t>421.954123436</w:t>
+      </w:r>
+      <w:bookmarkStart w:id="0" w:name="_GoBack"/>
+      <w:bookmarkEnd w:id="0"/>
     </w:p>
     <w:p>
       <w:pPr>
@@ -2123,16 +2353,197 @@
       <w:r>
         <w:t xml:space="preserve"> </w:t>
       </w:r>
+      <w:r>
+        <w:t xml:space="preserve">was used with 3 different kernels: linear, rbf and sigmoid. </w:t>
+      </w:r>
+    </w:p>
+    <w:p>
+      <w:pPr>
+        <w:pStyle w:val="HTMLPreformatted"/>
+        <w:shd w:val="clear" w:color="auto" w:fill="FFFFFF"/>
+        <w:wordWrap w:val="0"/>
+        <w:ind w:left="1440"/>
+        <w:textAlignment w:val="baseline"/>
+        <w:rPr>
+          <w:rFonts w:ascii="Courier" w:hAnsi="Courier"/>
+          <w:color w:val="000000"/>
+          <w:sz w:val="21"/>
+          <w:szCs w:val="21"/>
+        </w:rPr>
+      </w:pPr>
+      <w:r>
+        <w:rPr>
+          <w:rFonts w:ascii="Courier" w:hAnsi="Courier"/>
+          <w:color w:val="000000"/>
+          <w:sz w:val="21"/>
+          <w:szCs w:val="21"/>
+        </w:rPr>
+        <w:t>Kernel: linear</w:t>
+      </w:r>
+    </w:p>
+    <w:p>
+      <w:pPr>
+        <w:pStyle w:val="HTMLPreformatted"/>
+        <w:shd w:val="clear" w:color="auto" w:fill="FFFFFF"/>
+        <w:wordWrap w:val="0"/>
+        <w:ind w:left="1440"/>
+        <w:textAlignment w:val="baseline"/>
+        <w:rPr>
+          <w:rFonts w:ascii="Courier" w:hAnsi="Courier"/>
+          <w:color w:val="000000"/>
+          <w:sz w:val="21"/>
+          <w:szCs w:val="21"/>
+        </w:rPr>
+      </w:pPr>
+      <w:r>
+        <w:rPr>
+          <w:rFonts w:ascii="Courier" w:hAnsi="Courier"/>
+          <w:color w:val="000000"/>
+          <w:sz w:val="21"/>
+          <w:szCs w:val="21"/>
+        </w:rPr>
+        <w:tab/>
+        <w:t>MSE: 426.388074362</w:t>
+      </w:r>
+    </w:p>
+    <w:p>
+      <w:pPr>
+        <w:pStyle w:val="HTMLPreformatted"/>
+        <w:shd w:val="clear" w:color="auto" w:fill="FFFFFF"/>
+        <w:wordWrap w:val="0"/>
+        <w:ind w:left="1440"/>
+        <w:textAlignment w:val="baseline"/>
+        <w:rPr>
+          <w:rFonts w:ascii="Courier" w:hAnsi="Courier"/>
+          <w:color w:val="000000"/>
+          <w:sz w:val="21"/>
+          <w:szCs w:val="21"/>
+        </w:rPr>
+      </w:pPr>
+      <w:r>
+        <w:rPr>
+          <w:rFonts w:ascii="Courier" w:hAnsi="Courier"/>
+          <w:color w:val="000000"/>
+          <w:sz w:val="21"/>
+          <w:szCs w:val="21"/>
+        </w:rPr>
+        <w:t>Kernel: rbf</w:t>
+      </w:r>
+    </w:p>
+    <w:p>
+      <w:pPr>
+        <w:pStyle w:val="HTMLPreformatted"/>
+        <w:shd w:val="clear" w:color="auto" w:fill="FFFFFF"/>
+        <w:wordWrap w:val="0"/>
+        <w:ind w:left="1440"/>
+        <w:textAlignment w:val="baseline"/>
+        <w:rPr>
+          <w:rFonts w:ascii="Courier" w:hAnsi="Courier"/>
+          <w:color w:val="000000"/>
+          <w:sz w:val="21"/>
+          <w:szCs w:val="21"/>
+        </w:rPr>
+      </w:pPr>
+      <w:r>
+        <w:rPr>
+          <w:rFonts w:ascii="Courier" w:hAnsi="Courier"/>
+          <w:color w:val="000000"/>
+          <w:sz w:val="21"/>
+          <w:szCs w:val="21"/>
+        </w:rPr>
+        <w:tab/>
+        <w:t>MSE: 434.25874652</w:t>
+      </w:r>
+    </w:p>
+    <w:p>
+      <w:pPr>
+        <w:pStyle w:val="HTMLPreformatted"/>
+        <w:shd w:val="clear" w:color="auto" w:fill="FFFFFF"/>
+        <w:wordWrap w:val="0"/>
+        <w:ind w:left="1440"/>
+        <w:textAlignment w:val="baseline"/>
+        <w:rPr>
+          <w:rFonts w:ascii="Courier" w:hAnsi="Courier"/>
+          <w:color w:val="000000"/>
+          <w:sz w:val="21"/>
+          <w:szCs w:val="21"/>
+        </w:rPr>
+      </w:pPr>
+      <w:r>
+        <w:rPr>
+          <w:rFonts w:ascii="Courier" w:hAnsi="Courier"/>
+          <w:color w:val="000000"/>
+          <w:sz w:val="21"/>
+          <w:szCs w:val="21"/>
+        </w:rPr>
+        <w:t>Kernel: sigmoid</w:t>
+      </w:r>
+    </w:p>
+    <w:p>
+      <w:pPr>
+        <w:pStyle w:val="HTMLPreformatted"/>
+        <w:shd w:val="clear" w:color="auto" w:fill="FFFFFF"/>
+        <w:wordWrap w:val="0"/>
+        <w:ind w:left="1440"/>
+        <w:textAlignment w:val="baseline"/>
+        <w:rPr>
+          <w:rFonts w:ascii="Courier" w:hAnsi="Courier"/>
+          <w:color w:val="000000"/>
+          <w:sz w:val="21"/>
+          <w:szCs w:val="21"/>
+        </w:rPr>
+      </w:pPr>
+      <w:r>
+        <w:rPr>
+          <w:rFonts w:ascii="Courier" w:hAnsi="Courier"/>
+          <w:color w:val="000000"/>
+          <w:sz w:val="21"/>
+          <w:szCs w:val="21"/>
+        </w:rPr>
+        <w:tab/>
+        <w:t>MSE: 3954.17331934</w:t>
+      </w:r>
+    </w:p>
+    <w:p>
+      <w:pPr>
+        <w:pStyle w:val="HTMLPreformatted"/>
+        <w:shd w:val="clear" w:color="auto" w:fill="FFFFFF"/>
+        <w:wordWrap w:val="0"/>
+        <w:textAlignment w:val="baseline"/>
+        <w:rPr>
+          <w:rFonts w:ascii="Courier" w:hAnsi="Courier"/>
+          <w:color w:val="000000"/>
+          <w:sz w:val="21"/>
+          <w:szCs w:val="21"/>
+        </w:rPr>
+      </w:pPr>
     </w:p>
     <w:p>
       <w:pPr>
         <w:jc w:val="both"/>
-      </w:pPr>
+        <w:rPr>
+          <w:rFonts w:cstheme="minorBidi"/>
+        </w:rPr>
+      </w:pPr>
+      <w:r>
+        <w:t>Finally</w:t>
+      </w:r>
+      <w:r>
+        <w:t>, Random F</w:t>
+      </w:r>
+      <w:r>
+        <w:t xml:space="preserve">orest Regressor was used due to its ability to generalize well. 80 trees were grown and minimum_samples per leaf was kept at 50. The csv which contains details of the results from cross-validation of this model has been attached with the submitted files. </w:t>
+      </w:r>
     </w:p>
     <w:p>
       <w:pPr>
         <w:jc w:val="both"/>
       </w:pPr>
+    </w:p>
+    <w:p>
+      <w:pPr>
+        <w:jc w:val="both"/>
+      </w:pPr>
       <w:r>
         <w:t>FURTHER IMPROVEMENTS:</w:t>
       </w:r>
@@ -2164,418 +2575,266 @@
         <w:jc w:val="both"/>
       </w:pPr>
       <w:r>
-        <w:t>(</w:t>
-      </w:r>
-      <w:proofErr w:type="spellStart"/>
-      <w:r>
-        <w:t>eg</w:t>
-      </w:r>
-      <w:proofErr w:type="spellEnd"/>
-      <w:r>
-        <w:t xml:space="preserve">- </w:t>
+        <w:t xml:space="preserve">(eg- </w:t>
       </w:r>
       <w:r>
         <w:rPr>
           <w:rFonts w:ascii="Calibri" w:eastAsia="Times New Roman" w:hAnsi="Calibri"/>
           <w:color w:val="000000"/>
         </w:rPr>
-        <w:t xml:space="preserve">30140 - </w:t>
-      </w:r>
-      <w:r>
-        <w:rPr>
-          <w:rFonts w:ascii="Calibri" w:eastAsia="Times New Roman" w:hAnsi="Calibri"/>
-          <w:color w:val="000000"/>
-        </w:rPr>
-        <w:t>Albuquerque, NM</w:t>
-      </w:r>
-      <w:r>
-        <w:rPr>
-          <w:rFonts w:ascii="Calibri" w:eastAsia="Times New Roman" w:hAnsi="Calibri"/>
-          <w:color w:val="000000"/>
-        </w:rPr>
-        <w:t xml:space="preserve"> &amp; </w:t>
-      </w:r>
-      <w:r>
-        <w:rPr>
-          <w:rFonts w:ascii="Calibri" w:eastAsia="Times New Roman" w:hAnsi="Calibri"/>
-          <w:color w:val="000000"/>
-        </w:rPr>
-        <w:t>30141</w:t>
-      </w:r>
-      <w:r>
-        <w:rPr>
-          <w:rFonts w:ascii="Calibri" w:eastAsia="Times New Roman" w:hAnsi="Calibri"/>
-          <w:color w:val="000000"/>
-        </w:rPr>
+        <w:t>30140 - Albuquerque, NM &amp; 30141 - Aberdeen, SD)</w:t>
+      </w:r>
+    </w:p>
+    <w:p>
+      <w:pPr>
+        <w:pStyle w:val="ListParagraph"/>
+        <w:jc w:val="both"/>
+      </w:pPr>
+      <w:r>
+        <w:t xml:space="preserve"> </w:t>
+      </w:r>
+    </w:p>
+    <w:p>
+      <w:pPr>
+        <w:pStyle w:val="ListParagraph"/>
+        <w:numPr>
+          <w:ilvl w:val="0"/>
+          <w:numId w:val="4"/>
+        </w:numPr>
+        <w:jc w:val="both"/>
+      </w:pPr>
+      <w:r>
+        <w:t>I believe this dataset requires very detailed analysis to come up with better predictions for ‘ARR_DELAY’. Turning it into a classification task</w:t>
+      </w:r>
+      <w:r>
+        <w:t xml:space="preserve">, </w:t>
+      </w:r>
+      <w:r>
+        <w:t>where a flight can be termed as ‘delayed’ if it’s delayed by more than 15 minutes</w:t>
+      </w:r>
+      <w:r>
+        <w:t>,</w:t>
+      </w:r>
+      <w:r>
+        <w:t xml:space="preserve"> can also be useful to predict when a flight might be late. </w:t>
+      </w:r>
+    </w:p>
+    <w:p>
+      <w:pPr>
+        <w:pStyle w:val="ListParagraph"/>
+        <w:numPr>
+          <w:ilvl w:val="0"/>
+          <w:numId w:val="4"/>
+        </w:numPr>
+        <w:jc w:val="both"/>
+      </w:pPr>
+      <w:r>
+        <w:t xml:space="preserve">As with my earlier assignments, I started doing it on my own but was late in realizing that this assignment would have been better performed if collaborated with another student. Lot of my initial time went in cleaning and processing the data. After spending much time and effort on feature engineering, results could not improve by a lot. </w:t>
+      </w:r>
+    </w:p>
+    <w:p/>
+    <w:p>
+      <w:r>
+        <w:t>REFERENCES:</w:t>
+      </w:r>
+    </w:p>
+    <w:p/>
+    <w:p>
+      <w:pPr>
+        <w:pStyle w:val="ListParagraph"/>
+        <w:numPr>
+          <w:ilvl w:val="0"/>
+          <w:numId w:val="13"/>
+        </w:numPr>
+      </w:pPr>
+      <w:r>
+        <w:t xml:space="preserve">LabelEncoder( ) - </w:t>
+      </w:r>
+      <w:r>
+        <w:t>http://scikit-learn.org/stable/modules/generated/sklearn.preprocessing.LabelEncoder.html</w:t>
+      </w:r>
+    </w:p>
+    <w:p>
+      <w:pPr>
+        <w:pStyle w:val="ListParagraph"/>
+        <w:numPr>
+          <w:ilvl w:val="0"/>
+          <w:numId w:val="13"/>
+        </w:numPr>
+      </w:pPr>
+      <w:r>
+        <w:t xml:space="preserve">RobustScaler( ) - </w:t>
+      </w:r>
+      <w:r>
+        <w:t>http://scikit-learn.org/stable/modules/generated/sklearn.preprocessing.RobustScaler.html#sklearn.preprocessing.RobustScaler</w:t>
+      </w:r>
+    </w:p>
+    <w:p>
+      <w:pPr>
+        <w:pStyle w:val="ListParagraph"/>
+        <w:numPr>
+          <w:ilvl w:val="0"/>
+          <w:numId w:val="13"/>
+        </w:numPr>
+      </w:pPr>
+      <w:r>
+        <w:t>Mutual_info_regression</w:t>
+      </w:r>
+      <w:r>
+        <w:t xml:space="preserve">( ) </w:t>
+      </w:r>
+      <w:r>
         <w:t xml:space="preserve"> - </w:t>
       </w:r>
       <w:r>
-        <w:rPr>
-          <w:rFonts w:ascii="Calibri" w:eastAsia="Times New Roman" w:hAnsi="Calibri"/>
-          <w:color w:val="000000"/>
-        </w:rPr>
-        <w:t>Aberdeen, SD</w:t>
-      </w:r>
-      <w:r>
-        <w:rPr>
-          <w:rFonts w:ascii="Calibri" w:eastAsia="Times New Roman" w:hAnsi="Calibri"/>
-          <w:color w:val="000000"/>
-        </w:rPr>
-        <w:t>)</w:t>
-      </w:r>
-    </w:p>
-    <w:p>
-      <w:pPr>
-        <w:pStyle w:val="ListParagraph"/>
-        <w:jc w:val="both"/>
-      </w:pPr>
-      <w:r>
-        <w:t xml:space="preserve"> </w:t>
-      </w:r>
-    </w:p>
-    <w:p>
-      <w:pPr>
-        <w:pStyle w:val="ListParagraph"/>
-        <w:numPr>
-          <w:ilvl w:val="0"/>
-          <w:numId w:val="4"/>
-        </w:numPr>
-        <w:jc w:val="both"/>
-      </w:pPr>
-      <w:r>
-        <w:t>I believe this dataset requires very detailed analysis to come up with better predictions for ‘ARR_DELAY’. Turning it into a classification task</w:t>
+        <w:t>http://scikit-learn.org/stable/modules/generated/sklearn.feature_selection.mutual_info_regression.html#sklearn.feature_selection.mutual_info_regression</w:t>
+      </w:r>
+    </w:p>
+    <w:p>
+      <w:pPr>
+        <w:pStyle w:val="ListParagraph"/>
+        <w:numPr>
+          <w:ilvl w:val="0"/>
+          <w:numId w:val="13"/>
+        </w:numPr>
+      </w:pPr>
+      <w:r>
+        <w:t>SelectKBest</w:t>
+      </w:r>
+      <w:r>
+        <w:t xml:space="preserve">( ) - </w:t>
+      </w:r>
+      <w:r>
+        <w:t>http://scikit-learn.org/stable/modules/generated/sklearn.feature_selection.SelectKBest.html</w:t>
+      </w:r>
+    </w:p>
+    <w:p>
+      <w:pPr>
+        <w:pStyle w:val="ListParagraph"/>
+        <w:numPr>
+          <w:ilvl w:val="0"/>
+          <w:numId w:val="13"/>
+        </w:numPr>
+      </w:pPr>
+      <w:r>
+        <w:t xml:space="preserve"> Kfold( ) - http://scikit-learn.org/stable/modules/generated/sklearn.model_selection.KFold.html</w:t>
+      </w:r>
+    </w:p>
+    <w:p>
+      <w:pPr>
+        <w:pStyle w:val="ListParagraph"/>
+        <w:numPr>
+          <w:ilvl w:val="0"/>
+          <w:numId w:val="13"/>
+        </w:numPr>
+      </w:pPr>
+      <w:r>
+        <w:t xml:space="preserve">Mean_Squared_error( ) - </w:t>
+      </w:r>
+      <w:r>
+        <w:t>http://scikit-learn.org/stable/modules/generated/sklearn.metrics.mean_squared_error.html</w:t>
+      </w:r>
+    </w:p>
+    <w:p>
+      <w:pPr>
+        <w:pStyle w:val="ListParagraph"/>
+        <w:numPr>
+          <w:ilvl w:val="0"/>
+          <w:numId w:val="13"/>
+        </w:numPr>
+      </w:pPr>
+      <w:r>
+        <w:t xml:space="preserve">Linear Regression( ) - </w:t>
+      </w:r>
+      <w:r>
+        <w:t>http://scikit-learn.org/stable/modules/generated/sklearn.linear_model.LinearRegression.html</w:t>
+      </w:r>
+    </w:p>
+    <w:p>
+      <w:pPr>
+        <w:pStyle w:val="ListParagraph"/>
+        <w:numPr>
+          <w:ilvl w:val="0"/>
+          <w:numId w:val="13"/>
+        </w:numPr>
+      </w:pPr>
+      <w:r>
+        <w:t xml:space="preserve">PolynomialFeatures( ) - </w:t>
+      </w:r>
+      <w:r>
+        <w:t>http://scikit-learn.org/stable/modules/generated/sklearn.preprocessing.PolynomialFeatures.html</w:t>
+      </w:r>
+    </w:p>
+    <w:p>
+      <w:pPr>
+        <w:pStyle w:val="ListParagraph"/>
+        <w:numPr>
+          <w:ilvl w:val="0"/>
+          <w:numId w:val="13"/>
+        </w:numPr>
+      </w:pPr>
+      <w:r>
+        <w:t xml:space="preserve">Pipeline( ) - </w:t>
+      </w:r>
+      <w:r>
+        <w:t>http://scikit-learn.org/stable/modules/generated/sklearn.pipeline.Pipeline.html</w:t>
+      </w:r>
+    </w:p>
+    <w:p>
+      <w:pPr>
+        <w:pStyle w:val="ListParagraph"/>
+        <w:numPr>
+          <w:ilvl w:val="0"/>
+          <w:numId w:val="13"/>
+        </w:numPr>
+      </w:pPr>
+      <w:r>
+        <w:t xml:space="preserve">RandomForestRegressor( ) - </w:t>
+      </w:r>
+      <w:r>
+        <w:t>http://scikit-learn.org/stable/modules/generated/sklearn.ensemble.RandomForestRegressor.html</w:t>
+      </w:r>
+    </w:p>
+    <w:p>
+      <w:pPr>
+        <w:pStyle w:val="ListParagraph"/>
+        <w:numPr>
+          <w:ilvl w:val="0"/>
+          <w:numId w:val="13"/>
+        </w:numPr>
+      </w:pPr>
+      <w:r>
+        <w:t xml:space="preserve">SupporVectorMachine( ) - </w:t>
+      </w:r>
+      <w:r>
+        <w:t>http://scikit-learn.org/stable/modules/generated/sklearn.svm.SVR.html</w:t>
+      </w:r>
+    </w:p>
+    <w:p>
+      <w:pPr>
+        <w:pStyle w:val="ListParagraph"/>
+        <w:numPr>
+          <w:ilvl w:val="0"/>
+          <w:numId w:val="13"/>
+        </w:numPr>
+        <w:rPr>
+          <w:rFonts w:eastAsia="Times New Roman"/>
+        </w:rPr>
+      </w:pPr>
+      <w:r>
+        <w:t>Nathalie Kuhn∗ and Navaneeth Jamadagni, “Application of Machine Learning Algorithms to Predict Flight Arrival Delays”</w:t>
       </w:r>
       <w:r>
         <w:t xml:space="preserve">, </w:t>
       </w:r>
       <w:r>
-        <w:t>where a flight can be termed as ‘delayed’ if it’s delayed by more than 15 minutes</w:t>
-      </w:r>
-      <w:r>
-        <w:t>,</w:t>
-      </w:r>
-      <w:r>
-        <w:t xml:space="preserve"> can also be useful to predict when a flight might be late. </w:t>
-      </w:r>
-    </w:p>
-    <w:p>
-      <w:pPr>
-        <w:pStyle w:val="ListParagraph"/>
-        <w:numPr>
-          <w:ilvl w:val="0"/>
-          <w:numId w:val="4"/>
-        </w:numPr>
-        <w:jc w:val="both"/>
-      </w:pPr>
-      <w:r>
-        <w:t xml:space="preserve">As with my earlier assignments, I started doing it on my own but was late in realizing that this assignment would have been better performed if collaborated with another student. Lot of my initial time went in cleaning and processing the data. After spending much time and effort on feature engineering, results could not improve by a lot. </w:t>
-      </w:r>
-    </w:p>
-    <w:p/>
-    <w:p>
-      <w:r>
-        <w:t>Feature Selection / Engineering</w:t>
-      </w:r>
-    </w:p>
-    <w:p>
-      <w:r>
-        <w:t>Methods used to learn</w:t>
-      </w:r>
-    </w:p>
-    <w:p>
-      <w:r>
-        <w:t>Selected tunable parameter – table or description with settings</w:t>
-      </w:r>
-    </w:p>
-    <w:p>
-      <w:r>
-        <w:t>How I arrived at the solution</w:t>
-      </w:r>
-    </w:p>
-    <w:p>
-      <w:r>
-        <w:t>Cross-validation table (compare in a table for each model)</w:t>
-      </w:r>
-    </w:p>
-    <w:p/>
-    <w:p>
-      <w:r>
-        <w:t>REFERENCES:</w:t>
-      </w:r>
-    </w:p>
-    <w:p/>
-    <w:p>
-      <w:pPr>
-        <w:pStyle w:val="ListParagraph"/>
-        <w:numPr>
-          <w:ilvl w:val="0"/>
-          <w:numId w:val="13"/>
-        </w:numPr>
-      </w:pPr>
-      <w:proofErr w:type="spellStart"/>
-      <w:r>
-        <w:t>LabelEncoder</w:t>
-      </w:r>
-      <w:proofErr w:type="spellEnd"/>
-      <w:r>
-        <w:t xml:space="preserve">( ) - </w:t>
-      </w:r>
-      <w:r>
-        <w:t>http://scikit-learn.org/stable/modules/generated/sklearn.preprocessing.LabelEncoder.html</w:t>
-      </w:r>
-    </w:p>
-    <w:p>
-      <w:pPr>
-        <w:pStyle w:val="ListParagraph"/>
-        <w:numPr>
-          <w:ilvl w:val="0"/>
-          <w:numId w:val="13"/>
-        </w:numPr>
-      </w:pPr>
-      <w:proofErr w:type="spellStart"/>
-      <w:r>
-        <w:t>RobustScaler</w:t>
-      </w:r>
-      <w:proofErr w:type="spellEnd"/>
-      <w:r>
-        <w:t xml:space="preserve">( ) - </w:t>
-      </w:r>
-      <w:r>
-        <w:t>http://scikit-learn.org/stable/modules/generated/sklearn.preprocessing.RobustScaler.html#sklearn.preprocessing.RobustScaler</w:t>
-      </w:r>
-    </w:p>
-    <w:p>
-      <w:pPr>
-        <w:pStyle w:val="ListParagraph"/>
-        <w:numPr>
-          <w:ilvl w:val="0"/>
-          <w:numId w:val="13"/>
-        </w:numPr>
-      </w:pPr>
-      <w:proofErr w:type="spellStart"/>
-      <w:r>
-        <w:t>Mutual_info_regression</w:t>
-      </w:r>
-      <w:proofErr w:type="spellEnd"/>
-      <w:r>
-        <w:t xml:space="preserve">( ) </w:t>
-      </w:r>
-      <w:r>
-        <w:t xml:space="preserve"> - </w:t>
-      </w:r>
-      <w:r>
-        <w:t>http://scikit-learn.org/stable/modules/generated/sklearn.feature_selection.mutual_info_regression.html#sklearn.feature_selection.mutual_info_regression</w:t>
-      </w:r>
-    </w:p>
-    <w:p>
-      <w:pPr>
-        <w:pStyle w:val="ListParagraph"/>
-        <w:numPr>
-          <w:ilvl w:val="0"/>
-          <w:numId w:val="13"/>
-        </w:numPr>
-      </w:pPr>
-      <w:proofErr w:type="spellStart"/>
-      <w:r>
-        <w:t>SelectKBest</w:t>
-      </w:r>
-      <w:proofErr w:type="spellEnd"/>
-      <w:r>
-        <w:t xml:space="preserve">( ) - </w:t>
-      </w:r>
-      <w:r>
-        <w:t>http://scikit-learn.org/stable/modules/generated/sklearn.feature_selection.SelectKBest.html</w:t>
-      </w:r>
-    </w:p>
-    <w:p>
-      <w:pPr>
-        <w:pStyle w:val="ListParagraph"/>
-        <w:numPr>
-          <w:ilvl w:val="0"/>
-          <w:numId w:val="13"/>
-        </w:numPr>
-      </w:pPr>
-      <w:r>
-        <w:t xml:space="preserve"> </w:t>
-      </w:r>
-      <w:proofErr w:type="spellStart"/>
-      <w:r>
-        <w:t>Kfold</w:t>
-      </w:r>
-      <w:proofErr w:type="spellEnd"/>
-      <w:r>
-        <w:t>( ) - http://scikit-learn.org/stable/modules/generated/sklearn.model_selection.KFold.html</w:t>
-      </w:r>
-    </w:p>
-    <w:p>
-      <w:pPr>
-        <w:pStyle w:val="ListParagraph"/>
-        <w:numPr>
-          <w:ilvl w:val="0"/>
-          <w:numId w:val="13"/>
-        </w:numPr>
-      </w:pPr>
-      <w:proofErr w:type="spellStart"/>
-      <w:r>
-        <w:t>Mean_Squared_error</w:t>
-      </w:r>
-      <w:proofErr w:type="spellEnd"/>
-      <w:r>
-        <w:t xml:space="preserve">( ) - </w:t>
-      </w:r>
-      <w:r>
-        <w:t>http://scikit-learn.org/stable/modules/generated/sklearn.metrics.mean_squared_error.html</w:t>
-      </w:r>
-    </w:p>
-    <w:p>
-      <w:pPr>
-        <w:pStyle w:val="ListParagraph"/>
-        <w:numPr>
-          <w:ilvl w:val="0"/>
-          <w:numId w:val="13"/>
-        </w:numPr>
-      </w:pPr>
-      <w:r>
-        <w:t>Linear Regression( )</w:t>
-      </w:r>
-      <w:r>
-        <w:t xml:space="preserve"> - </w:t>
-      </w:r>
-      <w:r>
-        <w:t>http://scikit-learn.org/stable/modules/generated/sklearn.linear_model.LinearRegression.html</w:t>
-      </w:r>
-    </w:p>
-    <w:p>
-      <w:pPr>
-        <w:pStyle w:val="ListParagraph"/>
-        <w:numPr>
-          <w:ilvl w:val="0"/>
-          <w:numId w:val="13"/>
-        </w:numPr>
-      </w:pPr>
-      <w:proofErr w:type="spellStart"/>
-      <w:r>
-        <w:t>PolynomialFeatures</w:t>
-      </w:r>
-      <w:proofErr w:type="spellEnd"/>
-      <w:r>
-        <w:t xml:space="preserve">( ) - </w:t>
-      </w:r>
-      <w:r>
-        <w:t>http://scikit-learn.org/stable/modules/generated/sklearn.preprocessing.PolynomialFeatures.html</w:t>
-      </w:r>
-    </w:p>
-    <w:p>
-      <w:pPr>
-        <w:pStyle w:val="ListParagraph"/>
-        <w:numPr>
-          <w:ilvl w:val="0"/>
-          <w:numId w:val="13"/>
-        </w:numPr>
-      </w:pPr>
-      <w:r>
-        <w:t xml:space="preserve">Pipeline( ) - </w:t>
-      </w:r>
-      <w:r>
-        <w:t>http://scikit-learn.org/stable/modules/generated/sklearn.pipeline.Pipeline.html</w:t>
-      </w:r>
-    </w:p>
-    <w:p>
-      <w:pPr>
-        <w:pStyle w:val="ListParagraph"/>
-        <w:numPr>
-          <w:ilvl w:val="0"/>
-          <w:numId w:val="13"/>
-        </w:numPr>
-      </w:pPr>
-      <w:proofErr w:type="spellStart"/>
-      <w:r>
-        <w:t>RandomForestRegressor</w:t>
-      </w:r>
-      <w:proofErr w:type="spellEnd"/>
-      <w:r>
-        <w:t xml:space="preserve">( ) - </w:t>
-      </w:r>
-      <w:r>
-        <w:t>http://scikit-learn.org/stable/modules/generated/sklearn.ensemble.RandomForestRegressor.html</w:t>
-      </w:r>
-    </w:p>
-    <w:p>
-      <w:pPr>
-        <w:pStyle w:val="ListParagraph"/>
-        <w:numPr>
-          <w:ilvl w:val="0"/>
-          <w:numId w:val="13"/>
-        </w:numPr>
-      </w:pPr>
-      <w:proofErr w:type="spellStart"/>
-      <w:r>
-        <w:t>SupporVectorMachine</w:t>
-      </w:r>
-      <w:proofErr w:type="spellEnd"/>
-      <w:r>
-        <w:t xml:space="preserve">( ) - </w:t>
-      </w:r>
-      <w:r>
-        <w:t>http://scikit-learn.org/stable/modules/generated/sklearn.svm.SVR.html</w:t>
-      </w:r>
-    </w:p>
-    <w:p>
-      <w:pPr>
-        <w:pStyle w:val="ListParagraph"/>
-        <w:numPr>
-          <w:ilvl w:val="0"/>
-          <w:numId w:val="13"/>
-        </w:numPr>
+        <w:t>CS229: AUTUMN</w:t>
+      </w:r>
+      <w:r>
         <w:rPr>
           <w:rFonts w:eastAsia="Times New Roman"/>
         </w:rPr>
-      </w:pPr>
-      <w:r>
-        <w:t>Nathalie Kuhn∗</w:t>
-      </w:r>
-      <w:r>
-        <w:t xml:space="preserve"> and </w:t>
-      </w:r>
-      <w:proofErr w:type="spellStart"/>
-      <w:r>
-        <w:t>Navaneeth</w:t>
-      </w:r>
-      <w:proofErr w:type="spellEnd"/>
-      <w:r>
-        <w:t xml:space="preserve"> </w:t>
-      </w:r>
-      <w:proofErr w:type="spellStart"/>
-      <w:r>
-        <w:t>Jamadagni</w:t>
-      </w:r>
-      <w:proofErr w:type="spellEnd"/>
-      <w:r>
-        <w:t>, “</w:t>
-      </w:r>
-      <w:r>
-        <w:t>Application of Machine Learning Algorithms to Predict Flight Arrival Delays</w:t>
-      </w:r>
-      <w:r>
-        <w:t>”</w:t>
-      </w:r>
-      <w:r>
-        <w:t xml:space="preserve">, </w:t>
-      </w:r>
-      <w:r>
-        <w:t>CS229: AUTUMN</w:t>
-      </w:r>
-      <w:r>
-        <w:rPr>
-          <w:rFonts w:eastAsia="Times New Roman"/>
-        </w:rPr>
-        <w:t xml:space="preserve"> 2017</w:t>
-      </w:r>
-      <w:r>
-        <w:rPr>
-          <w:rFonts w:eastAsia="Times New Roman"/>
-        </w:rPr>
-        <w:t xml:space="preserve"> - </w:t>
+        <w:t xml:space="preserve"> 2017 - </w:t>
       </w:r>
       <w:r>
         <w:rPr>
@@ -2612,6 +2871,7 @@
       <w:pgSz w:w="12240" w:h="15840"/>
       <w:pgMar w:top="1440" w:right="1440" w:bottom="1440" w:left="1440" w:header="720" w:footer="720" w:gutter="0"/>
       <w:cols w:space="720"/>
+      <w:titlePg/>
       <w:docGrid w:linePitch="360"/>
     </w:sectPr>
   </w:body>
@@ -4386,7 +4646,6 @@
     <w:basedOn w:val="Normal"/>
     <w:link w:val="HTMLPreformattedChar"/>
     <w:uiPriority w:val="99"/>
-    <w:semiHidden/>
     <w:unhideWhenUsed/>
     <w:rsid w:val="00AE5578"/>
     <w:pPr>
@@ -4420,7 +4679,6 @@
     <w:basedOn w:val="DefaultParagraphFont"/>
     <w:link w:val="HTMLPreformatted"/>
     <w:uiPriority w:val="99"/>
-    <w:semiHidden/>
     <w:rsid w:val="00AE5578"/>
     <w:rPr>
       <w:rFonts w:ascii="Courier New" w:hAnsi="Courier New" w:cs="Courier New"/>
@@ -4437,6 +4695,32 @@
     <w:rPr>
       <w:color w:val="0563C1" w:themeColor="hyperlink"/>
       <w:u w:val="single"/>
+    </w:rPr>
+  </w:style>
+  <w:style w:type="paragraph" w:styleId="NoSpacing">
+    <w:name w:val="No Spacing"/>
+    <w:link w:val="NoSpacingChar"/>
+    <w:uiPriority w:val="1"/>
+    <w:qFormat/>
+    <w:rsid w:val="004373FC"/>
+    <w:rPr>
+      <w:rFonts w:eastAsiaTheme="minorEastAsia"/>
+      <w:sz w:val="22"/>
+      <w:szCs w:val="22"/>
+      <w:lang w:eastAsia="zh-CN"/>
+    </w:rPr>
+  </w:style>
+  <w:style w:type="character" w:customStyle="1" w:styleId="NoSpacingChar">
+    <w:name w:val="No Spacing Char"/>
+    <w:basedOn w:val="DefaultParagraphFont"/>
+    <w:link w:val="NoSpacing"/>
+    <w:uiPriority w:val="1"/>
+    <w:rsid w:val="004373FC"/>
+    <w:rPr>
+      <w:rFonts w:eastAsiaTheme="minorEastAsia"/>
+      <w:sz w:val="22"/>
+      <w:szCs w:val="22"/>
+      <w:lang w:eastAsia="zh-CN"/>
     </w:rPr>
   </w:style>
 </w:styles>
